--- a/22. Requisitos do Sistema (SSS).docx
+++ b/22. Requisitos do Sistema (SSS).docx
@@ -1,10 +1,68 @@
 
 <file path=word/document.xml><?xml version="1.0" encoding="utf-8"?>
-<w:document xmlns:wpc="http://schemas.microsoft.com/office/word/2010/wordprocessingCanvas" xmlns:cx="http://schemas.microsoft.com/office/drawing/2014/chartex" xmlns:cx1="http://schemas.microsoft.com/office/drawing/2015/9/8/chartex" xmlns:cx2="http://schemas.microsoft.com/office/drawing/2015/10/21/chartex" xmlns:cx3="http://schemas.microsoft.com/office/drawing/2016/5/9/chartex" xmlns:cx4="http://schemas.microsoft.com/office/drawing/2016/5/10/chartex" xmlns:cx5="http://schemas.microsoft.com/office/drawing/2016/5/11/chartex" xmlns:cx6="http://schemas.microsoft.com/office/drawing/2016/5/12/chartex" xmlns:cx7="http://schemas.microsoft.com/office/drawing/2016/5/13/chartex" xmlns:cx8="http://schemas.microsoft.com/office/drawing/2016/5/14/chartex" xmlns:mc="http://schemas.openxmlformats.org/markup-compatibility/2006" xmlns:aink="http://schemas.microsoft.com/office/drawing/2016/ink" xmlns:am3d="http://schemas.microsoft.com/office/drawing/2017/model3d" xmlns:o="urn:schemas-microsoft-com:office:office" xmlns:r="http://schemas.openxmlformats.org/officeDocument/2006/relationships" xmlns:m="http://schemas.openxmlformats.org/officeDocument/2006/math" xmlns:v="urn:schemas-microsoft-com:vml" xmlns:wp14="http://schemas.microsoft.com/office/word/2010/wordprocessingDrawing" xmlns:wp="http://schemas.openxmlformats.org/drawingml/2006/wordprocessingDrawing" xmlns:w10="urn:schemas-microsoft-com:office:word" xmlns:w="http://schemas.openxmlformats.org/wordprocessingml/2006/main" xmlns:w14="http://schemas.microsoft.com/office/word/2010/wordml" xmlns:w15="http://schemas.microsoft.com/office/word/2012/wordml" xmlns:w16cid="http://schemas.microsoft.com/office/word/2016/wordml/cid" xmlns:w16se="http://schemas.microsoft.com/office/word/2015/wordml/symex" xmlns:wpg="http://schemas.microsoft.com/office/word/2010/wordprocessingGroup" xmlns:wpi="http://schemas.microsoft.com/office/word/2010/wordprocessingInk" xmlns:wne="http://schemas.microsoft.com/office/word/2006/wordml" xmlns:wps="http://schemas.microsoft.com/office/word/2010/wordprocessingShape" mc:Ignorable="w14 w15 w16se w16cid wp14">
+<w:document xmlns:wpc="http://schemas.microsoft.com/office/word/2010/wordprocessingCanvas" xmlns:mc="http://schemas.openxmlformats.org/markup-compatibility/2006" xmlns:o="urn:schemas-microsoft-com:office:office" xmlns:r="http://schemas.openxmlformats.org/officeDocument/2006/relationships" xmlns:m="http://schemas.openxmlformats.org/officeDocument/2006/math" xmlns:v="urn:schemas-microsoft-com:vml" xmlns:wp14="http://schemas.microsoft.com/office/word/2010/wordprocessingDrawing" xmlns:wp="http://schemas.openxmlformats.org/drawingml/2006/wordprocessingDrawing" xmlns:w10="urn:schemas-microsoft-com:office:word" xmlns:w="http://schemas.openxmlformats.org/wordprocessingml/2006/main" xmlns:w14="http://schemas.microsoft.com/office/word/2010/wordml" xmlns:w15="http://schemas.microsoft.com/office/word/2012/wordml" xmlns:wpg="http://schemas.microsoft.com/office/word/2010/wordprocessingGroup" xmlns:wpi="http://schemas.microsoft.com/office/word/2010/wordprocessingInk" xmlns:wne="http://schemas.microsoft.com/office/word/2006/wordml" xmlns:wps="http://schemas.microsoft.com/office/word/2010/wordprocessingShape" mc:Ignorable="w14 w15 wp14">
   <w:background w:color="FFFFFF"/>
   <w:body>
     <w:p>
       <w:r>
+        <w:t>Clientes</w:t>
+      </w:r>
+    </w:p>
+    <w:p>
+      <w:r>
+        <w:tab/>
+        <w:t>SSS_001 - O Sistema DEVE permitir a manutenção dos dados dos clientes.</w:t>
+      </w:r>
+    </w:p>
+    <w:p>
+      <w:r>
+        <w:tab/>
+        <w:t xml:space="preserve">   *SRS_001 - o cadastro do cliente deve conter elementos como: nome, data de nascimento, CPF, endereço, nome do </w:t>
+      </w:r>
+      <w:proofErr w:type="spellStart"/>
+      <w:proofErr w:type="gramStart"/>
+      <w:r>
+        <w:t>animal,observações</w:t>
+      </w:r>
+      <w:proofErr w:type="gramEnd"/>
+      <w:r>
+        <w:t>,e-mail,telefone</w:t>
+      </w:r>
+      <w:proofErr w:type="spellEnd"/>
+      <w:r>
+        <w:t>.</w:t>
+      </w:r>
+    </w:p>
+    <w:p/>
+    <w:p/>
+    <w:p/>
+    <w:p>
+      <w:r>
+        <w:t>Animais</w:t>
+      </w:r>
+    </w:p>
+    <w:p>
+      <w:r>
+        <w:tab/>
+        <w:t>SSS_002 - O Sistema DEVE permitir a manutenção dos dados dos animais.</w:t>
+      </w:r>
+    </w:p>
+    <w:p>
+      <w:r>
+        <w:tab/>
+      </w:r>
+      <w:r>
+        <w:tab/>
+        <w:t>*SRS_001 - O cadastro do animal deve conter elementos como:nome, data de nascimento, espécie, raça, peso, cor, sexo, microchip, prescrição, nome do proprietario, historico de consultas.</w:t>
+      </w:r>
+    </w:p>
+    <w:p>
+      <w:r>
+        <w:tab/>
+      </w:r>
+    </w:p>
+    <w:p>
+      <w:r>
         <w:t>Agenda</w:t>
       </w:r>
     </w:p>
@@ -20,7 +78,23 @@
       </w:r>
       <w:r>
         <w:tab/>
-        <w:t>*SRS_001 - As tarefas na agenda devem conter:nome da tarefa, animal, data e hora do aviso, motivo e destinatario.</w:t>
+        <w:t xml:space="preserve">*SRS_001 - As tarefas na agenda devem </w:t>
+      </w:r>
+      <w:proofErr w:type="spellStart"/>
+      <w:r>
+        <w:t>conter:nome</w:t>
+      </w:r>
+      <w:proofErr w:type="spellEnd"/>
+      <w:r>
+        <w:t xml:space="preserve"> da tarefa, animal, data e hora do aviso, motivo e </w:t>
+      </w:r>
+      <w:proofErr w:type="spellStart"/>
+      <w:r>
+        <w:t>destinatario</w:t>
+      </w:r>
+      <w:proofErr w:type="spellEnd"/>
+      <w:r>
+        <w:t>.</w:t>
       </w:r>
     </w:p>
     <w:p>
@@ -34,52 +108,6 @@
     </w:p>
     <w:p/>
     <w:p/>
-    <w:p>
-      <w:r>
-        <w:t>Clientes</w:t>
-      </w:r>
-    </w:p>
-    <w:p>
-      <w:r>
-        <w:tab/>
-        <w:t>SSS_001 - O Sistema DEVE permitir a manutenção dos dados dos clientes.</w:t>
-      </w:r>
-    </w:p>
-    <w:p>
-      <w:r>
-        <w:tab/>
-        <w:t xml:space="preserve">   *SRS_001 - o cadastro do cliente deve conter elementos como: nome, data de nascimento, CPF, endereço, nome do animal,observações,e-mail,telefone.</w:t>
-      </w:r>
-    </w:p>
-    <w:p/>
-    <w:p/>
-    <w:p>
-      <w:r>
-        <w:t>Animais</w:t>
-      </w:r>
-    </w:p>
-    <w:p>
-      <w:r>
-        <w:tab/>
-        <w:t>SSS_002 - O Sistema DEVE permitir a manutenção dos dados dos animais.</w:t>
-      </w:r>
-    </w:p>
-    <w:p>
-      <w:r>
-        <w:tab/>
-      </w:r>
-      <w:r>
-        <w:tab/>
-        <w:t>*SRS_001 - O cadastro do animal deve conter elementos como:nome, data de nascimento, espécie, raça, peso, cor, sexo, microchip, prescrição, nome do proprietario, historico de consultas.</w:t>
-      </w:r>
-    </w:p>
-    <w:p>
-      <w:r>
-        <w:tab/>
-        <w:t>SSS_007 - O Sistema, ao registrar uma consulta, DEVE registrar os dados da consulta no histórico do pet.</w:t>
-      </w:r>
-    </w:p>
-    <w:p/>
     <w:p/>
     <w:p>
       <w:r>
@@ -98,16 +126,7 @@
       </w:r>
       <w:r>
         <w:tab/>
-        <w:t>*SRS_001 - os procedimentos devem conter: nome do animal, descrição, valor, responsável do procedimento</w:t>
-      </w:r>
-      <w:r>
-        <w:rPr>
-          <w:lang w:val="pt-BR"/>
-        </w:rPr>
-        <w:t xml:space="preserve"> </w:t>
-      </w:r>
-      <w:r>
-        <w:t>e data.</w:t>
+        <w:t>*SRS_001 - os procedimentos devem conter: nome do animal, descrição, valor, responsável do procedimento e data.</w:t>
       </w:r>
     </w:p>
     <w:p/>
@@ -134,30 +153,107 @@
     </w:p>
     <w:p/>
     <w:p/>
-    <w:p>
+    <w:p/>
+    <w:p>
+      <w:r>
+        <w:t>Funcionarios</w:t>
+      </w:r>
+    </w:p>
+    <w:p>
+      <w:r>
+        <w:tab/>
+        <w:t>SSS_006 - o Sistema DEVE permitir a manutenção dos funcionarios.</w:t>
+      </w:r>
+    </w:p>
+    <w:p>
+      <w:r>
+        <w:tab/>
+      </w:r>
+      <w:r>
+        <w:tab/>
+        <w:t>*SRS_001 - os funcionarios devem conter: nome, apelido, data de nascimento, CPF, cargo e situação.</w:t>
+      </w:r>
+    </w:p>
+    <w:p/>
+    <w:p/>
+    <w:p>
+      <w:r>
+        <w:t>Ficha Animal</w:t>
+      </w:r>
+    </w:p>
+    <w:p>
+      <w:r>
+        <w:t xml:space="preserve">            SSS_007 - O Sistema, ao registrar uma consulta, DEVE registrar os dados da consulta no histórico do pet.</w:t>
+      </w:r>
+    </w:p>
+    <w:p/>
+    <w:p/>
+    <w:p>
+      <w:r>
+        <w:t>Sistema em Nuvem</w:t>
+      </w:r>
+    </w:p>
+    <w:p>
+      <w:pPr>
+        <w:ind w:firstLine="720"/>
+        <w:contextualSpacing/>
+      </w:pPr>
       <w:bookmarkStart w:id="0" w:name="_GoBack"/>
       <w:bookmarkEnd w:id="0"/>
-    </w:p>
-    <w:p>
-      <w:r>
-        <w:t>Funcionarios</w:t>
-      </w:r>
-    </w:p>
-    <w:p>
-      <w:r>
-        <w:tab/>
-        <w:t>SSS_006 - o Sistema DEVE permitir a manutenção dos funcionarios.</w:t>
-      </w:r>
-    </w:p>
-    <w:p>
-      <w:r>
-        <w:tab/>
-      </w:r>
-      <w:r>
-        <w:tab/>
-        <w:t>*SRS_001 - os funcionarios devem conter: nome, apelido, data de nascimento, CPF, cargo e situação.</w:t>
-      </w:r>
-    </w:p>
+      <w:r>
+        <w:t>SSS_008</w:t>
+      </w:r>
+      <w:r>
+        <w:t xml:space="preserve"> </w:t>
+      </w:r>
+      <w:r>
+        <w:t>–</w:t>
+      </w:r>
+      <w:r>
+        <w:t xml:space="preserve"> </w:t>
+      </w:r>
+      <w:r>
+        <w:t>Sistema DEVE ser armazenado em nuvem.</w:t>
+      </w:r>
+    </w:p>
+    <w:p/>
+    <w:p/>
+    <w:p/>
+    <w:p>
+      <w:r>
+        <w:lastRenderedPageBreak/>
+        <w:t>Atendimento</w:t>
+      </w:r>
+    </w:p>
+    <w:p>
+      <w:r>
+        <w:t xml:space="preserve">            SSS_009 - O Sistema, DEVE monitorar os animais que terão, estão tendo e que já tiveram atendimento no dia.</w:t>
+      </w:r>
+    </w:p>
+    <w:p>
+      <w:r>
+        <w:t xml:space="preserve">                       </w:t>
+      </w:r>
+      <w:r>
+        <w:t xml:space="preserve">*SRS_001 </w:t>
+      </w:r>
+      <w:r>
+        <w:t>–</w:t>
+      </w:r>
+      <w:r>
+        <w:t xml:space="preserve"> </w:t>
+      </w:r>
+      <w:r>
+        <w:t>Os status devem ser separados por cores</w:t>
+      </w:r>
+      <w:r>
+        <w:t>.</w:t>
+      </w:r>
+    </w:p>
+    <w:p/>
+    <w:p/>
+    <w:p/>
+    <w:p/>
     <w:sectPr>
       <w:pgSz w:w="11906" w:h="16838"/>
       <w:pgMar w:top="850" w:right="1440" w:bottom="850" w:left="850" w:header="0" w:footer="720" w:gutter="0"/>
@@ -168,8 +264,129 @@
 </w:document>
 </file>
 
+<file path=word/numbering.xml><?xml version="1.0" encoding="utf-8"?>
+<w:numbering xmlns:wpc="http://schemas.microsoft.com/office/word/2010/wordprocessingCanvas" xmlns:mc="http://schemas.openxmlformats.org/markup-compatibility/2006" xmlns:o="urn:schemas-microsoft-com:office:office" xmlns:r="http://schemas.openxmlformats.org/officeDocument/2006/relationships" xmlns:m="http://schemas.openxmlformats.org/officeDocument/2006/math" xmlns:v="urn:schemas-microsoft-com:vml" xmlns:wp14="http://schemas.microsoft.com/office/word/2010/wordprocessingDrawing" xmlns:wp="http://schemas.openxmlformats.org/drawingml/2006/wordprocessingDrawing" xmlns:w10="urn:schemas-microsoft-com:office:word" xmlns:w="http://schemas.openxmlformats.org/wordprocessingml/2006/main" xmlns:w14="http://schemas.microsoft.com/office/word/2010/wordml" xmlns:w15="http://schemas.microsoft.com/office/word/2012/wordml" xmlns:wpg="http://schemas.microsoft.com/office/word/2010/wordprocessingGroup" xmlns:wpi="http://schemas.microsoft.com/office/word/2010/wordprocessingInk" xmlns:wne="http://schemas.microsoft.com/office/word/2006/wordml" xmlns:wps="http://schemas.microsoft.com/office/word/2010/wordprocessingShape" mc:Ignorable="w14 w15 wp14">
+  <w:abstractNum w:abstractNumId="0">
+    <w:nsid w:val="184E1F8F"/>
+    <w:multiLevelType w:val="multilevel"/>
+    <w:tmpl w:val="F438AA9E"/>
+    <w:lvl w:ilvl="0">
+      <w:start w:val="1"/>
+      <w:numFmt w:val="bullet"/>
+      <w:lvlText w:val="●"/>
+      <w:lvlJc w:val="left"/>
+      <w:pPr>
+        <w:ind w:left="720" w:hanging="360"/>
+      </w:pPr>
+      <w:rPr>
+        <w:u w:val="none"/>
+      </w:rPr>
+    </w:lvl>
+    <w:lvl w:ilvl="1">
+      <w:start w:val="1"/>
+      <w:numFmt w:val="bullet"/>
+      <w:lvlText w:val="○"/>
+      <w:lvlJc w:val="left"/>
+      <w:pPr>
+        <w:ind w:left="1440" w:hanging="360"/>
+      </w:pPr>
+      <w:rPr>
+        <w:u w:val="none"/>
+      </w:rPr>
+    </w:lvl>
+    <w:lvl w:ilvl="2">
+      <w:start w:val="1"/>
+      <w:numFmt w:val="bullet"/>
+      <w:lvlText w:val="■"/>
+      <w:lvlJc w:val="left"/>
+      <w:pPr>
+        <w:ind w:left="2160" w:hanging="360"/>
+      </w:pPr>
+      <w:rPr>
+        <w:u w:val="none"/>
+      </w:rPr>
+    </w:lvl>
+    <w:lvl w:ilvl="3">
+      <w:start w:val="1"/>
+      <w:numFmt w:val="bullet"/>
+      <w:lvlText w:val="●"/>
+      <w:lvlJc w:val="left"/>
+      <w:pPr>
+        <w:ind w:left="2880" w:hanging="360"/>
+      </w:pPr>
+      <w:rPr>
+        <w:u w:val="none"/>
+      </w:rPr>
+    </w:lvl>
+    <w:lvl w:ilvl="4">
+      <w:start w:val="1"/>
+      <w:numFmt w:val="bullet"/>
+      <w:lvlText w:val="○"/>
+      <w:lvlJc w:val="left"/>
+      <w:pPr>
+        <w:ind w:left="3600" w:hanging="360"/>
+      </w:pPr>
+      <w:rPr>
+        <w:u w:val="none"/>
+      </w:rPr>
+    </w:lvl>
+    <w:lvl w:ilvl="5">
+      <w:start w:val="1"/>
+      <w:numFmt w:val="bullet"/>
+      <w:lvlText w:val="■"/>
+      <w:lvlJc w:val="left"/>
+      <w:pPr>
+        <w:ind w:left="4320" w:hanging="360"/>
+      </w:pPr>
+      <w:rPr>
+        <w:u w:val="none"/>
+      </w:rPr>
+    </w:lvl>
+    <w:lvl w:ilvl="6">
+      <w:start w:val="1"/>
+      <w:numFmt w:val="bullet"/>
+      <w:lvlText w:val="●"/>
+      <w:lvlJc w:val="left"/>
+      <w:pPr>
+        <w:ind w:left="5040" w:hanging="360"/>
+      </w:pPr>
+      <w:rPr>
+        <w:u w:val="none"/>
+      </w:rPr>
+    </w:lvl>
+    <w:lvl w:ilvl="7">
+      <w:start w:val="1"/>
+      <w:numFmt w:val="bullet"/>
+      <w:lvlText w:val="○"/>
+      <w:lvlJc w:val="left"/>
+      <w:pPr>
+        <w:ind w:left="5760" w:hanging="360"/>
+      </w:pPr>
+      <w:rPr>
+        <w:u w:val="none"/>
+      </w:rPr>
+    </w:lvl>
+    <w:lvl w:ilvl="8">
+      <w:start w:val="1"/>
+      <w:numFmt w:val="bullet"/>
+      <w:lvlText w:val="■"/>
+      <w:lvlJc w:val="left"/>
+      <w:pPr>
+        <w:ind w:left="6480" w:hanging="360"/>
+      </w:pPr>
+      <w:rPr>
+        <w:u w:val="none"/>
+      </w:rPr>
+    </w:lvl>
+  </w:abstractNum>
+  <w:num w:numId="1">
+    <w:abstractNumId w:val="0"/>
+  </w:num>
+</w:numbering>
+</file>
+
 <file path=word/styles.xml><?xml version="1.0" encoding="utf-8"?>
-<w:styles xmlns:mc="http://schemas.openxmlformats.org/markup-compatibility/2006" xmlns:r="http://schemas.openxmlformats.org/officeDocument/2006/relationships" xmlns:w="http://schemas.openxmlformats.org/wordprocessingml/2006/main" xmlns:w14="http://schemas.microsoft.com/office/word/2010/wordml" xmlns:w15="http://schemas.microsoft.com/office/word/2012/wordml" xmlns:w16cid="http://schemas.microsoft.com/office/word/2016/wordml/cid" xmlns:w16se="http://schemas.microsoft.com/office/word/2015/wordml/symex" mc:Ignorable="w14 w15 w16se w16cid">
+<w:styles xmlns:mc="http://schemas.openxmlformats.org/markup-compatibility/2006" xmlns:r="http://schemas.openxmlformats.org/officeDocument/2006/relationships" xmlns:w="http://schemas.openxmlformats.org/wordprocessingml/2006/main" xmlns:w14="http://schemas.microsoft.com/office/word/2010/wordml" xmlns:w15="http://schemas.microsoft.com/office/word/2012/wordml" mc:Ignorable="w14 w15">
   <w:docDefaults>
     <w:rPrDefault>
       <w:rPr>
@@ -177,7 +394,7 @@
         <w:color w:val="000000"/>
         <w:sz w:val="22"/>
         <w:szCs w:val="22"/>
-        <w:lang w:eastAsia="pt-BR" w:bidi="ar-SA"/>
+        <w:lang w:val="pt-BR" w:eastAsia="pt-BR" w:bidi="ar-SA"/>
       </w:rPr>
     </w:rPrDefault>
     <w:pPrDefault>
@@ -193,7 +410,7 @@
       </w:pPr>
     </w:pPrDefault>
   </w:docDefaults>
-  <w:latentStyles w:defLockedState="0" w:defUIPriority="99" w:defSemiHidden="0" w:defUnhideWhenUsed="0" w:defQFormat="0" w:count="375">
+  <w:latentStyles w:defLockedState="0" w:defUIPriority="99" w:defSemiHidden="0" w:defUnhideWhenUsed="0" w:defQFormat="0" w:count="371">
     <w:lsdException w:name="Normal" w:uiPriority="0" w:qFormat="1"/>
     <w:lsdException w:name="heading 1" w:uiPriority="9" w:qFormat="1"/>
     <w:lsdException w:name="heading 2" w:semiHidden="1" w:uiPriority="9" w:unhideWhenUsed="1" w:qFormat="1"/>
@@ -565,10 +782,6 @@
     <w:lsdException w:name="List Table 5 Dark Accent 6" w:uiPriority="50"/>
     <w:lsdException w:name="List Table 6 Colorful Accent 6" w:uiPriority="51"/>
     <w:lsdException w:name="List Table 7 Colorful Accent 6" w:uiPriority="52"/>
-    <w:lsdException w:name="Mention" w:semiHidden="1" w:unhideWhenUsed="1"/>
-    <w:lsdException w:name="Smart Hyperlink" w:semiHidden="1" w:unhideWhenUsed="1"/>
-    <w:lsdException w:name="Hashtag" w:semiHidden="1" w:unhideWhenUsed="1"/>
-    <w:lsdException w:name="Unresolved Mention" w:semiHidden="1" w:unhideWhenUsed="1"/>
   </w:latentStyles>
   <w:style w:type="paragraph" w:default="1" w:styleId="Normal">
     <w:name w:val="Normal"/>

--- a/22. Requisitos do Sistema (SSS).docx
+++ b/22. Requisitos do Sistema (SSS).docx
@@ -8,25 +8,129 @@
         <w:t>Clientes</w:t>
       </w:r>
     </w:p>
+    <w:p/>
+    <w:p>
+      <w:r>
+        <w:t>SSS_001 - O Sistema DEVE permitir a manutenção dos dados dos clientes.</w:t>
+      </w:r>
+    </w:p>
     <w:p>
       <w:r>
         <w:tab/>
-        <w:t>SSS_001 - O Sistema DEVE permitir a manutenção dos dados dos clientes.</w:t>
+        <w:t xml:space="preserve">   *SRS_001 - o cadastro do cliente deve conter elementos como: nome, data de nascimento, CPF, endereço, nome do animal</w:t>
+      </w:r>
+      <w:r>
+        <w:t xml:space="preserve">, </w:t>
+      </w:r>
+      <w:r>
+        <w:t>observações,</w:t>
+      </w:r>
+      <w:r>
+        <w:t xml:space="preserve"> </w:t>
+      </w:r>
+      <w:r>
+        <w:t>e-mail,</w:t>
+      </w:r>
+      <w:r>
+        <w:t xml:space="preserve"> </w:t>
+      </w:r>
+      <w:r>
+        <w:t>telefone.</w:t>
+      </w:r>
+    </w:p>
+    <w:p>
+      <w:r>
+        <w:t>SSS_0002 – O Sistema não DEVE permitir o cadastro de clientes menores de 18 anos.</w:t>
+      </w:r>
+    </w:p>
+    <w:p>
+      <w:r>
+        <w:t>SSS_0003 – O Sistema não DEVE permitir o cadastro de um cliente sem animal.</w:t>
+      </w:r>
+    </w:p>
+    <w:p>
+      <w:r>
+        <w:t>SSS_0004 – O Sistema não DEVE permitir que o mesmo cliente seja cadastrado duas vezes.</w:t>
+      </w:r>
+    </w:p>
+    <w:p>
+      <w:r>
+        <w:t>SSS_0005 – O Sistema não DEVE permitir que um usuário seja cadastrado sem CPF.</w:t>
+      </w:r>
+    </w:p>
+    <w:p>
+      <w:r>
+        <w:t>SSS_0006 – O Sistema DEVE exibir em qual cobrança de pagamento o cliente se encaixa.</w:t>
       </w:r>
     </w:p>
     <w:p>
       <w:r>
         <w:tab/>
-        <w:t xml:space="preserve">   *SRS_001 - o cadastro do cliente deve conter elementos como: nome, data de nascimento, CPF, endereço, nome do </w:t>
+        <w:t xml:space="preserve">*SRS_002 – as cobranças existentes são mensais, eventuais ou por pacotes. </w:t>
+      </w:r>
+    </w:p>
+    <w:p>
+      <w:r>
+        <w:t xml:space="preserve"> </w:t>
+      </w:r>
+    </w:p>
+    <w:p/>
+    <w:p>
+      <w:r>
+        <w:t>Animais</w:t>
+      </w:r>
+    </w:p>
+    <w:p/>
+    <w:p>
+      <w:r>
+        <w:t>SSS_00</w:t>
+      </w:r>
+      <w:r>
+        <w:t>0</w:t>
+      </w:r>
+      <w:r>
+        <w:t>7</w:t>
+      </w:r>
+      <w:r>
+        <w:t xml:space="preserve"> - O Sistema DEVE permitir a manutenção dos dados dos animais.</w:t>
+      </w:r>
+    </w:p>
+    <w:p>
+      <w:r>
+        <w:tab/>
+      </w:r>
+      <w:r>
+        <w:tab/>
+        <w:t>*SRS_003</w:t>
+      </w:r>
+      <w:r>
+        <w:t xml:space="preserve"> - O cadastro do animal deve conter elementos como:nome, data de nascimento, espécie, raça, peso, cor, sexo, microchi</w:t>
+      </w:r>
+      <w:r>
+        <w:t>p, prescrição, nome do proprietário, histó</w:t>
+      </w:r>
+      <w:r>
+        <w:t>rico de consultas.</w:t>
+      </w:r>
+    </w:p>
+    <w:p>
+      <w:r>
+        <w:t>SSS_00</w:t>
+      </w:r>
+      <w:r>
+        <w:t>0</w:t>
+      </w:r>
+      <w:r>
+        <w:t>8 – O Sistema não DEVE permitir que um animal seja cadastrado sem um proprietário.</w:t>
+      </w:r>
+    </w:p>
+    <w:p>
+      <w:r>
+        <w:t xml:space="preserve">SSS_0009 – O Sistema DEVE permitir o cadastro de animais </w:t>
       </w:r>
       <w:proofErr w:type="spellStart"/>
-      <w:proofErr w:type="gramStart"/>
-      <w:r>
-        <w:t>animal,observações</w:t>
-      </w:r>
-      <w:proofErr w:type="gramEnd"/>
-      <w:r>
-        <w:t>,e-mail,telefone</w:t>
+      <w:r>
+        <w:t>eutanásiados</w:t>
       </w:r>
       <w:proofErr w:type="spellEnd"/>
       <w:r>
@@ -35,225 +139,343 @@
     </w:p>
     <w:p/>
     <w:p/>
-    <w:p/>
-    <w:p>
-      <w:r>
-        <w:t>Animais</w:t>
-      </w:r>
-    </w:p>
     <w:p>
       <w:r>
         <w:tab/>
-        <w:t>SSS_002 - O Sistema DEVE permitir a manutenção dos dados dos animais.</w:t>
+      </w:r>
+    </w:p>
+    <w:p>
+      <w:r>
+        <w:t>Agenda</w:t>
+      </w:r>
+    </w:p>
+    <w:p/>
+    <w:p>
+      <w:r>
+        <w:t>SSS_0010</w:t>
+      </w:r>
+      <w:r>
+        <w:t xml:space="preserve"> - O Sistema DEVE permitir a manutenção dos dados da agenda.</w:t>
       </w:r>
     </w:p>
     <w:p>
       <w:r>
         <w:tab/>
-      </w:r>
+        <w:t>*SRS_004</w:t>
+      </w:r>
+      <w:r>
+        <w:t xml:space="preserve"> - As tarefas na agenda devem conter:</w:t>
+      </w:r>
+      <w:r>
+        <w:t xml:space="preserve"> </w:t>
+      </w:r>
+      <w:r>
+        <w:t>nome da tarefa, animal, data e h</w:t>
+      </w:r>
+      <w:r>
+        <w:t>ora do aviso, motivo e destinatá</w:t>
+      </w:r>
+      <w:r>
+        <w:t>rio.</w:t>
+      </w:r>
+    </w:p>
+    <w:p>
+      <w:r>
+        <w:t>SSS_0011</w:t>
+      </w:r>
+      <w:r>
+        <w:t xml:space="preserve"> - O Sistema DEVE impedir um agendamento caso a data informada seja anterior à data atual.</w:t>
+      </w:r>
+    </w:p>
+    <w:p>
+      <w:r>
+        <w:t>SSS_0012 – O Sistema DEVE enviar avisos três dias antes da aplicação de uma vacina.</w:t>
+      </w:r>
+    </w:p>
+    <w:p>
+      <w:r>
+        <w:t>SSS_0013 – O Sistema DEVE exibir as tarefas diárias da clínica.</w:t>
+      </w:r>
+    </w:p>
+    <w:p>
+      <w:r>
+        <w:t>SSS_0014 – O Sistema DEVE permitir o cadastro de mais de uma tarefa por dia.</w:t>
+      </w:r>
+    </w:p>
+    <w:p>
+      <w:r>
+        <w:t>SSS_0015 – O Sistema DEVE permitir que todos os procedimentos da clínica seja agendados.</w:t>
+      </w:r>
+    </w:p>
+    <w:p/>
+    <w:p/>
+    <w:p>
+      <w:r>
+        <w:t>Procedimentos</w:t>
+      </w:r>
+    </w:p>
+    <w:p/>
+    <w:p>
+      <w:r>
+        <w:t>SSS_00</w:t>
+      </w:r>
+      <w:r>
+        <w:t>1</w:t>
+      </w:r>
+      <w:r>
+        <w:t>6</w:t>
+      </w:r>
+      <w:r>
+        <w:t xml:space="preserve"> - O Sistema DEVE permitir a manutenção dos proced</w:t>
+      </w:r>
+      <w:r>
+        <w:t>imentos cadastrados</w:t>
+      </w:r>
+      <w:r>
+        <w:t>.</w:t>
+      </w:r>
+    </w:p>
+    <w:p>
       <w:r>
         <w:tab/>
-        <w:t>*SRS_001 - O cadastro do animal deve conter elementos como:nome, data de nascimento, espécie, raça, peso, cor, sexo, microchip, prescrição, nome do proprietario, historico de consultas.</w:t>
+      </w:r>
+      <w:r>
+        <w:t>*SRS_00</w:t>
+      </w:r>
+      <w:r>
+        <w:t>5</w:t>
+      </w:r>
+      <w:r>
+        <w:t xml:space="preserve"> - os procedimen</w:t>
+      </w:r>
+      <w:r>
+        <w:t>tos devem conter: nome do procedimento, descrição e valor</w:t>
+      </w:r>
+      <w:r>
+        <w:t>.</w:t>
+      </w:r>
+    </w:p>
+    <w:p/>
+    <w:p/>
+    <w:p>
+      <w:r>
+        <w:t>Estadia</w:t>
+      </w:r>
+    </w:p>
+    <w:p/>
+    <w:p>
+      <w:r>
+        <w:t>SSS_00</w:t>
+      </w:r>
+      <w:r>
+        <w:t>17 - O Sistema DEVE</w:t>
+      </w:r>
+      <w:r>
+        <w:t xml:space="preserve"> permitir a manutenção dos cadastros de </w:t>
+      </w:r>
+      <w:r>
+        <w:t>estadia</w:t>
+      </w:r>
+      <w:r>
+        <w:t>.</w:t>
       </w:r>
     </w:p>
     <w:p>
       <w:r>
         <w:tab/>
       </w:r>
-    </w:p>
-    <w:p>
-      <w:r>
-        <w:t>Agenda</w:t>
-      </w:r>
-    </w:p>
-    <w:p>
+      <w:r>
+        <w:t>*SRS_00</w:t>
+      </w:r>
+      <w:r>
+        <w:t xml:space="preserve">6 </w:t>
+      </w:r>
+      <w:r>
+        <w:t>- os cadastros devem conter: nome do animal, observações, pertences, data de inicio da hospedagem, data do fim da hospedagem, e diária.</w:t>
+      </w:r>
+      <w:r>
+        <w:t>3</w:t>
+      </w:r>
+    </w:p>
+    <w:p>
+      <w:r>
+        <w:t>SSS_0018 – O Sistema DEVE permitir que os animais hospedados possam realizar outros procedimentos na clínica.</w:t>
+      </w:r>
       <w:r>
         <w:tab/>
-        <w:t>SSS_003 - O Sistema DEVE permitir a manutenção dos dados da agenda.</w:t>
       </w:r>
     </w:p>
     <w:p>
       <w:r>
         <w:tab/>
-      </w:r>
-      <w:r>
-        <w:tab/>
-        <w:t xml:space="preserve">*SRS_001 - As tarefas na agenda devem </w:t>
-      </w:r>
-      <w:proofErr w:type="spellStart"/>
-      <w:r>
-        <w:t>conter:nome</w:t>
-      </w:r>
-      <w:proofErr w:type="spellEnd"/>
-      <w:r>
-        <w:t xml:space="preserve"> da tarefa, animal, data e hora do aviso, motivo e </w:t>
-      </w:r>
-      <w:proofErr w:type="spellStart"/>
-      <w:r>
-        <w:t>destinatario</w:t>
-      </w:r>
-      <w:proofErr w:type="spellEnd"/>
-      <w:r>
-        <w:t>.</w:t>
-      </w:r>
-    </w:p>
-    <w:p>
-      <w:r>
-        <w:tab/>
-      </w:r>
-      <w:r>
-        <w:tab/>
-        <w:t>*SRS_002 - O Sistema DEVE impedir um agendamento caso a data informada seja anterior à data atual.</w:t>
-      </w:r>
-    </w:p>
-    <w:p/>
-    <w:p/>
-    <w:p/>
-    <w:p>
-      <w:r>
-        <w:t>Procedimentos</w:t>
-      </w:r>
-    </w:p>
-    <w:p>
-      <w:r>
-        <w:tab/>
-        <w:t>SSS_004 - O Sistema DEVE permitir a manutenção dos procedimentos contratados pelo cliente.</w:t>
-      </w:r>
-    </w:p>
-    <w:p>
-      <w:r>
-        <w:tab/>
-      </w:r>
-      <w:r>
-        <w:tab/>
-        <w:t>*SRS_001 - os procedimentos devem conter: nome do animal, descrição, valor, responsável do procedimento e data.</w:t>
-      </w:r>
-    </w:p>
-    <w:p/>
-    <w:p/>
-    <w:p>
-      <w:r>
-        <w:t>Hotel</w:t>
-      </w:r>
-    </w:p>
-    <w:p>
-      <w:r>
-        <w:tab/>
-        <w:t>SSS_005 - O Sistema DEVe permitir a manutenção dos cadastros de hotelaria.</w:t>
-      </w:r>
-    </w:p>
-    <w:p>
-      <w:r>
-        <w:tab/>
-      </w:r>
-      <w:r>
-        <w:tab/>
-        <w:t>*SRS_001 - os cadastros devem conter: nome do animal, observações, pertences, data de inicio da hospedagem, data do fim da hospedagem, e diária.</w:t>
-      </w:r>
-    </w:p>
-    <w:p/>
-    <w:p/>
-    <w:p/>
-    <w:p>
-      <w:r>
-        <w:t>Funcionarios</w:t>
-      </w:r>
-    </w:p>
-    <w:p>
-      <w:r>
-        <w:tab/>
-        <w:t>SSS_006 - o Sistema DEVE permitir a manutenção dos funcionarios.</w:t>
-      </w:r>
-    </w:p>
-    <w:p>
-      <w:r>
-        <w:tab/>
-      </w:r>
-      <w:r>
-        <w:tab/>
-        <w:t>*SRS_001 - os funcionarios devem conter: nome, apelido, data de nascimento, CPF, cargo e situação.</w:t>
-      </w:r>
-    </w:p>
-    <w:p/>
-    <w:p/>
-    <w:p>
-      <w:r>
-        <w:t>Ficha Animal</w:t>
-      </w:r>
-    </w:p>
-    <w:p>
-      <w:r>
-        <w:t xml:space="preserve">            SSS_007 - O Sistema, ao registrar uma consulta, DEVE registrar os dados da consulta no histórico do pet.</w:t>
-      </w:r>
-    </w:p>
-    <w:p/>
-    <w:p/>
-    <w:p>
-      <w:r>
-        <w:t>Sistema em Nuvem</w:t>
+        <w:t>*SRS_007 – os procedimentos que podem ser inclusos são: passear com animal, alimentar animal, dar banho, tosar animal, vacinar, medicar, realizar consulta e operar.</w:t>
+      </w:r>
+    </w:p>
+    <w:p/>
+    <w:p/>
+    <w:p>
+      <w:r>
+        <w:t>Funcioná</w:t>
+      </w:r>
+      <w:r>
+        <w:t>rios</w:t>
+      </w:r>
+    </w:p>
+    <w:p/>
+    <w:p>
+      <w:r>
+        <w:t>SSS_00</w:t>
+      </w:r>
+      <w:r>
+        <w:t>19</w:t>
+      </w:r>
+      <w:r>
+        <w:t xml:space="preserve"> - o Sistema DEVE permitir a manutenção dos funcionarios.</w:t>
       </w:r>
     </w:p>
     <w:p>
       <w:pPr>
         <w:ind w:firstLine="720"/>
+      </w:pPr>
+      <w:r>
+        <w:t>*SRS_008 - os funcioná</w:t>
+      </w:r>
+      <w:r>
+        <w:t>rios devem conter: nome, apelido, data de nascimento, CPF, cargo e situação.</w:t>
+      </w:r>
+    </w:p>
+    <w:p>
+      <w:r>
+        <w:t xml:space="preserve">SSS_0020 </w:t>
+      </w:r>
+      <w:r>
+        <w:t>– O Sistema DEVE permitir o cadastro de comissão por funcionário.</w:t>
+      </w:r>
+    </w:p>
+    <w:p/>
+    <w:p/>
+    <w:p>
+      <w:r>
+        <w:t>Ficha Animal</w:t>
+      </w:r>
+    </w:p>
+    <w:p/>
+    <w:p>
+      <w:r>
+        <w:t>SSS_0021</w:t>
+      </w:r>
+      <w:r>
+        <w:t xml:space="preserve"> - O Sistema, ao registrar uma consulta, DEVE registrar os dados da consulta no histórico do pet.</w:t>
+      </w:r>
+    </w:p>
+    <w:p>
+      <w:r>
+        <w:t>SSS_0022 – O Sistema DEVE registrar patologias, consultas e procedimentos clínicos realizados no animal.</w:t>
+      </w:r>
+    </w:p>
+    <w:p/>
+    <w:p/>
+    <w:p>
+      <w:r>
+        <w:t>Sistema em Nuvem</w:t>
+      </w:r>
+    </w:p>
+    <w:p/>
+    <w:p>
+      <w:pPr>
         <w:contextualSpacing/>
       </w:pPr>
+      <w:r>
+        <w:t>SSS_00</w:t>
+      </w:r>
+      <w:r>
+        <w:t>23</w:t>
+      </w:r>
+      <w:r>
+        <w:t xml:space="preserve"> </w:t>
+      </w:r>
+      <w:r>
+        <w:t>–</w:t>
+      </w:r>
+      <w:r>
+        <w:t xml:space="preserve"> </w:t>
+      </w:r>
+      <w:r>
+        <w:t>Sistema DEVE ser armazenado em nuvem.</w:t>
+      </w:r>
+    </w:p>
+    <w:p>
+      <w:r>
+        <w:t>SSS_0024 – O sistema DEVE permitir que cada funcionário tenha acesso específico.</w:t>
+      </w:r>
+    </w:p>
+    <w:p>
+      <w:r>
+        <w:t>SSS_0025 – O sistema DEVE permitir o acesso por qualquer computador e/ou dispositivos móveis.</w:t>
+      </w:r>
+    </w:p>
+    <w:p/>
+    <w:p/>
+    <w:p>
+      <w:r>
+        <w:t>Atendimento</w:t>
+      </w:r>
+    </w:p>
+    <w:p/>
+    <w:p>
+      <w:r>
+        <w:t>SSS_0026</w:t>
+      </w:r>
+      <w:r>
+        <w:t xml:space="preserve"> - O Sistema, DEVE monitorar os animais que terão, estão tendo e que já tiveram atendimento no dia.</w:t>
+      </w:r>
+    </w:p>
+    <w:p>
+      <w:r>
+        <w:t xml:space="preserve">                       *S</w:t>
+      </w:r>
+      <w:r>
+        <w:t>RS_009</w:t>
+      </w:r>
+      <w:r>
+        <w:t xml:space="preserve"> – Os status devem ser separados por cores.</w:t>
+      </w:r>
+    </w:p>
+    <w:p>
+      <w:r>
+        <w:t>SSS_0027 – O Sistema DEVE registrar em atendimento todos os procedimentos realizados.</w:t>
+      </w:r>
+    </w:p>
+    <w:p>
+      <w:r>
+        <w:tab/>
+      </w:r>
+      <w:r>
+        <w:tab/>
+        <w:t>*SRS_010</w:t>
+      </w:r>
+      <w:r>
+        <w:t>- Os procedimentos realizados devem ser cadastrados com</w:t>
+      </w:r>
+      <w:r>
+        <w:t>: nome</w:t>
+      </w:r>
+      <w:r>
+        <w:t>, valor, data realizada, animal e</w:t>
+      </w:r>
+      <w:r>
+        <w:t xml:space="preserve"> funcionário que realizou</w:t>
+      </w:r>
+      <w:r>
+        <w:t>.</w:t>
+      </w:r>
+    </w:p>
+    <w:p/>
+    <w:p/>
+    <w:p>
       <w:bookmarkStart w:id="0" w:name="_GoBack"/>
       <w:bookmarkEnd w:id="0"/>
-      <w:r>
-        <w:t>SSS_008</w:t>
-      </w:r>
-      <w:r>
-        <w:t xml:space="preserve"> </w:t>
-      </w:r>
-      <w:r>
-        <w:t>–</w:t>
-      </w:r>
-      <w:r>
-        <w:t xml:space="preserve"> </w:t>
-      </w:r>
-      <w:r>
-        <w:t>Sistema DEVE ser armazenado em nuvem.</w:t>
-      </w:r>
-    </w:p>
-    <w:p/>
-    <w:p/>
-    <w:p/>
-    <w:p>
-      <w:r>
-        <w:lastRenderedPageBreak/>
-        <w:t>Atendimento</w:t>
-      </w:r>
-    </w:p>
-    <w:p>
-      <w:r>
-        <w:t xml:space="preserve">            SSS_009 - O Sistema, DEVE monitorar os animais que terão, estão tendo e que já tiveram atendimento no dia.</w:t>
-      </w:r>
-    </w:p>
-    <w:p>
-      <w:r>
-        <w:t xml:space="preserve">                       </w:t>
-      </w:r>
-      <w:r>
-        <w:t xml:space="preserve">*SRS_001 </w:t>
-      </w:r>
-      <w:r>
-        <w:t>–</w:t>
-      </w:r>
-      <w:r>
-        <w:t xml:space="preserve"> </w:t>
-      </w:r>
-      <w:r>
-        <w:t>Os status devem ser separados por cores</w:t>
-      </w:r>
-      <w:r>
-        <w:t>.</w:t>
-      </w:r>
-    </w:p>
-    <w:p/>
-    <w:p/>
-    <w:p/>
-    <w:p/>
+    </w:p>
     <w:sectPr>
       <w:pgSz w:w="11906" w:h="16838"/>
       <w:pgMar w:top="850" w:right="1440" w:bottom="850" w:left="850" w:header="0" w:footer="720" w:gutter="0"/>

--- a/22. Requisitos do Sistema (SSS).docx
+++ b/22. Requisitos do Sistema (SSS).docx
@@ -470,12 +470,42 @@
         <w:t>.</w:t>
       </w:r>
     </w:p>
-    <w:p/>
-    <w:p/>
-    <w:p>
+    <w:p>
+      <w:r>
+        <w:t>SSS_0028 – O Sistema DEVE permitir que ao termino de cada procedimento seja registrada uma comissão pro funcionário que a realizou.</w:t>
+      </w:r>
+    </w:p>
+    <w:p/>
+    <w:p/>
+    <w:p>
+      <w:r>
+        <w:t>Medicação</w:t>
+      </w:r>
+    </w:p>
+    <w:p/>
+    <w:p>
+      <w:r>
+        <w:t>SSS_0029</w:t>
+      </w:r>
       <w:bookmarkStart w:id="0" w:name="_GoBack"/>
       <w:bookmarkEnd w:id="0"/>
-    </w:p>
+      <w:r>
+        <w:t xml:space="preserve"> – O Sistema DEVE armazenar medicamentos e procedimentos específicos.</w:t>
+      </w:r>
+    </w:p>
+    <w:p>
+      <w:r>
+        <w:tab/>
+      </w:r>
+      <w:r>
+        <w:tab/>
+        <w:t>*SRS_011 – O sistema armazenará os tipos de eutanásia, medicamentos e vacinas.</w:t>
+      </w:r>
+    </w:p>
+    <w:p/>
+    <w:p/>
+    <w:p/>
+    <w:p/>
     <w:sectPr>
       <w:pgSz w:w="11906" w:h="16838"/>
       <w:pgMar w:top="850" w:right="1440" w:bottom="850" w:left="850" w:header="0" w:footer="720" w:gutter="0"/>

--- a/22. Requisitos do Sistema (SSS).docx
+++ b/22. Requisitos do Sistema (SSS).docx
@@ -475,22 +475,27 @@
         <w:t>SSS_0028 – O Sistema DEVE permitir que ao termino de cada procedimento seja registrada uma comissão pro funcionário que a realizou.</w:t>
       </w:r>
     </w:p>
-    <w:p/>
-    <w:p/>
-    <w:p>
-      <w:r>
-        <w:t>Medicação</w:t>
-      </w:r>
-    </w:p>
-    <w:p/>
-    <w:p>
-      <w:r>
-        <w:t>SSS_0029</w:t>
+    <w:p>
+      <w:r>
+        <w:t>SSS_0029 - O Sistema DEVE permitir desconto para cliente que adquirir mais de um procedimento.</w:t>
       </w:r>
       <w:bookmarkStart w:id="0" w:name="_GoBack"/>
       <w:bookmarkEnd w:id="0"/>
       <w:r>
-        <w:t xml:space="preserve"> – O Sistema DEVE armazenar medicamentos e procedimentos específicos.</w:t>
+        <w:t xml:space="preserve"> </w:t>
+      </w:r>
+    </w:p>
+    <w:p/>
+    <w:p/>
+    <w:p>
+      <w:r>
+        <w:t>Medicação</w:t>
+      </w:r>
+    </w:p>
+    <w:p/>
+    <w:p>
+      <w:r>
+        <w:t>SSS_0029 – O Sistema DEVE armazenar medicamentos e procedimentos específicos.</w:t>
       </w:r>
     </w:p>
     <w:p>

--- a/22. Requisitos do Sistema (SSS).docx
+++ b/22. Requisitos do Sistema (SSS).docx
@@ -477,37 +477,52 @@
     </w:p>
     <w:p>
       <w:r>
-        <w:t>SSS_0029 - O Sistema DEVE permitir desconto para cliente que adquirir mais de um procedimento.</w:t>
+        <w:t xml:space="preserve">SSS_0029 - O Sistema DEVE permitir desconto para cliente que adquirir mais de um procedimento. </w:t>
+      </w:r>
+    </w:p>
+    <w:p/>
+    <w:p/>
+    <w:p>
+      <w:r>
+        <w:t>Medicação</w:t>
+      </w:r>
+    </w:p>
+    <w:p/>
+    <w:p>
+      <w:r>
+        <w:t>SSS_00</w:t>
+      </w:r>
+      <w:r>
+        <w:t>30</w:t>
+      </w:r>
+      <w:r>
+        <w:t xml:space="preserve"> – O Sistema DEVE armazenar medicamentos e procedimentos específicos.</w:t>
+      </w:r>
+    </w:p>
+    <w:p>
+      <w:r>
+        <w:tab/>
+      </w:r>
+      <w:r>
+        <w:tab/>
+        <w:t>*SRS_011 – O sistema armazenará os tipos de eutanásia, medicamentos e vacinas.</w:t>
+      </w:r>
+    </w:p>
+    <w:p/>
+    <w:p/>
+    <w:p>
+      <w:r>
+        <w:t>Layout</w:t>
+      </w:r>
+    </w:p>
+    <w:p/>
+    <w:p>
+      <w:r>
+        <w:t>SSS_0031 – O Sistema DEVE ter layout simples, limpo e responsivo</w:t>
       </w:r>
       <w:bookmarkStart w:id="0" w:name="_GoBack"/>
       <w:bookmarkEnd w:id="0"/>
-      <w:r>
-        <w:t xml:space="preserve"> </w:t>
-      </w:r>
-    </w:p>
-    <w:p/>
-    <w:p/>
-    <w:p>
-      <w:r>
-        <w:t>Medicação</w:t>
-      </w:r>
-    </w:p>
-    <w:p/>
-    <w:p>
-      <w:r>
-        <w:t>SSS_0029 – O Sistema DEVE armazenar medicamentos e procedimentos específicos.</w:t>
-      </w:r>
-    </w:p>
-    <w:p>
-      <w:r>
-        <w:tab/>
-      </w:r>
-      <w:r>
-        <w:tab/>
-        <w:t>*SRS_011 – O sistema armazenará os tipos de eutanásia, medicamentos e vacinas.</w:t>
-      </w:r>
-    </w:p>
-    <w:p/>
+    </w:p>
     <w:p/>
     <w:p/>
     <w:p/>

--- a/22. Requisitos do Sistema (SSS).docx
+++ b/22. Requisitos do Sistema (SSS).docx
@@ -370,7 +370,15 @@
     </w:p>
     <w:p>
       <w:r>
-        <w:t>SSS_0022 – O Sistema DEVE registrar patologias, consultas e procedimentos clínicos realizados no animal.</w:t>
+        <w:t>SSS_0022 – O Sistema DEVE registrar patologias, consultas</w:t>
+      </w:r>
+      <w:r>
+        <w:t>, exames</w:t>
+      </w:r>
+      <w:bookmarkStart w:id="0" w:name="_GoBack"/>
+      <w:bookmarkEnd w:id="0"/>
+      <w:r>
+        <w:t xml:space="preserve"> e procedimentos clínicos realizados no animal.</w:t>
       </w:r>
     </w:p>
     <w:p/>
@@ -520,8 +528,6 @@
       <w:r>
         <w:t>SSS_0031 – O Sistema DEVE ter layout simples, limpo e responsivo</w:t>
       </w:r>
-      <w:bookmarkStart w:id="0" w:name="_GoBack"/>
-      <w:bookmarkEnd w:id="0"/>
     </w:p>
     <w:p/>
     <w:p/>

--- a/22. Requisitos do Sistema (SSS).docx
+++ b/22. Requisitos do Sistema (SSS).docx
@@ -1,12 +1,14 @@
 
 <file path=word/document.xml><?xml version="1.0" encoding="utf-8"?>
-<w:document xmlns:wpc="http://schemas.microsoft.com/office/word/2010/wordprocessingCanvas" xmlns:mc="http://schemas.openxmlformats.org/markup-compatibility/2006" xmlns:o="urn:schemas-microsoft-com:office:office" xmlns:r="http://schemas.openxmlformats.org/officeDocument/2006/relationships" xmlns:m="http://schemas.openxmlformats.org/officeDocument/2006/math" xmlns:v="urn:schemas-microsoft-com:vml" xmlns:wp14="http://schemas.microsoft.com/office/word/2010/wordprocessingDrawing" xmlns:wp="http://schemas.openxmlformats.org/drawingml/2006/wordprocessingDrawing" xmlns:w10="urn:schemas-microsoft-com:office:word" xmlns:w="http://schemas.openxmlformats.org/wordprocessingml/2006/main" xmlns:w14="http://schemas.microsoft.com/office/word/2010/wordml" xmlns:w15="http://schemas.microsoft.com/office/word/2012/wordml" xmlns:wpg="http://schemas.microsoft.com/office/word/2010/wordprocessingGroup" xmlns:wpi="http://schemas.microsoft.com/office/word/2010/wordprocessingInk" xmlns:wne="http://schemas.microsoft.com/office/word/2006/wordml" xmlns:wps="http://schemas.microsoft.com/office/word/2010/wordprocessingShape" mc:Ignorable="w14 w15 wp14">
+<w:document xmlns:wpc="http://schemas.microsoft.com/office/word/2010/wordprocessingCanvas" xmlns:cx="http://schemas.microsoft.com/office/drawing/2014/chartex" xmlns:cx1="http://schemas.microsoft.com/office/drawing/2015/9/8/chartex" xmlns:cx2="http://schemas.microsoft.com/office/drawing/2015/10/21/chartex" xmlns:cx3="http://schemas.microsoft.com/office/drawing/2016/5/9/chartex" xmlns:cx4="http://schemas.microsoft.com/office/drawing/2016/5/10/chartex" xmlns:cx5="http://schemas.microsoft.com/office/drawing/2016/5/11/chartex" xmlns:cx6="http://schemas.microsoft.com/office/drawing/2016/5/12/chartex" xmlns:cx7="http://schemas.microsoft.com/office/drawing/2016/5/13/chartex" xmlns:cx8="http://schemas.microsoft.com/office/drawing/2016/5/14/chartex" xmlns:mc="http://schemas.openxmlformats.org/markup-compatibility/2006" xmlns:aink="http://schemas.microsoft.com/office/drawing/2016/ink" xmlns:am3d="http://schemas.microsoft.com/office/drawing/2017/model3d" xmlns:o="urn:schemas-microsoft-com:office:office" xmlns:r="http://schemas.openxmlformats.org/officeDocument/2006/relationships" xmlns:m="http://schemas.openxmlformats.org/officeDocument/2006/math" xmlns:v="urn:schemas-microsoft-com:vml" xmlns:wp14="http://schemas.microsoft.com/office/word/2010/wordprocessingDrawing" xmlns:wp="http://schemas.openxmlformats.org/drawingml/2006/wordprocessingDrawing" xmlns:w10="urn:schemas-microsoft-com:office:word" xmlns:w="http://schemas.openxmlformats.org/wordprocessingml/2006/main" xmlns:w14="http://schemas.microsoft.com/office/word/2010/wordml" xmlns:w15="http://schemas.microsoft.com/office/word/2012/wordml" xmlns:w16cid="http://schemas.microsoft.com/office/word/2016/wordml/cid" xmlns:w16se="http://schemas.microsoft.com/office/word/2015/wordml/symex" xmlns:wpg="http://schemas.microsoft.com/office/word/2010/wordprocessingGroup" xmlns:wpi="http://schemas.microsoft.com/office/word/2010/wordprocessingInk" xmlns:wne="http://schemas.microsoft.com/office/word/2006/wordml" xmlns:wps="http://schemas.microsoft.com/office/word/2010/wordprocessingShape" mc:Ignorable="w14 w15 w16se w16cid wp14">
   <w:background w:color="FFFFFF"/>
   <w:body>
     <w:p>
       <w:r>
         <w:t>Clientes</w:t>
       </w:r>
+      <w:bookmarkStart w:id="0" w:name="_GoBack"/>
+      <w:bookmarkEnd w:id="0"/>
     </w:p>
     <w:p/>
     <w:p>
@@ -40,22 +42,52 @@
     </w:p>
     <w:p>
       <w:r>
-        <w:t>SSS_0002 – O Sistema não DEVE permitir o cadastro de clientes menores de 18 anos.</w:t>
-      </w:r>
-    </w:p>
-    <w:p>
-      <w:r>
-        <w:t>SSS_0003 – O Sistema não DEVE permitir o cadastro de um cliente sem animal.</w:t>
-      </w:r>
-    </w:p>
-    <w:p>
-      <w:r>
-        <w:t>SSS_0004 – O Sistema não DEVE permitir que o mesmo cliente seja cadastrado duas vezes.</w:t>
-      </w:r>
-    </w:p>
-    <w:p>
-      <w:r>
-        <w:t>SSS_0005 – O Sistema não DEVE permitir que um usuário seja cadastrado sem CPF.</w:t>
+        <w:t xml:space="preserve">SSS_0002 – O Sistema DEVE </w:t>
+      </w:r>
+      <w:r>
+        <w:t>bloquear</w:t>
+      </w:r>
+      <w:r>
+        <w:t xml:space="preserve"> o cadastro de clientes menores de 18 anos.</w:t>
+      </w:r>
+    </w:p>
+    <w:p>
+      <w:r>
+        <w:t xml:space="preserve">SSS_0003 – O Sistema DEVE </w:t>
+      </w:r>
+      <w:r>
+        <w:t>bloquear</w:t>
+      </w:r>
+      <w:r>
+        <w:t xml:space="preserve"> o cadastro de um cliente sem animal.</w:t>
+      </w:r>
+    </w:p>
+    <w:p>
+      <w:r>
+        <w:t>SSS_0004 – O Sistema</w:t>
+      </w:r>
+      <w:r>
+        <w:t xml:space="preserve"> </w:t>
+      </w:r>
+      <w:r>
+        <w:t xml:space="preserve">DEVE </w:t>
+      </w:r>
+      <w:r>
+        <w:t>bloquear</w:t>
+      </w:r>
+      <w:r>
+        <w:t xml:space="preserve"> que o mesmo cliente seja cadastrado duas vezes.</w:t>
+      </w:r>
+    </w:p>
+    <w:p>
+      <w:r>
+        <w:t xml:space="preserve">SSS_0005 – O Sistema DEVE </w:t>
+      </w:r>
+      <w:r>
+        <w:t>bloquear</w:t>
+      </w:r>
+      <w:r>
+        <w:t xml:space="preserve"> que um usuário seja cadastrado sem CPF.</w:t>
       </w:r>
     </w:p>
     <w:p>
@@ -121,7 +153,13 @@
         <w:t>0</w:t>
       </w:r>
       <w:r>
-        <w:t>8 – O Sistema não DEVE permitir que um animal seja cadastrado sem um proprietário.</w:t>
+        <w:t xml:space="preserve">8 – O Sistema DEVE </w:t>
+      </w:r>
+      <w:r>
+        <w:t>bloquear</w:t>
+      </w:r>
+      <w:r>
+        <w:t xml:space="preserve"> que um animal seja cadastrado sem um proprietário.</w:t>
       </w:r>
     </w:p>
     <w:p>
@@ -375,8 +413,6 @@
       <w:r>
         <w:t>, exames</w:t>
       </w:r>
-      <w:bookmarkStart w:id="0" w:name="_GoBack"/>
-      <w:bookmarkEnd w:id="0"/>
       <w:r>
         <w:t xml:space="preserve"> e procedimentos clínicos realizados no animal.</w:t>
       </w:r>
@@ -543,8 +579,8 @@
 </file>
 
 <file path=word/numbering.xml><?xml version="1.0" encoding="utf-8"?>
-<w:numbering xmlns:wpc="http://schemas.microsoft.com/office/word/2010/wordprocessingCanvas" xmlns:mc="http://schemas.openxmlformats.org/markup-compatibility/2006" xmlns:o="urn:schemas-microsoft-com:office:office" xmlns:r="http://schemas.openxmlformats.org/officeDocument/2006/relationships" xmlns:m="http://schemas.openxmlformats.org/officeDocument/2006/math" xmlns:v="urn:schemas-microsoft-com:vml" xmlns:wp14="http://schemas.microsoft.com/office/word/2010/wordprocessingDrawing" xmlns:wp="http://schemas.openxmlformats.org/drawingml/2006/wordprocessingDrawing" xmlns:w10="urn:schemas-microsoft-com:office:word" xmlns:w="http://schemas.openxmlformats.org/wordprocessingml/2006/main" xmlns:w14="http://schemas.microsoft.com/office/word/2010/wordml" xmlns:w15="http://schemas.microsoft.com/office/word/2012/wordml" xmlns:wpg="http://schemas.microsoft.com/office/word/2010/wordprocessingGroup" xmlns:wpi="http://schemas.microsoft.com/office/word/2010/wordprocessingInk" xmlns:wne="http://schemas.microsoft.com/office/word/2006/wordml" xmlns:wps="http://schemas.microsoft.com/office/word/2010/wordprocessingShape" mc:Ignorable="w14 w15 wp14">
-  <w:abstractNum w:abstractNumId="0">
+<w:numbering xmlns:wpc="http://schemas.microsoft.com/office/word/2010/wordprocessingCanvas" xmlns:cx="http://schemas.microsoft.com/office/drawing/2014/chartex" xmlns:cx1="http://schemas.microsoft.com/office/drawing/2015/9/8/chartex" xmlns:cx2="http://schemas.microsoft.com/office/drawing/2015/10/21/chartex" xmlns:cx3="http://schemas.microsoft.com/office/drawing/2016/5/9/chartex" xmlns:cx4="http://schemas.microsoft.com/office/drawing/2016/5/10/chartex" xmlns:cx5="http://schemas.microsoft.com/office/drawing/2016/5/11/chartex" xmlns:cx6="http://schemas.microsoft.com/office/drawing/2016/5/12/chartex" xmlns:cx7="http://schemas.microsoft.com/office/drawing/2016/5/13/chartex" xmlns:cx8="http://schemas.microsoft.com/office/drawing/2016/5/14/chartex" xmlns:mc="http://schemas.openxmlformats.org/markup-compatibility/2006" xmlns:aink="http://schemas.microsoft.com/office/drawing/2016/ink" xmlns:am3d="http://schemas.microsoft.com/office/drawing/2017/model3d" xmlns:o="urn:schemas-microsoft-com:office:office" xmlns:r="http://schemas.openxmlformats.org/officeDocument/2006/relationships" xmlns:m="http://schemas.openxmlformats.org/officeDocument/2006/math" xmlns:v="urn:schemas-microsoft-com:vml" xmlns:wp14="http://schemas.microsoft.com/office/word/2010/wordprocessingDrawing" xmlns:wp="http://schemas.openxmlformats.org/drawingml/2006/wordprocessingDrawing" xmlns:w10="urn:schemas-microsoft-com:office:word" xmlns:w="http://schemas.openxmlformats.org/wordprocessingml/2006/main" xmlns:w14="http://schemas.microsoft.com/office/word/2010/wordml" xmlns:w15="http://schemas.microsoft.com/office/word/2012/wordml" xmlns:w16cid="http://schemas.microsoft.com/office/word/2016/wordml/cid" xmlns:w16se="http://schemas.microsoft.com/office/word/2015/wordml/symex" xmlns:wpg="http://schemas.microsoft.com/office/word/2010/wordprocessingGroup" xmlns:wpi="http://schemas.microsoft.com/office/word/2010/wordprocessingInk" xmlns:wne="http://schemas.microsoft.com/office/word/2006/wordml" xmlns:wps="http://schemas.microsoft.com/office/word/2010/wordprocessingShape" mc:Ignorable="w14 w15 w16se w16cid wp14">
+  <w:abstractNum w:abstractNumId="0" w15:restartNumberingAfterBreak="0">
     <w:nsid w:val="184E1F8F"/>
     <w:multiLevelType w:val="multilevel"/>
     <w:tmpl w:val="F438AA9E"/>
@@ -664,7 +700,7 @@
 </file>
 
 <file path=word/styles.xml><?xml version="1.0" encoding="utf-8"?>
-<w:styles xmlns:mc="http://schemas.openxmlformats.org/markup-compatibility/2006" xmlns:r="http://schemas.openxmlformats.org/officeDocument/2006/relationships" xmlns:w="http://schemas.openxmlformats.org/wordprocessingml/2006/main" xmlns:w14="http://schemas.microsoft.com/office/word/2010/wordml" xmlns:w15="http://schemas.microsoft.com/office/word/2012/wordml" mc:Ignorable="w14 w15">
+<w:styles xmlns:mc="http://schemas.openxmlformats.org/markup-compatibility/2006" xmlns:r="http://schemas.openxmlformats.org/officeDocument/2006/relationships" xmlns:w="http://schemas.openxmlformats.org/wordprocessingml/2006/main" xmlns:w14="http://schemas.microsoft.com/office/word/2010/wordml" xmlns:w15="http://schemas.microsoft.com/office/word/2012/wordml" xmlns:w16cid="http://schemas.microsoft.com/office/word/2016/wordml/cid" xmlns:w16se="http://schemas.microsoft.com/office/word/2015/wordml/symex" mc:Ignorable="w14 w15 w16se w16cid">
   <w:docDefaults>
     <w:rPrDefault>
       <w:rPr>
@@ -688,7 +724,7 @@
       </w:pPr>
     </w:pPrDefault>
   </w:docDefaults>
-  <w:latentStyles w:defLockedState="0" w:defUIPriority="99" w:defSemiHidden="0" w:defUnhideWhenUsed="0" w:defQFormat="0" w:count="371">
+  <w:latentStyles w:defLockedState="0" w:defUIPriority="99" w:defSemiHidden="0" w:defUnhideWhenUsed="0" w:defQFormat="0" w:count="375">
     <w:lsdException w:name="Normal" w:uiPriority="0" w:qFormat="1"/>
     <w:lsdException w:name="heading 1" w:uiPriority="9" w:qFormat="1"/>
     <w:lsdException w:name="heading 2" w:semiHidden="1" w:uiPriority="9" w:unhideWhenUsed="1" w:qFormat="1"/>
@@ -794,7 +830,6 @@
     <w:lsdException w:name="HTML Sample" w:semiHidden="1" w:unhideWhenUsed="1"/>
     <w:lsdException w:name="HTML Typewriter" w:semiHidden="1" w:unhideWhenUsed="1"/>
     <w:lsdException w:name="HTML Variable" w:semiHidden="1" w:unhideWhenUsed="1"/>
-    <w:lsdException w:name="Normal Table" w:semiHidden="1" w:unhideWhenUsed="1"/>
     <w:lsdException w:name="annotation subject" w:semiHidden="1" w:unhideWhenUsed="1"/>
     <w:lsdException w:name="No List" w:semiHidden="1" w:unhideWhenUsed="1"/>
     <w:lsdException w:name="Outline List 1" w:semiHidden="1" w:unhideWhenUsed="1"/>
@@ -838,10 +873,8 @@
     <w:lsdException w:name="Table Elegant" w:semiHidden="1" w:unhideWhenUsed="1"/>
     <w:lsdException w:name="Table Professional" w:semiHidden="1" w:unhideWhenUsed="1"/>
     <w:lsdException w:name="Table Subtle 1" w:semiHidden="1" w:unhideWhenUsed="1"/>
-    <w:lsdException w:name="Table Subtle 2" w:semiHidden="1" w:unhideWhenUsed="1"/>
     <w:lsdException w:name="Table Web 1" w:semiHidden="1" w:unhideWhenUsed="1"/>
     <w:lsdException w:name="Table Web 2" w:semiHidden="1" w:unhideWhenUsed="1"/>
-    <w:lsdException w:name="Table Web 3" w:semiHidden="1" w:unhideWhenUsed="1"/>
     <w:lsdException w:name="Balloon Text" w:semiHidden="1" w:unhideWhenUsed="1"/>
     <w:lsdException w:name="Table Grid" w:uiPriority="39"/>
     <w:lsdException w:name="Table Theme" w:semiHidden="1" w:unhideWhenUsed="1"/>
@@ -1060,6 +1093,10 @@
     <w:lsdException w:name="List Table 5 Dark Accent 6" w:uiPriority="50"/>
     <w:lsdException w:name="List Table 6 Colorful Accent 6" w:uiPriority="51"/>
     <w:lsdException w:name="List Table 7 Colorful Accent 6" w:uiPriority="52"/>
+    <w:lsdException w:name="Mention" w:semiHidden="1" w:unhideWhenUsed="1"/>
+    <w:lsdException w:name="Smart Hyperlink" w:semiHidden="1" w:unhideWhenUsed="1"/>
+    <w:lsdException w:name="Hashtag" w:semiHidden="1" w:unhideWhenUsed="1"/>
+    <w:lsdException w:name="Unresolved Mention" w:semiHidden="1" w:unhideWhenUsed="1"/>
   </w:latentStyles>
   <w:style w:type="paragraph" w:default="1" w:styleId="Normal">
     <w:name w:val="Normal"/>

--- a/22. Requisitos do Sistema (SSS).docx
+++ b/22. Requisitos do Sistema (SSS).docx
@@ -5,370 +5,48 @@
   <w:body>
     <w:p>
       <w:r>
-        <w:t>Clientes</w:t>
+        <w:t>SSS_003 – O Sistema DEVE permitir anexo de foto de identificação de clientes</w:t>
+      </w:r>
+    </w:p>
+    <w:p>
+      <w:r>
+        <w:t>SSS_004 – O Sistema DEVE permitir anexo de foto de identificação de responsáveis</w:t>
+      </w:r>
+    </w:p>
+    <w:p>
+      <w:r>
+        <w:t>SSS_005 – O Sistema DEVE permitir anexo de foto de identificação de animais</w:t>
+      </w:r>
+    </w:p>
+    <w:p>
+      <w:r>
+        <w:t xml:space="preserve">SSS_006 – O Sistema </w:t>
+      </w:r>
+      <w:r>
+        <w:t>DEVE permitir anexo de foto de identificação de funcionários</w:t>
+      </w:r>
+    </w:p>
+    <w:p>
+      <w:r>
+        <w:t>SSS_007 – O Sistema DEVE permitir login de funcionários</w:t>
+      </w:r>
+    </w:p>
+    <w:p>
+      <w:r>
+        <w:t xml:space="preserve">SSS_008 – O Sistema DEVE permitir login utilizando Google, Facebook ou </w:t>
+      </w:r>
+      <w:proofErr w:type="spellStart"/>
+      <w:r>
+        <w:t>Linkedin</w:t>
+      </w:r>
+      <w:proofErr w:type="spellEnd"/>
+      <w:r>
+        <w:t>.</w:t>
       </w:r>
       <w:bookmarkStart w:id="0" w:name="_GoBack"/>
       <w:bookmarkEnd w:id="0"/>
-    </w:p>
-    <w:p/>
-    <w:p>
-      <w:r>
-        <w:t>SSS_001 - O Sistema DEVE permitir a manutenção dos dados dos clientes.</w:t>
-      </w:r>
-    </w:p>
-    <w:p>
-      <w:r>
-        <w:tab/>
-        <w:t xml:space="preserve">   *SRS_001 - o cadastro do cliente deve conter elementos como: nome, data de nascimento, CPF, endereço, nome do animal</w:t>
-      </w:r>
-      <w:r>
-        <w:t xml:space="preserve">, </w:t>
-      </w:r>
-      <w:r>
-        <w:t>observações,</w:t>
-      </w:r>
       <w:r>
         <w:t xml:space="preserve"> </w:t>
-      </w:r>
-      <w:r>
-        <w:t>e-mail,</w:t>
-      </w:r>
-      <w:r>
-        <w:t xml:space="preserve"> </w:t>
-      </w:r>
-      <w:r>
-        <w:t>telefone.</w:t>
-      </w:r>
-    </w:p>
-    <w:p>
-      <w:r>
-        <w:t xml:space="preserve">SSS_0002 – O Sistema DEVE </w:t>
-      </w:r>
-      <w:r>
-        <w:t>bloquear</w:t>
-      </w:r>
-      <w:r>
-        <w:t xml:space="preserve"> o cadastro de clientes menores de 18 anos.</w:t>
-      </w:r>
-    </w:p>
-    <w:p>
-      <w:r>
-        <w:t xml:space="preserve">SSS_0003 – O Sistema DEVE </w:t>
-      </w:r>
-      <w:r>
-        <w:t>bloquear</w:t>
-      </w:r>
-      <w:r>
-        <w:t xml:space="preserve"> o cadastro de um cliente sem animal.</w:t>
-      </w:r>
-    </w:p>
-    <w:p>
-      <w:r>
-        <w:t>SSS_0004 – O Sistema</w:t>
-      </w:r>
-      <w:r>
-        <w:t xml:space="preserve"> </w:t>
-      </w:r>
-      <w:r>
-        <w:t xml:space="preserve">DEVE </w:t>
-      </w:r>
-      <w:r>
-        <w:t>bloquear</w:t>
-      </w:r>
-      <w:r>
-        <w:t xml:space="preserve"> que o mesmo cliente seja cadastrado duas vezes.</w:t>
-      </w:r>
-    </w:p>
-    <w:p>
-      <w:r>
-        <w:t xml:space="preserve">SSS_0005 – O Sistema DEVE </w:t>
-      </w:r>
-      <w:r>
-        <w:t>bloquear</w:t>
-      </w:r>
-      <w:r>
-        <w:t xml:space="preserve"> que um usuário seja cadastrado sem CPF.</w:t>
-      </w:r>
-    </w:p>
-    <w:p>
-      <w:r>
-        <w:t>SSS_0006 – O Sistema DEVE exibir em qual cobrança de pagamento o cliente se encaixa.</w:t>
-      </w:r>
-    </w:p>
-    <w:p>
-      <w:r>
-        <w:tab/>
-        <w:t xml:space="preserve">*SRS_002 – as cobranças existentes são mensais, eventuais ou por pacotes. </w:t>
-      </w:r>
-    </w:p>
-    <w:p>
-      <w:r>
-        <w:t xml:space="preserve"> </w:t>
-      </w:r>
-    </w:p>
-    <w:p/>
-    <w:p>
-      <w:r>
-        <w:t>Animais</w:t>
-      </w:r>
-    </w:p>
-    <w:p/>
-    <w:p>
-      <w:r>
-        <w:t>SSS_00</w:t>
-      </w:r>
-      <w:r>
-        <w:t>0</w:t>
-      </w:r>
-      <w:r>
-        <w:t>7</w:t>
-      </w:r>
-      <w:r>
-        <w:t xml:space="preserve"> - O Sistema DEVE permitir a manutenção dos dados dos animais.</w:t>
-      </w:r>
-    </w:p>
-    <w:p>
-      <w:r>
-        <w:tab/>
-      </w:r>
-      <w:r>
-        <w:tab/>
-        <w:t>*SRS_003</w:t>
-      </w:r>
-      <w:r>
-        <w:t xml:space="preserve"> - O cadastro do animal deve conter elementos como:nome, data de nascimento, espécie, raça, peso, cor, sexo, microchi</w:t>
-      </w:r>
-      <w:r>
-        <w:t>p, prescrição, nome do proprietário, histó</w:t>
-      </w:r>
-      <w:r>
-        <w:t>rico de consultas.</w:t>
-      </w:r>
-    </w:p>
-    <w:p>
-      <w:r>
-        <w:t>SSS_00</w:t>
-      </w:r>
-      <w:r>
-        <w:t>0</w:t>
-      </w:r>
-      <w:r>
-        <w:t xml:space="preserve">8 – O Sistema DEVE </w:t>
-      </w:r>
-      <w:r>
-        <w:t>bloquear</w:t>
-      </w:r>
-      <w:r>
-        <w:t xml:space="preserve"> que um animal seja cadastrado sem um proprietário.</w:t>
-      </w:r>
-    </w:p>
-    <w:p>
-      <w:r>
-        <w:t xml:space="preserve">SSS_0009 – O Sistema DEVE permitir o cadastro de animais </w:t>
-      </w:r>
-      <w:proofErr w:type="spellStart"/>
-      <w:r>
-        <w:t>eutanásiados</w:t>
-      </w:r>
-      <w:proofErr w:type="spellEnd"/>
-      <w:r>
-        <w:t>.</w:t>
-      </w:r>
-    </w:p>
-    <w:p/>
-    <w:p/>
-    <w:p>
-      <w:r>
-        <w:tab/>
-      </w:r>
-    </w:p>
-    <w:p>
-      <w:r>
-        <w:t>Agenda</w:t>
-      </w:r>
-    </w:p>
-    <w:p/>
-    <w:p>
-      <w:r>
-        <w:t>SSS_0010</w:t>
-      </w:r>
-      <w:r>
-        <w:t xml:space="preserve"> - O Sistema DEVE permitir a manutenção dos dados da agenda.</w:t>
-      </w:r>
-    </w:p>
-    <w:p>
-      <w:r>
-        <w:tab/>
-        <w:t>*SRS_004</w:t>
-      </w:r>
-      <w:r>
-        <w:t xml:space="preserve"> - As tarefas na agenda devem conter:</w:t>
-      </w:r>
-      <w:r>
-        <w:t xml:space="preserve"> </w:t>
-      </w:r>
-      <w:r>
-        <w:t>nome da tarefa, animal, data e h</w:t>
-      </w:r>
-      <w:r>
-        <w:t>ora do aviso, motivo e destinatá</w:t>
-      </w:r>
-      <w:r>
-        <w:t>rio.</w:t>
-      </w:r>
-    </w:p>
-    <w:p>
-      <w:r>
-        <w:t>SSS_0011</w:t>
-      </w:r>
-      <w:r>
-        <w:t xml:space="preserve"> - O Sistema DEVE impedir um agendamento caso a data informada seja anterior à data atual.</w:t>
-      </w:r>
-    </w:p>
-    <w:p>
-      <w:r>
-        <w:t>SSS_0012 – O Sistema DEVE enviar avisos três dias antes da aplicação de uma vacina.</w:t>
-      </w:r>
-    </w:p>
-    <w:p>
-      <w:r>
-        <w:t>SSS_0013 – O Sistema DEVE exibir as tarefas diárias da clínica.</w:t>
-      </w:r>
-    </w:p>
-    <w:p>
-      <w:r>
-        <w:t>SSS_0014 – O Sistema DEVE permitir o cadastro de mais de uma tarefa por dia.</w:t>
-      </w:r>
-    </w:p>
-    <w:p>
-      <w:r>
-        <w:t>SSS_0015 – O Sistema DEVE permitir que todos os procedimentos da clínica seja agendados.</w:t>
-      </w:r>
-    </w:p>
-    <w:p/>
-    <w:p/>
-    <w:p>
-      <w:r>
-        <w:t>Procedimentos</w:t>
-      </w:r>
-    </w:p>
-    <w:p/>
-    <w:p>
-      <w:r>
-        <w:t>SSS_00</w:t>
-      </w:r>
-      <w:r>
-        <w:t>1</w:t>
-      </w:r>
-      <w:r>
-        <w:t>6</w:t>
-      </w:r>
-      <w:r>
-        <w:t xml:space="preserve"> - O Sistema DEVE permitir a manutenção dos proced</w:t>
-      </w:r>
-      <w:r>
-        <w:t>imentos cadastrados</w:t>
-      </w:r>
-      <w:r>
-        <w:t>.</w:t>
-      </w:r>
-    </w:p>
-    <w:p>
-      <w:r>
-        <w:tab/>
-      </w:r>
-      <w:r>
-        <w:t>*SRS_00</w:t>
-      </w:r>
-      <w:r>
-        <w:t>5</w:t>
-      </w:r>
-      <w:r>
-        <w:t xml:space="preserve"> - os procedimen</w:t>
-      </w:r>
-      <w:r>
-        <w:t>tos devem conter: nome do procedimento, descrição e valor</w:t>
-      </w:r>
-      <w:r>
-        <w:t>.</w:t>
-      </w:r>
-    </w:p>
-    <w:p/>
-    <w:p/>
-    <w:p>
-      <w:r>
-        <w:t>Estadia</w:t>
-      </w:r>
-    </w:p>
-    <w:p/>
-    <w:p>
-      <w:r>
-        <w:t>SSS_00</w:t>
-      </w:r>
-      <w:r>
-        <w:t>17 - O Sistema DEVE</w:t>
-      </w:r>
-      <w:r>
-        <w:t xml:space="preserve"> permitir a manutenção dos cadastros de </w:t>
-      </w:r>
-      <w:r>
-        <w:t>estadia</w:t>
-      </w:r>
-      <w:r>
-        <w:t>.</w:t>
-      </w:r>
-    </w:p>
-    <w:p>
-      <w:r>
-        <w:tab/>
-      </w:r>
-      <w:r>
-        <w:t>*SRS_00</w:t>
-      </w:r>
-      <w:r>
-        <w:t xml:space="preserve">6 </w:t>
-      </w:r>
-      <w:r>
-        <w:t>- os cadastros devem conter: nome do animal, observações, pertences, data de inicio da hospedagem, data do fim da hospedagem, e diária.</w:t>
-      </w:r>
-      <w:r>
-        <w:t>3</w:t>
-      </w:r>
-    </w:p>
-    <w:p>
-      <w:r>
-        <w:t>SSS_0018 – O Sistema DEVE permitir que os animais hospedados possam realizar outros procedimentos na clínica.</w:t>
-      </w:r>
-      <w:r>
-        <w:tab/>
-      </w:r>
-    </w:p>
-    <w:p>
-      <w:r>
-        <w:tab/>
-        <w:t>*SRS_007 – os procedimentos que podem ser inclusos são: passear com animal, alimentar animal, dar banho, tosar animal, vacinar, medicar, realizar consulta e operar.</w:t>
-      </w:r>
-    </w:p>
-    <w:p/>
-    <w:p/>
-    <w:p>
-      <w:r>
-        <w:t>Funcioná</w:t>
-      </w:r>
-      <w:r>
-        <w:t>rios</w:t>
-      </w:r>
-    </w:p>
-    <w:p/>
-    <w:p>
-      <w:r>
-        <w:t>SSS_00</w:t>
-      </w:r>
-      <w:r>
-        <w:t>19</w:t>
-      </w:r>
-      <w:r>
-        <w:t xml:space="preserve"> - o Sistema DEVE permitir a manutenção dos funcionarios.</w:t>
       </w:r>
     </w:p>
     <w:p>
@@ -376,6 +54,477 @@
         <w:ind w:firstLine="720"/>
       </w:pPr>
       <w:r>
+        <w:t>*SRS_001 – O Sistema DEVE dar permissões especificas por cargo</w:t>
+      </w:r>
+    </w:p>
+    <w:p>
+      <w:r>
+        <w:t>SSS_008 – O Sistema DEVE permitir</w:t>
+      </w:r>
+      <w:r>
+        <w:t xml:space="preserve"> que as veterinárias alterem todos os preços da clinica</w:t>
+      </w:r>
+      <w:r>
+        <w:t xml:space="preserve">  </w:t>
+      </w:r>
+    </w:p>
+    <w:p>
+      <w:r>
+        <w:t>SSS_009 – O Sistema DEVE permitir que as veterinárias alterem, criem e excluam todos os procedimentos</w:t>
+      </w:r>
+    </w:p>
+    <w:p>
+      <w:r>
+        <w:t xml:space="preserve">SSS_009 – O </w:t>
+      </w:r>
+      <w:r>
+        <w:t>Sistema DEVE traçar a rota do transporte por CEP</w:t>
+      </w:r>
+    </w:p>
+    <w:p>
+      <w:r>
+        <w:t>SSS_010 – O Sistema DEVE mostrar o valor do transporte de acordo com a quantidade de KM</w:t>
+      </w:r>
+    </w:p>
+    <w:p/>
+    <w:p/>
+    <w:p>
+      <w:r>
+        <w:t>Clientes</w:t>
+      </w:r>
+    </w:p>
+    <w:p/>
+    <w:p>
+      <w:r>
+        <w:t>SSS_001 - O Sistema DEVE permitir a manutenção dos dados dos clientes.</w:t>
+      </w:r>
+    </w:p>
+    <w:p>
+      <w:r>
+        <w:tab/>
+        <w:t xml:space="preserve">   *SRS_001 - o cadastro do cliente deve conter elementos como: nome, data de nascimento, CPF, endereço, nome do animal</w:t>
+      </w:r>
+      <w:r>
+        <w:t xml:space="preserve">, </w:t>
+      </w:r>
+      <w:r>
+        <w:t>observações,</w:t>
+      </w:r>
+      <w:r>
+        <w:t xml:space="preserve"> </w:t>
+      </w:r>
+      <w:r>
+        <w:t>e-mail,</w:t>
+      </w:r>
+      <w:r>
+        <w:t xml:space="preserve"> </w:t>
+      </w:r>
+      <w:r>
+        <w:t>telefone.</w:t>
+      </w:r>
+    </w:p>
+    <w:p>
+      <w:r>
+        <w:t xml:space="preserve">SSS_0002 – O Sistema DEVE </w:t>
+      </w:r>
+      <w:r>
+        <w:t>bloquear</w:t>
+      </w:r>
+      <w:r>
+        <w:t xml:space="preserve"> o cadastro de clientes menores de 18 anos.</w:t>
+      </w:r>
+    </w:p>
+    <w:p>
+      <w:r>
+        <w:t xml:space="preserve">SSS_0003 – O Sistema DEVE </w:t>
+      </w:r>
+      <w:r>
+        <w:t>bloquear</w:t>
+      </w:r>
+      <w:r>
+        <w:t xml:space="preserve"> o cadastro de um cliente sem animal.</w:t>
+      </w:r>
+    </w:p>
+    <w:p>
+      <w:r>
+        <w:t>SSS_0004 – O Sistema</w:t>
+      </w:r>
+      <w:r>
+        <w:t xml:space="preserve"> </w:t>
+      </w:r>
+      <w:r>
+        <w:t xml:space="preserve">DEVE </w:t>
+      </w:r>
+      <w:r>
+        <w:t>bloquear</w:t>
+      </w:r>
+      <w:r>
+        <w:t xml:space="preserve"> que o mesmo cliente seja cadastrado duas vezes.</w:t>
+      </w:r>
+    </w:p>
+    <w:p>
+      <w:r>
+        <w:t xml:space="preserve">SSS_0005 – O Sistema DEVE </w:t>
+      </w:r>
+      <w:r>
+        <w:t>bloquear</w:t>
+      </w:r>
+      <w:r>
+        <w:t xml:space="preserve"> que um usuário seja cadastrado sem CPF.</w:t>
+      </w:r>
+    </w:p>
+    <w:p>
+      <w:r>
+        <w:t>SSS_0006 – O Sistema DEVE exibir em qual cobrança de pagamento o cliente se encaixa.</w:t>
+      </w:r>
+    </w:p>
+    <w:p>
+      <w:r>
+        <w:tab/>
+        <w:t xml:space="preserve">*SRS_002 – as cobranças existentes são mensais, eventuais ou por pacotes. </w:t>
+      </w:r>
+    </w:p>
+    <w:p>
+      <w:r>
+        <w:t>SSS_0007 – O Sistema DEVE permitir que haja a possibilidade de realizar orçamento sem cadastro</w:t>
+      </w:r>
+    </w:p>
+    <w:p>
+      <w:r>
+        <w:t>SSS_0008 – O Sistema DEVE permitir que N animais sejam cadastrados para 1 único cliente</w:t>
+      </w:r>
+    </w:p>
+    <w:p>
+      <w:r>
+        <w:t>SSS_0009 – O Sistema DEVE garantir que o CPF seja válido</w:t>
+      </w:r>
+    </w:p>
+    <w:p>
+      <w:r>
+        <w:t>SSS_0010 – O Sistema DEVE preencher dados do endereço apenas pelo CEP</w:t>
+      </w:r>
+    </w:p>
+    <w:p>
+      <w:r>
+        <w:t>SSS_0011 – O Sistema DEVE permitir que sejam cadastrados mais de 1 responsável pelo animal.</w:t>
+      </w:r>
+    </w:p>
+    <w:p>
+      <w:r>
+        <w:tab/>
+        <w:t>*SRS_003 – Animais podem ter apenas 1 proprietário, porém é possível que tenha mais de 1 responsável</w:t>
+      </w:r>
+    </w:p>
+    <w:p>
+      <w:r>
+        <w:t>SSS_0012 – O Sistema DEVE bloquear exclusões de Clientes que tenham animais cadastrados</w:t>
+      </w:r>
+    </w:p>
+    <w:p>
+      <w:r>
+        <w:t>SSS_0013 – O</w:t>
+      </w:r>
+      <w:r>
+        <w:t xml:space="preserve"> Sistema DEVE garantir que o CPF seja válido</w:t>
+      </w:r>
+    </w:p>
+    <w:p>
+      <w:r>
+        <w:t>SSS_0014 – O Sistema DEVE permitir que mais de telefone para contato seja cadastrado</w:t>
+      </w:r>
+    </w:p>
+    <w:p/>
+    <w:p/>
+    <w:p>
+      <w:r>
+        <w:t xml:space="preserve"> </w:t>
+      </w:r>
+    </w:p>
+    <w:p/>
+    <w:p>
+      <w:r>
+        <w:t>Animais</w:t>
+      </w:r>
+    </w:p>
+    <w:p/>
+    <w:p>
+      <w:r>
+        <w:t>SSS_00</w:t>
+      </w:r>
+      <w:r>
+        <w:t>0</w:t>
+      </w:r>
+      <w:r>
+        <w:t>7</w:t>
+      </w:r>
+      <w:r>
+        <w:t xml:space="preserve"> - O Sistema DEVE permitir a manutenção dos dados dos animais.</w:t>
+      </w:r>
+    </w:p>
+    <w:p>
+      <w:r>
+        <w:tab/>
+      </w:r>
+      <w:r>
+        <w:tab/>
+        <w:t>*SRS_003</w:t>
+      </w:r>
+      <w:r>
+        <w:t xml:space="preserve"> - O cadastro do animal deve conter elementos como:nome, data de nascimento, espécie, raça, peso, cor, sexo, microchi</w:t>
+      </w:r>
+      <w:r>
+        <w:t>p, prescrição, nome do proprietário, histó</w:t>
+      </w:r>
+      <w:r>
+        <w:t>rico de consultas.</w:t>
+      </w:r>
+    </w:p>
+    <w:p>
+      <w:r>
+        <w:t>SSS_00</w:t>
+      </w:r>
+      <w:r>
+        <w:t>0</w:t>
+      </w:r>
+      <w:r>
+        <w:t xml:space="preserve">8 – O Sistema DEVE </w:t>
+      </w:r>
+      <w:r>
+        <w:t>bloquear</w:t>
+      </w:r>
+      <w:r>
+        <w:t xml:space="preserve"> que um animal seja cadastrado sem um proprietário.</w:t>
+      </w:r>
+    </w:p>
+    <w:p>
+      <w:r>
+        <w:t xml:space="preserve">SSS_0009 – O Sistema DEVE permitir o cadastro de animais </w:t>
+      </w:r>
+      <w:proofErr w:type="spellStart"/>
+      <w:r>
+        <w:t>eutanásiados</w:t>
+      </w:r>
+      <w:proofErr w:type="spellEnd"/>
+      <w:r>
+        <w:t>.</w:t>
+      </w:r>
+    </w:p>
+    <w:p/>
+    <w:p/>
+    <w:p>
+      <w:r>
+        <w:tab/>
+      </w:r>
+    </w:p>
+    <w:p>
+      <w:r>
+        <w:lastRenderedPageBreak/>
+        <w:t>Agenda</w:t>
+      </w:r>
+    </w:p>
+    <w:p/>
+    <w:p>
+      <w:r>
+        <w:t>SSS_0010</w:t>
+      </w:r>
+      <w:r>
+        <w:t xml:space="preserve"> - O Sistema DEVE permitir a manutenção dos dados da agenda.</w:t>
+      </w:r>
+    </w:p>
+    <w:p>
+      <w:r>
+        <w:tab/>
+        <w:t>*SRS_004</w:t>
+      </w:r>
+      <w:r>
+        <w:t xml:space="preserve"> - As tarefas na agenda devem conter:</w:t>
+      </w:r>
+      <w:r>
+        <w:t xml:space="preserve"> </w:t>
+      </w:r>
+      <w:r>
+        <w:t>nome da tarefa, animal, data e h</w:t>
+      </w:r>
+      <w:r>
+        <w:t>ora do aviso, motivo e destinatá</w:t>
+      </w:r>
+      <w:r>
+        <w:t>rio.</w:t>
+      </w:r>
+    </w:p>
+    <w:p>
+      <w:r>
+        <w:t>SSS_0011</w:t>
+      </w:r>
+      <w:r>
+        <w:t xml:space="preserve"> - O Sistema DEVE impedir um agendamento caso a data informada seja anterior à data atual.</w:t>
+      </w:r>
+    </w:p>
+    <w:p>
+      <w:r>
+        <w:t>SSS_0012 – O Sistema DEVE enviar avisos três dias antes da aplicação de uma vacina.</w:t>
+      </w:r>
+    </w:p>
+    <w:p>
+      <w:r>
+        <w:t>SSS_0013 – O Sistema DEVE exibir as tarefas diárias da clínica.</w:t>
+      </w:r>
+    </w:p>
+    <w:p>
+      <w:r>
+        <w:t>SSS_0014 – O Sistema DEVE permitir o cadastro de mais de uma tarefa por dia.</w:t>
+      </w:r>
+    </w:p>
+    <w:p>
+      <w:r>
+        <w:t>SSS_0015 – O Sistema DEVE permitir que todos os procedimentos da clínica seja agendados.</w:t>
+      </w:r>
+    </w:p>
+    <w:p/>
+    <w:p/>
+    <w:p>
+      <w:r>
+        <w:t>Procedimentos</w:t>
+      </w:r>
+    </w:p>
+    <w:p/>
+    <w:p>
+      <w:r>
+        <w:t>SSS_00</w:t>
+      </w:r>
+      <w:r>
+        <w:t>1</w:t>
+      </w:r>
+      <w:r>
+        <w:t>6</w:t>
+      </w:r>
+      <w:r>
+        <w:t xml:space="preserve"> - O Sistema DEVE permitir a manutenção dos proced</w:t>
+      </w:r>
+      <w:r>
+        <w:t>imentos cadastrados</w:t>
+      </w:r>
+      <w:r>
+        <w:t>.</w:t>
+      </w:r>
+    </w:p>
+    <w:p>
+      <w:r>
+        <w:t>SSS_0017 – O Sistema DEVE permitir distinguir procedimentos estéticos de procedimentos clínicos</w:t>
+      </w:r>
+    </w:p>
+    <w:p>
+      <w:r>
+        <w:tab/>
+      </w:r>
+      <w:r>
+        <w:t>*SRS_00</w:t>
+      </w:r>
+      <w:r>
+        <w:t>5</w:t>
+      </w:r>
+      <w:r>
+        <w:t xml:space="preserve"> - os procedimen</w:t>
+      </w:r>
+      <w:r>
+        <w:t>tos devem conter: nome do procedimento, descrição e valor</w:t>
+      </w:r>
+      <w:r>
+        <w:t>.</w:t>
+      </w:r>
+    </w:p>
+    <w:p>
+      <w:r>
+        <w:t>SSS_0017 – O Sistema DEVE permitir anexo de autorizações para realizar procedimentos clínicos</w:t>
+      </w:r>
+    </w:p>
+    <w:p>
+      <w:r>
+        <w:t>SSS_0018 – O Sistema DEVE permitir a escolha de qual funcionário fará o procedimento</w:t>
+      </w:r>
+    </w:p>
+    <w:p/>
+    <w:p>
+      <w:r>
+        <w:t>Estadia</w:t>
+      </w:r>
+    </w:p>
+    <w:p/>
+    <w:p>
+      <w:r>
+        <w:t>SSS_00</w:t>
+      </w:r>
+      <w:r>
+        <w:t>17 - O Sistema DEVE</w:t>
+      </w:r>
+      <w:r>
+        <w:t xml:space="preserve"> permitir a manutenção dos cadastros de </w:t>
+      </w:r>
+      <w:r>
+        <w:t>estadia</w:t>
+      </w:r>
+      <w:r>
+        <w:t>.</w:t>
+      </w:r>
+    </w:p>
+    <w:p>
+      <w:r>
+        <w:tab/>
+      </w:r>
+      <w:r>
+        <w:t>*SRS_00</w:t>
+      </w:r>
+      <w:r>
+        <w:t xml:space="preserve">6 </w:t>
+      </w:r>
+      <w:r>
+        <w:t>- os cadastros devem conter: nome do animal, observações, pertences, data de inicio da hospedagem, data do fim da hospedagem, e diária.</w:t>
+      </w:r>
+      <w:r>
+        <w:t>3</w:t>
+      </w:r>
+    </w:p>
+    <w:p>
+      <w:r>
+        <w:t>SSS_0018 – O Sistema DEVE permitir que os animais hospedados possam realizar outros procedimentos na clínica.</w:t>
+      </w:r>
+      <w:r>
+        <w:tab/>
+      </w:r>
+    </w:p>
+    <w:p>
+      <w:r>
+        <w:tab/>
+        <w:t>*SRS_007 – os procedimentos que podem ser inclusos são: passear com animal, alimentar animal, dar banho, tosar animal, vacinar, medicar, realizar consulta e operar.</w:t>
+      </w:r>
+    </w:p>
+    <w:p/>
+    <w:p/>
+    <w:p>
+      <w:r>
+        <w:t>Funcioná</w:t>
+      </w:r>
+      <w:r>
+        <w:t>rios</w:t>
+      </w:r>
+    </w:p>
+    <w:p/>
+    <w:p>
+      <w:r>
+        <w:t>SSS_00</w:t>
+      </w:r>
+      <w:r>
+        <w:t>19</w:t>
+      </w:r>
+      <w:r>
+        <w:t xml:space="preserve"> - o Sistema DEVE permitir a manutenção dos funcionarios.</w:t>
+      </w:r>
+    </w:p>
+    <w:p>
+      <w:pPr>
+        <w:ind w:firstLine="720"/>
+      </w:pPr>
+      <w:r>
         <w:t>*SRS_008 - os funcioná</w:t>
       </w:r>
       <w:r>
@@ -415,6 +564,11 @@
       </w:r>
       <w:r>
         <w:t xml:space="preserve"> e procedimentos clínicos realizados no animal.</w:t>
+      </w:r>
+    </w:p>
+    <w:p>
+      <w:r>
+        <w:t>SSS_011 – O Sistema DEVE permitir anexo de exames na ficha do animal</w:t>
       </w:r>
     </w:p>
     <w:p/>
@@ -524,7 +678,22 @@
         <w:t xml:space="preserve">SSS_0029 - O Sistema DEVE permitir desconto para cliente que adquirir mais de um procedimento. </w:t>
       </w:r>
     </w:p>
-    <w:p/>
+    <w:p>
+      <w:r>
+        <w:t xml:space="preserve">SSS_0030 – O </w:t>
+      </w:r>
+      <w:r>
+        <w:t>Sistema DEVE enviar e-mails/</w:t>
+      </w:r>
+      <w:proofErr w:type="spellStart"/>
+      <w:r>
+        <w:t>sms</w:t>
+      </w:r>
+      <w:proofErr w:type="spellEnd"/>
+      <w:r>
+        <w:t xml:space="preserve"> de cobranças em aberto.</w:t>
+      </w:r>
+    </w:p>
     <w:p/>
     <w:p>
       <w:r>
@@ -565,6 +734,34 @@
         <w:t>SSS_0031 – O Sistema DEVE ter layout simples, limpo e responsivo</w:t>
       </w:r>
     </w:p>
+    <w:p>
+      <w:r>
+        <w:t>SSS_0032 – O Sistema DEVE mostrar informativos por página.</w:t>
+      </w:r>
+    </w:p>
+    <w:p>
+      <w:r>
+        <w:t>SSS_0033 – O Sistema DEVE possibilitar que o usuário volte para a página anterior</w:t>
+      </w:r>
+    </w:p>
+    <w:p>
+      <w:r>
+        <w:t>SSS_0034 – O Sistema DEVE mostrar mensagens de sucesso e/ou falha a cada ação de cadastro</w:t>
+      </w:r>
+    </w:p>
+    <w:p>
+      <w:r>
+        <w:t xml:space="preserve">SSS_0035 – O Sistema DEVE retornar </w:t>
+      </w:r>
+      <w:r>
+        <w:t>mensagens</w:t>
+      </w:r>
+      <w:r>
+        <w:t xml:space="preserve"> coerentes </w:t>
+      </w:r>
+    </w:p>
+    <w:p/>
+    <w:p/>
     <w:p/>
     <w:p/>
     <w:p/>
@@ -830,6 +1027,7 @@
     <w:lsdException w:name="HTML Sample" w:semiHidden="1" w:unhideWhenUsed="1"/>
     <w:lsdException w:name="HTML Typewriter" w:semiHidden="1" w:unhideWhenUsed="1"/>
     <w:lsdException w:name="HTML Variable" w:semiHidden="1" w:unhideWhenUsed="1"/>
+    <w:lsdException w:name="Normal Table" w:semiHidden="1" w:unhideWhenUsed="1"/>
     <w:lsdException w:name="annotation subject" w:semiHidden="1" w:unhideWhenUsed="1"/>
     <w:lsdException w:name="No List" w:semiHidden="1" w:unhideWhenUsed="1"/>
     <w:lsdException w:name="Outline List 1" w:semiHidden="1" w:unhideWhenUsed="1"/>
@@ -873,8 +1071,10 @@
     <w:lsdException w:name="Table Elegant" w:semiHidden="1" w:unhideWhenUsed="1"/>
     <w:lsdException w:name="Table Professional" w:semiHidden="1" w:unhideWhenUsed="1"/>
     <w:lsdException w:name="Table Subtle 1" w:semiHidden="1" w:unhideWhenUsed="1"/>
+    <w:lsdException w:name="Table Subtle 2" w:semiHidden="1" w:unhideWhenUsed="1"/>
     <w:lsdException w:name="Table Web 1" w:semiHidden="1" w:unhideWhenUsed="1"/>
     <w:lsdException w:name="Table Web 2" w:semiHidden="1" w:unhideWhenUsed="1"/>
+    <w:lsdException w:name="Table Web 3" w:semiHidden="1" w:unhideWhenUsed="1"/>
     <w:lsdException w:name="Balloon Text" w:semiHidden="1" w:unhideWhenUsed="1"/>
     <w:lsdException w:name="Table Grid" w:uiPriority="39"/>
     <w:lsdException w:name="Table Theme" w:semiHidden="1" w:unhideWhenUsed="1"/>

--- a/22. Requisitos do Sistema (SSS).docx
+++ b/22. Requisitos do Sistema (SSS).docx
@@ -1,563 +1,714 @@
 
 <file path=word/document.xml><?xml version="1.0" encoding="utf-8"?>
-<w:document xmlns:wpc="http://schemas.microsoft.com/office/word/2010/wordprocessingCanvas" xmlns:cx="http://schemas.microsoft.com/office/drawing/2014/chartex" xmlns:cx1="http://schemas.microsoft.com/office/drawing/2015/9/8/chartex" xmlns:cx2="http://schemas.microsoft.com/office/drawing/2015/10/21/chartex" xmlns:cx3="http://schemas.microsoft.com/office/drawing/2016/5/9/chartex" xmlns:cx4="http://schemas.microsoft.com/office/drawing/2016/5/10/chartex" xmlns:cx5="http://schemas.microsoft.com/office/drawing/2016/5/11/chartex" xmlns:cx6="http://schemas.microsoft.com/office/drawing/2016/5/12/chartex" xmlns:cx7="http://schemas.microsoft.com/office/drawing/2016/5/13/chartex" xmlns:cx8="http://schemas.microsoft.com/office/drawing/2016/5/14/chartex" xmlns:mc="http://schemas.openxmlformats.org/markup-compatibility/2006" xmlns:aink="http://schemas.microsoft.com/office/drawing/2016/ink" xmlns:am3d="http://schemas.microsoft.com/office/drawing/2017/model3d" xmlns:o="urn:schemas-microsoft-com:office:office" xmlns:r="http://schemas.openxmlformats.org/officeDocument/2006/relationships" xmlns:m="http://schemas.openxmlformats.org/officeDocument/2006/math" xmlns:v="urn:schemas-microsoft-com:vml" xmlns:wp14="http://schemas.microsoft.com/office/word/2010/wordprocessingDrawing" xmlns:wp="http://schemas.openxmlformats.org/drawingml/2006/wordprocessingDrawing" xmlns:w10="urn:schemas-microsoft-com:office:word" xmlns:w="http://schemas.openxmlformats.org/wordprocessingml/2006/main" xmlns:w14="http://schemas.microsoft.com/office/word/2010/wordml" xmlns:w15="http://schemas.microsoft.com/office/word/2012/wordml" xmlns:w16cid="http://schemas.microsoft.com/office/word/2016/wordml/cid" xmlns:w16se="http://schemas.microsoft.com/office/word/2015/wordml/symex" xmlns:wpg="http://schemas.microsoft.com/office/word/2010/wordprocessingGroup" xmlns:wpi="http://schemas.microsoft.com/office/word/2010/wordprocessingInk" xmlns:wne="http://schemas.microsoft.com/office/word/2006/wordml" xmlns:wps="http://schemas.microsoft.com/office/word/2010/wordprocessingShape" mc:Ignorable="w14 w15 w16se w16cid wp14">
+<w:document xmlns:wpc="http://schemas.microsoft.com/office/word/2010/wordprocessingCanvas" xmlns:mc="http://schemas.openxmlformats.org/markup-compatibility/2006" xmlns:o="urn:schemas-microsoft-com:office:office" xmlns:r="http://schemas.openxmlformats.org/officeDocument/2006/relationships" xmlns:m="http://schemas.openxmlformats.org/officeDocument/2006/math" xmlns:v="urn:schemas-microsoft-com:vml" xmlns:wp14="http://schemas.microsoft.com/office/word/2010/wordprocessingDrawing" xmlns:wp="http://schemas.openxmlformats.org/drawingml/2006/wordprocessingDrawing" xmlns:w10="urn:schemas-microsoft-com:office:word" xmlns:w="http://schemas.openxmlformats.org/wordprocessingml/2006/main" xmlns:w14="http://schemas.microsoft.com/office/word/2010/wordml" xmlns:w15="http://schemas.microsoft.com/office/word/2012/wordml" xmlns:wpg="http://schemas.microsoft.com/office/word/2010/wordprocessingGroup" xmlns:wpi="http://schemas.microsoft.com/office/word/2010/wordprocessingInk" xmlns:wne="http://schemas.microsoft.com/office/word/2006/wordml" xmlns:wps="http://schemas.microsoft.com/office/word/2010/wordprocessingShape" mc:Ignorable="w14 w15 wp14">
   <w:background w:color="FFFFFF"/>
   <w:body>
     <w:p>
       <w:r>
-        <w:t>SSS_003 – O Sistema DEVE permitir anexo de foto de identificação de clientes</w:t>
-      </w:r>
-    </w:p>
-    <w:p>
-      <w:r>
-        <w:t>SSS_004 – O Sistema DEVE permitir anexo de foto de identificação de responsáveis</w:t>
-      </w:r>
-    </w:p>
-    <w:p>
-      <w:r>
-        <w:t>SSS_005 – O Sistema DEVE permitir anexo de foto de identificação de animais</w:t>
-      </w:r>
-    </w:p>
-    <w:p>
-      <w:r>
-        <w:t xml:space="preserve">SSS_006 – O Sistema </w:t>
+        <w:t>SSS_001</w:t>
+      </w:r>
+      <w:r>
+        <w:t xml:space="preserve"> – O Sistema DEVE permitir anexo de foto de identificação de clientes</w:t>
+      </w:r>
+    </w:p>
+    <w:p/>
+    <w:p>
+      <w:r>
+        <w:t>SSS_002</w:t>
+      </w:r>
+      <w:r>
+        <w:t xml:space="preserve"> – O Sistema DEVE permitir anexo de foto de identificação de responsáveis</w:t>
+      </w:r>
+    </w:p>
+    <w:p/>
+    <w:p>
+      <w:r>
+        <w:t>SSS_003</w:t>
+      </w:r>
+      <w:r>
+        <w:t xml:space="preserve"> – O Sistema DEVE permitir anexo de foto de identificação de animais</w:t>
+      </w:r>
+    </w:p>
+    <w:p/>
+    <w:p>
+      <w:r>
+        <w:t>SSS_004</w:t>
+      </w:r>
+      <w:r>
+        <w:t xml:space="preserve"> – O Sistema </w:t>
       </w:r>
       <w:r>
         <w:t>DEVE permitir anexo de foto de identificação de funcionários</w:t>
       </w:r>
     </w:p>
-    <w:p>
-      <w:r>
-        <w:t>SSS_007 – O Sistema DEVE permitir login de funcionários</w:t>
-      </w:r>
-    </w:p>
-    <w:p>
-      <w:r>
-        <w:t xml:space="preserve">SSS_008 – O Sistema DEVE permitir login utilizando Google, Facebook ou </w:t>
+    <w:p/>
+    <w:p>
+      <w:r>
+        <w:t>SSS_005</w:t>
+      </w:r>
+      <w:r>
+        <w:t xml:space="preserve"> – O Sistema DEVE permitir </w:t>
       </w:r>
       <w:proofErr w:type="spellStart"/>
       <w:r>
+        <w:t>login</w:t>
+      </w:r>
+      <w:proofErr w:type="spellEnd"/>
+      <w:r>
+        <w:t xml:space="preserve"> de funcionários</w:t>
+      </w:r>
+    </w:p>
+    <w:p/>
+    <w:p>
+      <w:r>
+        <w:t>SSS_006</w:t>
+      </w:r>
+      <w:r>
+        <w:t xml:space="preserve"> – O Sistema DEVE permitir login utilizando Google, </w:t>
+      </w:r>
+      <w:proofErr w:type="spellStart"/>
+      <w:r>
+        <w:t>Facebook</w:t>
+      </w:r>
+      <w:proofErr w:type="spellEnd"/>
+      <w:r>
+        <w:t xml:space="preserve"> ou </w:t>
+      </w:r>
+      <w:proofErr w:type="spellStart"/>
+      <w:r>
         <w:t>Linkedin</w:t>
       </w:r>
       <w:proofErr w:type="spellEnd"/>
       <w:r>
-        <w:t>.</w:t>
-      </w:r>
-      <w:bookmarkStart w:id="0" w:name="_GoBack"/>
-      <w:bookmarkEnd w:id="0"/>
-      <w:r>
-        <w:t xml:space="preserve"> </w:t>
+        <w:t xml:space="preserve">. </w:t>
       </w:r>
     </w:p>
     <w:p>
       <w:pPr>
         <w:ind w:firstLine="720"/>
       </w:pPr>
-      <w:r>
-        <w:t>*SRS_001 – O Sistema DEVE dar permissões especificas por cargo</w:t>
-      </w:r>
-    </w:p>
-    <w:p>
-      <w:r>
-        <w:t>SSS_008 – O Sistema DEVE permitir</w:t>
-      </w:r>
-      <w:r>
-        <w:t xml:space="preserve"> que as veterinárias alterem todos os preços da clinica</w:t>
-      </w:r>
-      <w:r>
-        <w:t xml:space="preserve">  </w:t>
-      </w:r>
-    </w:p>
-    <w:p>
-      <w:r>
-        <w:t>SSS_009 – O Sistema DEVE permitir que as veterinárias alterem, criem e excluam todos os procedimentos</w:t>
-      </w:r>
-    </w:p>
-    <w:p>
-      <w:r>
-        <w:t xml:space="preserve">SSS_009 – O </w:t>
-      </w:r>
-      <w:r>
-        <w:t>Sistema DEVE traçar a rota do transporte por CEP</w:t>
-      </w:r>
-    </w:p>
-    <w:p>
-      <w:r>
-        <w:t>SSS_010 – O Sistema DEVE mostrar o valor do transporte de acordo com a quantidade de KM</w:t>
-      </w:r>
-    </w:p>
-    <w:p/>
-    <w:p/>
-    <w:p>
-      <w:r>
-        <w:t>Clientes</w:t>
-      </w:r>
-    </w:p>
-    <w:p/>
-    <w:p>
-      <w:r>
-        <w:t>SSS_001 - O Sistema DEVE permitir a manutenção dos dados dos clientes.</w:t>
-      </w:r>
-    </w:p>
-    <w:p>
-      <w:r>
-        <w:tab/>
-        <w:t xml:space="preserve">   *SRS_001 - o cadastro do cliente deve conter elementos como: nome, data de nascimento, CPF, endereço, nome do animal</w:t>
-      </w:r>
-      <w:r>
-        <w:t xml:space="preserve">, </w:t>
-      </w:r>
-      <w:r>
-        <w:t>observações,</w:t>
-      </w:r>
-      <w:r>
-        <w:t xml:space="preserve"> </w:t>
-      </w:r>
-      <w:r>
-        <w:t>e-mail,</w:t>
-      </w:r>
-      <w:r>
-        <w:t xml:space="preserve"> </w:t>
-      </w:r>
-      <w:r>
-        <w:t>telefone.</w:t>
-      </w:r>
-    </w:p>
-    <w:p>
-      <w:r>
-        <w:t xml:space="preserve">SSS_0002 – O Sistema DEVE </w:t>
-      </w:r>
-      <w:r>
-        <w:t>bloquear</w:t>
-      </w:r>
-      <w:r>
-        <w:t xml:space="preserve"> o cadastro de clientes menores de 18 anos.</w:t>
-      </w:r>
-    </w:p>
-    <w:p>
-      <w:r>
-        <w:t xml:space="preserve">SSS_0003 – O Sistema DEVE </w:t>
-      </w:r>
-      <w:r>
-        <w:t>bloquear</w:t>
-      </w:r>
-      <w:r>
-        <w:t xml:space="preserve"> o cadastro de um cliente sem animal.</w:t>
-      </w:r>
-    </w:p>
-    <w:p>
-      <w:r>
-        <w:t>SSS_0004 – O Sistema</w:t>
-      </w:r>
-      <w:r>
-        <w:t xml:space="preserve"> </w:t>
-      </w:r>
-      <w:r>
-        <w:t xml:space="preserve">DEVE </w:t>
-      </w:r>
-      <w:r>
-        <w:t>bloquear</w:t>
-      </w:r>
-      <w:r>
-        <w:t xml:space="preserve"> que o mesmo cliente seja cadastrado duas vezes.</w:t>
-      </w:r>
-    </w:p>
-    <w:p>
-      <w:r>
-        <w:t xml:space="preserve">SSS_0005 – O Sistema DEVE </w:t>
-      </w:r>
-      <w:r>
-        <w:t>bloquear</w:t>
-      </w:r>
-      <w:r>
-        <w:t xml:space="preserve"> que um usuário seja cadastrado sem CPF.</w:t>
-      </w:r>
-    </w:p>
-    <w:p>
-      <w:r>
-        <w:t>SSS_0006 – O Sistema DEVE exibir em qual cobrança de pagamento o cliente se encaixa.</w:t>
-      </w:r>
-    </w:p>
-    <w:p>
-      <w:r>
-        <w:tab/>
-        <w:t xml:space="preserve">*SRS_002 – as cobranças existentes são mensais, eventuais ou por pacotes. </w:t>
-      </w:r>
-    </w:p>
-    <w:p>
-      <w:r>
-        <w:t>SSS_0007 – O Sistema DEVE permitir que haja a possibilidade de realizar orçamento sem cadastro</w:t>
-      </w:r>
-    </w:p>
-    <w:p>
-      <w:r>
-        <w:t>SSS_0008 – O Sistema DEVE permitir que N animais sejam cadastrados para 1 único cliente</w:t>
-      </w:r>
-    </w:p>
-    <w:p>
-      <w:r>
-        <w:t>SSS_0009 – O Sistema DEVE garantir que o CPF seja válido</w:t>
-      </w:r>
-    </w:p>
-    <w:p>
-      <w:r>
-        <w:t>SSS_0010 – O Sistema DEVE preencher dados do endereço apenas pelo CEP</w:t>
-      </w:r>
-    </w:p>
-    <w:p>
-      <w:r>
-        <w:t>SSS_0011 – O Sistema DEVE permitir que sejam cadastrados mais de 1 responsável pelo animal.</w:t>
-      </w:r>
-    </w:p>
-    <w:p>
-      <w:r>
-        <w:tab/>
-        <w:t>*SRS_003 – Animais podem ter apenas 1 proprietário, porém é possível que tenha mais de 1 responsável</w:t>
-      </w:r>
-    </w:p>
-    <w:p>
-      <w:r>
-        <w:t>SSS_0012 – O Sistema DEVE bloquear exclusões de Clientes que tenham animais cadastrados</w:t>
-      </w:r>
-    </w:p>
-    <w:p>
-      <w:r>
-        <w:t>SSS_0013 – O</w:t>
-      </w:r>
-      <w:r>
-        <w:t xml:space="preserve"> Sistema DEVE garantir que o CPF seja válido</w:t>
-      </w:r>
-    </w:p>
-    <w:p>
-      <w:r>
-        <w:t>SSS_0014 – O Sistema DEVE permitir que mais de telefone para contato seja cadastrado</w:t>
-      </w:r>
-    </w:p>
-    <w:p/>
-    <w:p/>
-    <w:p>
-      <w:r>
-        <w:t xml:space="preserve"> </w:t>
-      </w:r>
-    </w:p>
-    <w:p/>
-    <w:p>
-      <w:r>
-        <w:t>Animais</w:t>
-      </w:r>
-    </w:p>
-    <w:p/>
-    <w:p>
-      <w:r>
-        <w:t>SSS_00</w:t>
-      </w:r>
-      <w:r>
-        <w:t>0</w:t>
-      </w:r>
-      <w:r>
-        <w:t>7</w:t>
-      </w:r>
-      <w:r>
-        <w:t xml:space="preserve"> - O Sistema DEVE permitir a manutenção dos dados dos animais.</w:t>
-      </w:r>
-    </w:p>
-    <w:p>
-      <w:r>
-        <w:tab/>
-      </w:r>
-      <w:r>
-        <w:tab/>
-        <w:t>*SRS_003</w:t>
-      </w:r>
-      <w:r>
-        <w:t xml:space="preserve"> - O cadastro do animal deve conter elementos como:nome, data de nascimento, espécie, raça, peso, cor, sexo, microchi</w:t>
-      </w:r>
-      <w:r>
-        <w:t>p, prescrição, nome do proprietário, histó</w:t>
-      </w:r>
-      <w:r>
-        <w:t>rico de consultas.</w:t>
-      </w:r>
-    </w:p>
-    <w:p>
-      <w:r>
-        <w:t>SSS_00</w:t>
-      </w:r>
-      <w:r>
-        <w:t>0</w:t>
-      </w:r>
-      <w:r>
-        <w:t xml:space="preserve">8 – O Sistema DEVE </w:t>
-      </w:r>
-      <w:r>
-        <w:t>bloquear</w:t>
-      </w:r>
-      <w:r>
-        <w:t xml:space="preserve"> que um animal seja cadastrado sem um proprietário.</w:t>
-      </w:r>
-    </w:p>
-    <w:p>
-      <w:r>
-        <w:t xml:space="preserve">SSS_0009 – O Sistema DEVE permitir o cadastro de animais </w:t>
-      </w:r>
-      <w:proofErr w:type="spellStart"/>
-      <w:r>
-        <w:t>eutanásiados</w:t>
-      </w:r>
-      <w:proofErr w:type="spellEnd"/>
-      <w:r>
-        <w:t>.</w:t>
-      </w:r>
-    </w:p>
-    <w:p/>
-    <w:p/>
-    <w:p>
-      <w:r>
-        <w:tab/>
-      </w:r>
-    </w:p>
-    <w:p>
-      <w:r>
-        <w:lastRenderedPageBreak/>
-        <w:t>Agenda</w:t>
-      </w:r>
-    </w:p>
-    <w:p/>
-    <w:p>
-      <w:r>
-        <w:t>SSS_0010</w:t>
-      </w:r>
-      <w:r>
-        <w:t xml:space="preserve"> - O Sistema DEVE permitir a manutenção dos dados da agenda.</w:t>
-      </w:r>
-    </w:p>
-    <w:p>
-      <w:r>
-        <w:tab/>
-        <w:t>*SRS_004</w:t>
-      </w:r>
-      <w:r>
-        <w:t xml:space="preserve"> - As tarefas na agenda devem conter:</w:t>
-      </w:r>
-      <w:r>
-        <w:t xml:space="preserve"> </w:t>
-      </w:r>
-      <w:r>
-        <w:t>nome da tarefa, animal, data e h</w:t>
-      </w:r>
-      <w:r>
-        <w:t>ora do aviso, motivo e destinatá</w:t>
-      </w:r>
-      <w:r>
-        <w:t>rio.</w:t>
-      </w:r>
-    </w:p>
-    <w:p>
-      <w:r>
-        <w:t>SSS_0011</w:t>
-      </w:r>
-      <w:r>
-        <w:t xml:space="preserve"> - O Sistema DEVE impedir um agendamento caso a data informada seja anterior à data atual.</w:t>
-      </w:r>
-    </w:p>
-    <w:p>
-      <w:r>
-        <w:t>SSS_0012 – O Sistema DEVE enviar avisos três dias antes da aplicação de uma vacina.</w:t>
-      </w:r>
-    </w:p>
-    <w:p>
-      <w:r>
-        <w:t>SSS_0013 – O Sistema DEVE exibir as tarefas diárias da clínica.</w:t>
-      </w:r>
-    </w:p>
-    <w:p>
-      <w:r>
-        <w:t>SSS_0014 – O Sistema DEVE permitir o cadastro de mais de uma tarefa por dia.</w:t>
-      </w:r>
-    </w:p>
-    <w:p>
-      <w:r>
-        <w:t>SSS_0015 – O Sistema DEVE permitir que todos os procedimentos da clínica seja agendados.</w:t>
-      </w:r>
-    </w:p>
-    <w:p/>
-    <w:p/>
-    <w:p>
-      <w:r>
-        <w:t>Procedimentos</w:t>
-      </w:r>
-    </w:p>
-    <w:p/>
-    <w:p>
-      <w:r>
-        <w:t>SSS_00</w:t>
-      </w:r>
-      <w:r>
-        <w:t>1</w:t>
-      </w:r>
-      <w:r>
-        <w:t>6</w:t>
-      </w:r>
-      <w:r>
-        <w:t xml:space="preserve"> - O Sistema DEVE permitir a manutenção dos proced</w:t>
-      </w:r>
-      <w:r>
-        <w:t>imentos cadastrados</w:t>
-      </w:r>
-      <w:r>
-        <w:t>.</w:t>
-      </w:r>
-    </w:p>
-    <w:p>
-      <w:r>
-        <w:t>SSS_0017 – O Sistema DEVE permitir distinguir procedimentos estéticos de procedimentos clínicos</w:t>
-      </w:r>
-    </w:p>
-    <w:p>
-      <w:r>
-        <w:tab/>
-      </w:r>
-      <w:r>
-        <w:t>*SRS_00</w:t>
-      </w:r>
-      <w:r>
-        <w:t>5</w:t>
-      </w:r>
-      <w:r>
-        <w:t xml:space="preserve"> - os procedimen</w:t>
-      </w:r>
-      <w:r>
-        <w:t>tos devem conter: nome do procedimento, descrição e valor</w:t>
-      </w:r>
-      <w:r>
-        <w:t>.</w:t>
-      </w:r>
-    </w:p>
-    <w:p>
-      <w:r>
-        <w:t>SSS_0017 – O Sistema DEVE permitir anexo de autorizações para realizar procedimentos clínicos</w:t>
-      </w:r>
-    </w:p>
-    <w:p>
-      <w:r>
-        <w:t>SSS_0018 – O Sistema DEVE permitir a escolha de qual funcionário fará o procedimento</w:t>
-      </w:r>
-    </w:p>
-    <w:p/>
-    <w:p>
-      <w:r>
-        <w:t>Estadia</w:t>
-      </w:r>
-    </w:p>
-    <w:p/>
-    <w:p>
-      <w:r>
-        <w:t>SSS_00</w:t>
-      </w:r>
-      <w:r>
-        <w:t>17 - O Sistema DEVE</w:t>
-      </w:r>
-      <w:r>
-        <w:t xml:space="preserve"> permitir a manutenção dos cadastros de </w:t>
-      </w:r>
-      <w:r>
-        <w:t>estadia</w:t>
-      </w:r>
-      <w:r>
-        <w:t>.</w:t>
-      </w:r>
-    </w:p>
-    <w:p>
-      <w:r>
-        <w:tab/>
-      </w:r>
-      <w:r>
-        <w:t>*SRS_00</w:t>
-      </w:r>
-      <w:r>
-        <w:t xml:space="preserve">6 </w:t>
-      </w:r>
-      <w:r>
-        <w:t>- os cadastros devem conter: nome do animal, observações, pertences, data de inicio da hospedagem, data do fim da hospedagem, e diária.</w:t>
-      </w:r>
-      <w:r>
-        <w:t>3</w:t>
-      </w:r>
-    </w:p>
-    <w:p>
-      <w:r>
-        <w:t>SSS_0018 – O Sistema DEVE permitir que os animais hospedados possam realizar outros procedimentos na clínica.</w:t>
-      </w:r>
-      <w:r>
-        <w:tab/>
-      </w:r>
-    </w:p>
-    <w:p>
-      <w:r>
-        <w:tab/>
-        <w:t>*SRS_007 – os procedimentos que podem ser inclusos são: passear com animal, alimentar animal, dar banho, tosar animal, vacinar, medicar, realizar consulta e operar.</w:t>
-      </w:r>
-    </w:p>
-    <w:p/>
-    <w:p/>
-    <w:p>
-      <w:r>
-        <w:t>Funcioná</w:t>
-      </w:r>
-      <w:r>
-        <w:t>rios</w:t>
-      </w:r>
-    </w:p>
-    <w:p/>
-    <w:p>
-      <w:r>
-        <w:t>SSS_00</w:t>
-      </w:r>
-      <w:r>
-        <w:t>19</w:t>
-      </w:r>
-      <w:r>
-        <w:t xml:space="preserve"> - o Sistema DEVE permitir a manutenção dos funcionarios.</w:t>
-      </w:r>
     </w:p>
     <w:p>
       <w:pPr>
         <w:ind w:firstLine="720"/>
       </w:pPr>
       <w:r>
-        <w:t>*SRS_008 - os funcioná</w:t>
+        <w:t>*SRS_001 – O Sistema DEVE dar permissões especificas por cargo</w:t>
+      </w:r>
+    </w:p>
+    <w:p>
+      <w:pPr>
+        <w:ind w:firstLine="720"/>
+      </w:pPr>
+    </w:p>
+    <w:p>
+      <w:r>
+        <w:t>SSS_007</w:t>
+      </w:r>
+      <w:r>
+        <w:t xml:space="preserve"> – O Sistema DEVE permitir</w:t>
+      </w:r>
+      <w:r>
+        <w:t xml:space="preserve"> que as veterinárias alterem todos os preços da clinica</w:t>
+      </w:r>
+      <w:r>
+        <w:t xml:space="preserve">  </w:t>
+      </w:r>
+    </w:p>
+    <w:p/>
+    <w:p>
+      <w:r>
+        <w:t>SSS_008</w:t>
+      </w:r>
+      <w:r>
+        <w:t xml:space="preserve"> – O Sistema DEVE permitir que as veterinárias alterem, criem e excluam todos os </w:t>
+      </w:r>
+    </w:p>
+    <w:p>
+      <w:r>
+        <w:t>P</w:t>
+      </w:r>
+      <w:r>
+        <w:t>rocedimentos</w:t>
+      </w:r>
+    </w:p>
+    <w:p/>
+    <w:p>
+      <w:r>
+        <w:t>SSS_009 – O Sistema DEVE traçar a rota do transporte por CEP</w:t>
+      </w:r>
+    </w:p>
+    <w:p/>
+    <w:p>
+      <w:r>
+        <w:t>SSS_010 – O Sistema DEVE mostrar o valor do transporte de acordo com a quantidade de KM</w:t>
+      </w:r>
+    </w:p>
+    <w:p/>
+    <w:p>
+      <w:r>
+        <w:t>SSS_01</w:t>
+      </w:r>
+      <w:r>
+        <w:t>1 - O Sistema DEVE permitir a manutenção dos dados dos clientes.</w:t>
+      </w:r>
+    </w:p>
+    <w:p>
+      <w:r>
+        <w:tab/>
+        <w:t xml:space="preserve">   *SRS_00</w:t>
+      </w:r>
+      <w:r>
+        <w:t>2</w:t>
+      </w:r>
+      <w:r>
+        <w:t xml:space="preserve"> - o cadastro do cliente deve conter elementos como: nome, data de nascimento, CPF, endereço, nome do animal</w:t>
+      </w:r>
+      <w:r>
+        <w:t xml:space="preserve">, </w:t>
+      </w:r>
+      <w:r>
+        <w:t>observações,</w:t>
+      </w:r>
+      <w:r>
+        <w:t xml:space="preserve"> </w:t>
+      </w:r>
+      <w:r>
+        <w:t>e-mail,</w:t>
+      </w:r>
+      <w:r>
+        <w:t xml:space="preserve"> </w:t>
+      </w:r>
+      <w:r>
+        <w:t>telefone.</w:t>
+      </w:r>
+    </w:p>
+    <w:p/>
+    <w:p>
+      <w:r>
+        <w:t>SSS_01</w:t>
+      </w:r>
+      <w:r>
+        <w:t xml:space="preserve">2 – O Sistema DEVE </w:t>
+      </w:r>
+      <w:r>
+        <w:t>bloquear</w:t>
+      </w:r>
+      <w:r>
+        <w:t xml:space="preserve"> o cadastro de clientes menores de 18 anos.</w:t>
+      </w:r>
+    </w:p>
+    <w:p/>
+    <w:p>
+      <w:r>
+        <w:t>SSS_0</w:t>
+      </w:r>
+      <w:r>
+        <w:t>1</w:t>
+      </w:r>
+      <w:r>
+        <w:t xml:space="preserve">3 – O Sistema DEVE </w:t>
+      </w:r>
+      <w:r>
+        <w:t>bloquear</w:t>
+      </w:r>
+      <w:r>
+        <w:t xml:space="preserve"> o cadastro de um cliente sem animal.</w:t>
+      </w:r>
+    </w:p>
+    <w:p/>
+    <w:p>
+      <w:r>
+        <w:t>SSS_0</w:t>
+      </w:r>
+      <w:r>
+        <w:t>1</w:t>
+      </w:r>
+      <w:r>
+        <w:t>4 – O Sistema</w:t>
+      </w:r>
+      <w:r>
+        <w:t xml:space="preserve"> </w:t>
+      </w:r>
+      <w:r>
+        <w:t xml:space="preserve">DEVE </w:t>
+      </w:r>
+      <w:r>
+        <w:t>bloquear</w:t>
+      </w:r>
+      <w:r>
+        <w:t xml:space="preserve"> que o mesmo cliente seja cadastrado duas vezes.</w:t>
+      </w:r>
+    </w:p>
+    <w:p/>
+    <w:p>
+      <w:r>
+        <w:t>SSS_0</w:t>
+      </w:r>
+      <w:r>
+        <w:t>1</w:t>
+      </w:r>
+      <w:r>
+        <w:t xml:space="preserve">5 – O Sistema DEVE </w:t>
+      </w:r>
+      <w:r>
+        <w:t>bloquear</w:t>
+      </w:r>
+      <w:r>
+        <w:t xml:space="preserve"> que um usuário seja cadastrado sem CPF.</w:t>
+      </w:r>
+    </w:p>
+    <w:p/>
+    <w:p>
+      <w:r>
+        <w:t>SSS_01</w:t>
+      </w:r>
+      <w:r>
+        <w:t>6 – O Sistema DEVE exibir em qual cobrança de pagamento o cliente se encaixa.</w:t>
+      </w:r>
+    </w:p>
+    <w:p>
+      <w:r>
+        <w:tab/>
+        <w:t>*SRS_00</w:t>
+      </w:r>
+      <w:r>
+        <w:t>3</w:t>
+      </w:r>
+      <w:r>
+        <w:t xml:space="preserve"> – as cobranças existentes são mensais, eventuais ou por pacotes. </w:t>
+      </w:r>
+    </w:p>
+    <w:p/>
+    <w:p>
+      <w:r>
+        <w:t>SSS_01</w:t>
+      </w:r>
+      <w:r>
+        <w:t>7 – O Sistema DEVE permitir que haja a possibilidade de realizar orçamento sem cadastro</w:t>
+      </w:r>
+    </w:p>
+    <w:p/>
+    <w:p>
+      <w:r>
+        <w:t>SSS_01</w:t>
+      </w:r>
+      <w:r>
+        <w:t>8 – O Sistema DEVE permitir que N animais sejam cadastrados para 1 único cliente</w:t>
+      </w:r>
+    </w:p>
+    <w:p/>
+    <w:p>
+      <w:r>
+        <w:t>SSS_01</w:t>
+      </w:r>
+      <w:r>
+        <w:t>9 – O Sistema DEVE garantir que o CPF seja válido</w:t>
+      </w:r>
+    </w:p>
+    <w:p/>
+    <w:p>
+      <w:r>
+        <w:t>SSS_02</w:t>
+      </w:r>
+      <w:r>
+        <w:t>0 – O Sistema DEVE preencher dados do endereço apenas pelo CEP</w:t>
+      </w:r>
+    </w:p>
+    <w:p/>
+    <w:p>
+      <w:r>
+        <w:t>SSS_02</w:t>
+      </w:r>
+      <w:r>
+        <w:t>1 – O Sistema DEVE permitir que sejam cadastrados mais de 1 responsável pelo animal.</w:t>
+      </w:r>
+    </w:p>
+    <w:p>
+      <w:r>
+        <w:tab/>
+        <w:t>*SRS_00</w:t>
+      </w:r>
+      <w:r>
+        <w:t>4</w:t>
+      </w:r>
+      <w:r>
+        <w:t xml:space="preserve"> – Animais podem ter apenas 1 proprietário, porém é possível que tenha mais de 1 responsável</w:t>
+      </w:r>
+    </w:p>
+    <w:p/>
+    <w:p>
+      <w:r>
+        <w:t>SSS_0</w:t>
+      </w:r>
+      <w:r>
+        <w:t>2</w:t>
+      </w:r>
+      <w:r>
+        <w:t>2 – O Sistema DEVE bloquear exclusões de Clientes que tenham animais cadastrados</w:t>
+      </w:r>
+    </w:p>
+    <w:p>
+      <w:r>
+        <w:lastRenderedPageBreak/>
+        <w:t>SSS_0</w:t>
+      </w:r>
+      <w:r>
+        <w:t>2</w:t>
+      </w:r>
+      <w:r>
+        <w:t>3 – O</w:t>
+      </w:r>
+      <w:r>
+        <w:t xml:space="preserve"> Sistema DEVE garantir que o CPF seja válido</w:t>
+      </w:r>
+    </w:p>
+    <w:p/>
+    <w:p>
+      <w:r>
+        <w:t>SSS_0</w:t>
+      </w:r>
+      <w:r>
+        <w:t>2</w:t>
+      </w:r>
+      <w:r>
+        <w:t>4 – O Sistema DEVE permitir que mais de telefone para contato seja cadastrado</w:t>
+      </w:r>
+    </w:p>
+    <w:p/>
+    <w:p>
+      <w:r>
+        <w:t>SSS_0</w:t>
+      </w:r>
+      <w:r>
+        <w:t>25</w:t>
+      </w:r>
+      <w:r>
+        <w:t xml:space="preserve"> - O Sistema DEVE permitir a manutenção dos dados dos animais</w:t>
+      </w:r>
+    </w:p>
+    <w:p>
+      <w:r>
+        <w:tab/>
+      </w:r>
+      <w:r>
+        <w:tab/>
+        <w:t>*SRS_00</w:t>
+      </w:r>
+      <w:r>
+        <w:t>5</w:t>
+      </w:r>
+      <w:r>
+        <w:t xml:space="preserve"> - O cadastro do animal deve conter elementos como:nome, data de nascimento, espécie, raça, peso, cor, sexo, microchi</w:t>
+      </w:r>
+      <w:r>
+        <w:t>p, prescrição, nome do proprietário, histó</w:t>
+      </w:r>
+      <w:r>
+        <w:t>rico de consultas.</w:t>
+      </w:r>
+    </w:p>
+    <w:p/>
+    <w:p>
+      <w:r>
+        <w:t>SSS_0</w:t>
+      </w:r>
+      <w:r>
+        <w:t>26</w:t>
+      </w:r>
+      <w:r>
+        <w:t xml:space="preserve"> – O Sistema DEVE </w:t>
+      </w:r>
+      <w:r>
+        <w:t>bloquear</w:t>
+      </w:r>
+      <w:r>
+        <w:t xml:space="preserve"> que um animal seja cadastrado sem um proprietário.</w:t>
+      </w:r>
+    </w:p>
+    <w:p/>
+    <w:p>
+      <w:r>
+        <w:t>SSS_0</w:t>
+      </w:r>
+      <w:r>
+        <w:t>27</w:t>
+      </w:r>
+      <w:r>
+        <w:t xml:space="preserve"> – O Sistema DEVE permitir o cadastro de animais </w:t>
+      </w:r>
+      <w:proofErr w:type="spellStart"/>
+      <w:r>
+        <w:t>eutanásiados</w:t>
+      </w:r>
+      <w:proofErr w:type="spellEnd"/>
+      <w:r>
+        <w:t>.</w:t>
+      </w:r>
+    </w:p>
+    <w:p/>
+    <w:p>
+      <w:r>
+        <w:t>SSS_0</w:t>
+      </w:r>
+      <w:r>
+        <w:t>28</w:t>
+      </w:r>
+      <w:r>
+        <w:t xml:space="preserve"> - O Sistema DEVE permitir a manutenção dos dados da agenda.</w:t>
+      </w:r>
+    </w:p>
+    <w:p>
+      <w:r>
+        <w:tab/>
+        <w:t>*SRS_00</w:t>
+      </w:r>
+      <w:r>
+        <w:t>6</w:t>
+      </w:r>
+      <w:r>
+        <w:t xml:space="preserve"> - As tarefas na agenda devem conter:</w:t>
+      </w:r>
+      <w:r>
+        <w:t xml:space="preserve"> </w:t>
+      </w:r>
+      <w:r>
+        <w:t>nome da tarefa, animal, data e h</w:t>
+      </w:r>
+      <w:r>
+        <w:t>ora do aviso, motivo e destinatá</w:t>
+      </w:r>
+      <w:r>
+        <w:t>rio.</w:t>
+      </w:r>
+    </w:p>
+    <w:p/>
+    <w:p>
+      <w:r>
+        <w:t>SSS_029</w:t>
+      </w:r>
+      <w:r>
+        <w:t xml:space="preserve"> - O Sistema DEVE impedir um agendamento caso a data informada seja anterior à data atual.</w:t>
+      </w:r>
+    </w:p>
+    <w:p/>
+    <w:p>
+      <w:r>
+        <w:t>SSS_030</w:t>
+      </w:r>
+      <w:r>
+        <w:t xml:space="preserve"> – O Sistema DEVE enviar avisos três dias antes da aplicação de uma vacina.</w:t>
+      </w:r>
+    </w:p>
+    <w:p/>
+    <w:p>
+      <w:r>
+        <w:t>SSS_031</w:t>
+      </w:r>
+      <w:r>
+        <w:t xml:space="preserve"> – O Sistema DEVE exibir as tarefas diárias da clínica.</w:t>
+      </w:r>
+    </w:p>
+    <w:p/>
+    <w:p>
+      <w:r>
+        <w:t>SSS_032</w:t>
+      </w:r>
+      <w:r>
+        <w:t xml:space="preserve"> – O Sistema DEVE permitir o cadastro de mais de uma tarefa por dia.</w:t>
+      </w:r>
+    </w:p>
+    <w:p/>
+    <w:p>
+      <w:r>
+        <w:t>SSS_033</w:t>
+      </w:r>
+      <w:r>
+        <w:t xml:space="preserve"> – O Sistema DEVE permitir que todos os procedimentos da clínica seja agendados.</w:t>
+      </w:r>
+    </w:p>
+    <w:p/>
+    <w:p>
+      <w:r>
+        <w:t>SSS_0</w:t>
+      </w:r>
+      <w:r>
+        <w:t xml:space="preserve">34 </w:t>
+      </w:r>
+      <w:r>
+        <w:t>- O Sistema DEVE permitir a manutenção dos proced</w:t>
+      </w:r>
+      <w:r>
+        <w:t>imentos cadastrados</w:t>
+      </w:r>
+      <w:r>
+        <w:t>.</w:t>
+      </w:r>
+    </w:p>
+    <w:p/>
+    <w:p>
+      <w:r>
+        <w:t>SSS_035</w:t>
+      </w:r>
+      <w:r>
+        <w:t xml:space="preserve"> – O Sistema DEVE permitir distinguir procedimentos estéticos de procedimentos clínicos</w:t>
+      </w:r>
+    </w:p>
+    <w:p>
+      <w:r>
+        <w:tab/>
+      </w:r>
+      <w:r>
+        <w:t>*SRS_00</w:t>
+      </w:r>
+      <w:r>
+        <w:t>7</w:t>
+      </w:r>
+      <w:r>
+        <w:t xml:space="preserve"> - os procedimen</w:t>
+      </w:r>
+      <w:r>
+        <w:t>tos devem conter: nome do procedimento, descrição e valor</w:t>
+      </w:r>
+      <w:r>
+        <w:t>.</w:t>
+      </w:r>
+    </w:p>
+    <w:p/>
+    <w:p>
+      <w:r>
+        <w:t>SSS_036</w:t>
+      </w:r>
+      <w:r>
+        <w:t xml:space="preserve"> – O Sistema DEVE permitir anexo de autorizações para realizar procedimentos clínicos</w:t>
+      </w:r>
+    </w:p>
+    <w:p/>
+    <w:p>
+      <w:r>
+        <w:t>SSS_037</w:t>
+      </w:r>
+      <w:r>
+        <w:t xml:space="preserve"> – O Sistema DEVE permitir a escolha de qual funcionário fará o procedimento</w:t>
+      </w:r>
+    </w:p>
+    <w:p/>
+    <w:p>
+      <w:r>
+        <w:t>SSS_038</w:t>
+      </w:r>
+      <w:r>
+        <w:t xml:space="preserve"> - O Sistema DEVE</w:t>
+      </w:r>
+      <w:r>
+        <w:t xml:space="preserve"> permitir a manutenção dos cadastros de </w:t>
+      </w:r>
+      <w:r>
+        <w:t>estadia</w:t>
+      </w:r>
+      <w:r>
+        <w:t>.</w:t>
+      </w:r>
+    </w:p>
+    <w:p>
+      <w:r>
+        <w:tab/>
+      </w:r>
+      <w:r>
+        <w:t>*SRS_00</w:t>
+      </w:r>
+      <w:r>
+        <w:t>8</w:t>
+      </w:r>
+      <w:r>
+        <w:t xml:space="preserve"> </w:t>
+      </w:r>
+      <w:r>
+        <w:t>- os cadastros devem conter: nome do animal, observações, pertences, data de inicio da hospedagem, data do fim da hospedagem, e diária.</w:t>
+      </w:r>
+    </w:p>
+    <w:p/>
+    <w:p>
+      <w:r>
+        <w:t>SSS_039</w:t>
+      </w:r>
+      <w:r>
+        <w:t xml:space="preserve"> – O Sistema DEVE permitir que os animais hospedados possam realizar outros procedimentos na clínica.</w:t>
+      </w:r>
+      <w:r>
+        <w:tab/>
+      </w:r>
+    </w:p>
+    <w:p>
+      <w:r>
+        <w:tab/>
+        <w:t>*SRS_009</w:t>
+      </w:r>
+      <w:r>
+        <w:t xml:space="preserve"> – os procedimentos que podem ser inclusos são: passear com animal, alimentar animal, dar banho, tosar animal, vacinar, medi</w:t>
+      </w:r>
+      <w:r>
+        <w:t>car, realizar consulta e operar</w:t>
+      </w:r>
+    </w:p>
+    <w:p/>
+    <w:p>
+      <w:r>
+        <w:t>SSS_040</w:t>
+      </w:r>
+      <w:r>
+        <w:t xml:space="preserve"> - o Sistema DEVE permitir a manutenção dos funcionarios.</w:t>
+      </w:r>
+    </w:p>
+    <w:p>
+      <w:pPr>
+        <w:ind w:firstLine="720"/>
+      </w:pPr>
+      <w:r>
+        <w:t>*SRS_0</w:t>
+      </w:r>
+      <w:r>
+        <w:t>10</w:t>
+      </w:r>
+      <w:r>
+        <w:t xml:space="preserve"> - os funcioná</w:t>
       </w:r>
       <w:r>
         <w:t>rios devem conter: nome, apelido, data de nascimento, CPF, cargo e situação.</w:t>
       </w:r>
     </w:p>
     <w:p>
-      <w:r>
-        <w:t xml:space="preserve">SSS_0020 </w:t>
+      <w:pPr>
+        <w:ind w:firstLine="720"/>
+      </w:pPr>
+    </w:p>
+    <w:p>
+      <w:r>
+        <w:t>SSS_041</w:t>
+      </w:r>
+      <w:r>
+        <w:t xml:space="preserve"> </w:t>
       </w:r>
       <w:r>
         <w:t>– O Sistema DEVE permitir o cadastro de comissão por funcionário.</w:t>
       </w:r>
     </w:p>
     <w:p/>
-    <w:p/>
-    <w:p>
-      <w:r>
-        <w:t>Ficha Animal</w:t>
-      </w:r>
-    </w:p>
-    <w:p/>
-    <w:p>
-      <w:r>
-        <w:t>SSS_0021</w:t>
+    <w:p>
+      <w:r>
+        <w:t>SSS_042</w:t>
       </w:r>
       <w:r>
         <w:t xml:space="preserve"> - O Sistema, ao registrar uma consulta, DEVE registrar os dados da consulta no histórico do pet.</w:t>
       </w:r>
     </w:p>
-    <w:p>
-      <w:r>
-        <w:t>SSS_0022 – O Sistema DEVE registrar patologias, consultas</w:t>
+    <w:p/>
+    <w:p>
+      <w:r>
+        <w:t>SSS_043</w:t>
+      </w:r>
+      <w:r>
+        <w:t xml:space="preserve"> – O Sistema DEVE registrar patologias, consultas</w:t>
       </w:r>
       <w:r>
         <w:t>, exames</w:t>
@@ -566,16 +717,13 @@
         <w:t xml:space="preserve"> e procedimentos clínicos realizados no animal.</w:t>
       </w:r>
     </w:p>
-    <w:p>
-      <w:r>
-        <w:t>SSS_011 – O Sistema DEVE permitir anexo de exames na ficha do animal</w:t>
-      </w:r>
-    </w:p>
-    <w:p/>
-    <w:p/>
-    <w:p>
-      <w:r>
-        <w:t>Sistema em Nuvem</w:t>
+    <w:p/>
+    <w:p>
+      <w:r>
+        <w:t>SSS_044</w:t>
+      </w:r>
+      <w:r>
+        <w:t xml:space="preserve"> – O Sistema DEVE permitir anexo de exames na ficha do animal</w:t>
       </w:r>
     </w:p>
     <w:p/>
@@ -584,10 +732,7 @@
         <w:contextualSpacing/>
       </w:pPr>
       <w:r>
-        <w:t>SSS_00</w:t>
-      </w:r>
-      <w:r>
-        <w:t>23</w:t>
+        <w:t>SSS_045</w:t>
       </w:r>
       <w:r>
         <w:t xml:space="preserve"> </w:t>
@@ -603,26 +748,34 @@
       </w:r>
     </w:p>
     <w:p>
-      <w:r>
-        <w:t>SSS_0024 – O sistema DEVE permitir que cada funcionário tenha acesso específico.</w:t>
-      </w:r>
-    </w:p>
-    <w:p>
-      <w:r>
-        <w:t>SSS_0025 – O sistema DEVE permitir o acesso por qualquer computador e/ou dispositivos móveis.</w:t>
-      </w:r>
-    </w:p>
-    <w:p/>
-    <w:p/>
-    <w:p>
-      <w:r>
-        <w:t>Atendimento</w:t>
-      </w:r>
-    </w:p>
-    <w:p/>
-    <w:p>
-      <w:r>
-        <w:t>SSS_0026</w:t>
+      <w:pPr>
+        <w:contextualSpacing/>
+      </w:pPr>
+    </w:p>
+    <w:p>
+      <w:r>
+        <w:t>SSS_046</w:t>
+      </w:r>
+      <w:r>
+        <w:t xml:space="preserve"> – O sistema DEVE permitir que cada funcionário tenha acesso específico.</w:t>
+      </w:r>
+    </w:p>
+    <w:p/>
+    <w:p>
+      <w:r>
+        <w:t>SSS_047</w:t>
+      </w:r>
+      <w:r>
+        <w:t xml:space="preserve"> – O sistema DEVE permitir o acesso por qualquer computador e/ou dispositivos móveis.</w:t>
+      </w:r>
+    </w:p>
+    <w:p/>
+    <w:p>
+      <w:r>
+        <w:t>SSS_0</w:t>
+      </w:r>
+      <w:r>
+        <w:t>48</w:t>
       </w:r>
       <w:r>
         <w:t xml:space="preserve"> - O Sistema, DEVE monitorar os animais que terão, estão tendo e que já tiveram atendimento no dia.</w:t>
@@ -633,15 +786,19 @@
         <w:t xml:space="preserve">                       *S</w:t>
       </w:r>
       <w:r>
-        <w:t>RS_009</w:t>
+        <w:t>RS_011</w:t>
       </w:r>
       <w:r>
         <w:t xml:space="preserve"> – Os status devem ser separados por cores.</w:t>
       </w:r>
     </w:p>
-    <w:p>
-      <w:r>
-        <w:t>SSS_0027 – O Sistema DEVE registrar em atendimento todos os procedimentos realizados.</w:t>
+    <w:p/>
+    <w:p>
+      <w:r>
+        <w:t>SSS_049</w:t>
+      </w:r>
+      <w:r>
+        <w:t xml:space="preserve"> – O Sistema DEVE registrar em atendimento todos os procedimentos realizados.</w:t>
       </w:r>
     </w:p>
     <w:p>
@@ -650,7 +807,7 @@
       </w:r>
       <w:r>
         <w:tab/>
-        <w:t>*SRS_010</w:t>
+        <w:t>*SRS_012</w:t>
       </w:r>
       <w:r>
         <w:t>- Os procedimentos realizados devem ser cadastrados com</w:t>
@@ -668,19 +825,31 @@
         <w:t>.</w:t>
       </w:r>
     </w:p>
-    <w:p>
-      <w:r>
-        <w:t>SSS_0028 – O Sistema DEVE permitir que ao termino de cada procedimento seja registrada uma comissão pro funcionário que a realizou.</w:t>
-      </w:r>
-    </w:p>
-    <w:p>
-      <w:r>
-        <w:t xml:space="preserve">SSS_0029 - O Sistema DEVE permitir desconto para cliente que adquirir mais de um procedimento. </w:t>
-      </w:r>
-    </w:p>
-    <w:p>
-      <w:r>
-        <w:t xml:space="preserve">SSS_0030 – O </w:t>
+    <w:p/>
+    <w:p>
+      <w:r>
+        <w:t>SSS_050</w:t>
+      </w:r>
+      <w:r>
+        <w:t xml:space="preserve"> – O Sistema DEVE permitir que ao termino de cada procedimento seja registrada uma comissão pro funcionário que a realizou.</w:t>
+      </w:r>
+    </w:p>
+    <w:p/>
+    <w:p>
+      <w:r>
+        <w:t>SSS_051</w:t>
+      </w:r>
+      <w:r>
+        <w:t xml:space="preserve"> - O Sistema DEVE permitir desconto para cliente que adquirir mais de um procedimento. </w:t>
+      </w:r>
+    </w:p>
+    <w:p/>
+    <w:p>
+      <w:r>
+        <w:t>SSS_052</w:t>
+      </w:r>
+      <w:r>
+        <w:t xml:space="preserve"> – O </w:t>
       </w:r>
       <w:r>
         <w:t>Sistema DEVE enviar e-mails/</w:t>
@@ -697,16 +866,7 @@
     <w:p/>
     <w:p>
       <w:r>
-        <w:t>Medicação</w:t>
-      </w:r>
-    </w:p>
-    <w:p/>
-    <w:p>
-      <w:r>
-        <w:t>SSS_00</w:t>
-      </w:r>
-      <w:r>
-        <w:t>30</w:t>
+        <w:t>SSS_053</w:t>
       </w:r>
       <w:r>
         <w:t xml:space="preserve"> – O Sistema DEVE armazenar medicamentos e procedimentos específicos.</w:t>
@@ -718,40 +878,61 @@
       </w:r>
       <w:r>
         <w:tab/>
-        <w:t>*SRS_011 – O sistema armazenará os tipos de eutanásia, medicamentos e vacinas.</w:t>
-      </w:r>
-    </w:p>
-    <w:p/>
-    <w:p/>
-    <w:p>
-      <w:r>
-        <w:t>Layout</w:t>
-      </w:r>
-    </w:p>
-    <w:p/>
-    <w:p>
-      <w:r>
-        <w:t>SSS_0031 – O Sistema DEVE ter layout simples, limpo e responsivo</w:t>
-      </w:r>
-    </w:p>
-    <w:p>
-      <w:r>
-        <w:t>SSS_0032 – O Sistema DEVE mostrar informativos por página.</w:t>
-      </w:r>
-    </w:p>
-    <w:p>
-      <w:r>
-        <w:t>SSS_0033 – O Sistema DEVE possibilitar que o usuário volte para a página anterior</w:t>
-      </w:r>
-    </w:p>
-    <w:p>
-      <w:r>
-        <w:t>SSS_0034 – O Sistema DEVE mostrar mensagens de sucesso e/ou falha a cada ação de cadastro</w:t>
-      </w:r>
-    </w:p>
-    <w:p>
-      <w:r>
-        <w:t xml:space="preserve">SSS_0035 – O Sistema DEVE retornar </w:t>
+        <w:t>*SRS_013</w:t>
+      </w:r>
+      <w:r>
+        <w:t xml:space="preserve"> – O sistema armazenará os tipos de eu</w:t>
+      </w:r>
+      <w:r>
+        <w:t>tanásia, medicamentos e vacinas.</w:t>
+      </w:r>
+    </w:p>
+    <w:p/>
+    <w:p>
+      <w:r>
+        <w:t>SSS_054</w:t>
+      </w:r>
+      <w:r>
+        <w:t xml:space="preserve"> – O Sistema DEVE ter layout simples, limpo e responsivo</w:t>
+      </w:r>
+    </w:p>
+    <w:p/>
+    <w:p>
+      <w:r>
+        <w:t>SSS_055</w:t>
+      </w:r>
+      <w:r>
+        <w:t xml:space="preserve"> – O Sistema DEVE mostrar informativos por página.</w:t>
+      </w:r>
+    </w:p>
+    <w:p/>
+    <w:p>
+      <w:r>
+        <w:t>SSS_056</w:t>
+      </w:r>
+      <w:r>
+        <w:t xml:space="preserve"> – O Sistema DEVE possibilitar que o usuário volte para a página anterior</w:t>
+      </w:r>
+    </w:p>
+    <w:p/>
+    <w:p>
+      <w:r>
+        <w:t>SSS_057</w:t>
+      </w:r>
+      <w:r>
+        <w:t xml:space="preserve"> – O Sistema DEVE mostrar mensagens de sucesso e/ou falha a cada ação de cadastro</w:t>
+      </w:r>
+    </w:p>
+    <w:p>
+      <w:bookmarkStart w:id="0" w:name="_GoBack"/>
+      <w:bookmarkEnd w:id="0"/>
+    </w:p>
+    <w:p>
+      <w:r>
+        <w:t>SSS_058</w:t>
+      </w:r>
+      <w:r>
+        <w:t xml:space="preserve"> – O Sistema DEVE retornar </w:t>
       </w:r>
       <w:r>
         <w:t>mensagens</w:t>
@@ -760,11 +941,6 @@
         <w:t xml:space="preserve"> coerentes </w:t>
       </w:r>
     </w:p>
-    <w:p/>
-    <w:p/>
-    <w:p/>
-    <w:p/>
-    <w:p/>
     <w:sectPr>
       <w:pgSz w:w="11906" w:h="16838"/>
       <w:pgMar w:top="850" w:right="1440" w:bottom="850" w:left="850" w:header="0" w:footer="720" w:gutter="0"/>
@@ -776,8 +952,8 @@
 </file>
 
 <file path=word/numbering.xml><?xml version="1.0" encoding="utf-8"?>
-<w:numbering xmlns:wpc="http://schemas.microsoft.com/office/word/2010/wordprocessingCanvas" xmlns:cx="http://schemas.microsoft.com/office/drawing/2014/chartex" xmlns:cx1="http://schemas.microsoft.com/office/drawing/2015/9/8/chartex" xmlns:cx2="http://schemas.microsoft.com/office/drawing/2015/10/21/chartex" xmlns:cx3="http://schemas.microsoft.com/office/drawing/2016/5/9/chartex" xmlns:cx4="http://schemas.microsoft.com/office/drawing/2016/5/10/chartex" xmlns:cx5="http://schemas.microsoft.com/office/drawing/2016/5/11/chartex" xmlns:cx6="http://schemas.microsoft.com/office/drawing/2016/5/12/chartex" xmlns:cx7="http://schemas.microsoft.com/office/drawing/2016/5/13/chartex" xmlns:cx8="http://schemas.microsoft.com/office/drawing/2016/5/14/chartex" xmlns:mc="http://schemas.openxmlformats.org/markup-compatibility/2006" xmlns:aink="http://schemas.microsoft.com/office/drawing/2016/ink" xmlns:am3d="http://schemas.microsoft.com/office/drawing/2017/model3d" xmlns:o="urn:schemas-microsoft-com:office:office" xmlns:r="http://schemas.openxmlformats.org/officeDocument/2006/relationships" xmlns:m="http://schemas.openxmlformats.org/officeDocument/2006/math" xmlns:v="urn:schemas-microsoft-com:vml" xmlns:wp14="http://schemas.microsoft.com/office/word/2010/wordprocessingDrawing" xmlns:wp="http://schemas.openxmlformats.org/drawingml/2006/wordprocessingDrawing" xmlns:w10="urn:schemas-microsoft-com:office:word" xmlns:w="http://schemas.openxmlformats.org/wordprocessingml/2006/main" xmlns:w14="http://schemas.microsoft.com/office/word/2010/wordml" xmlns:w15="http://schemas.microsoft.com/office/word/2012/wordml" xmlns:w16cid="http://schemas.microsoft.com/office/word/2016/wordml/cid" xmlns:w16se="http://schemas.microsoft.com/office/word/2015/wordml/symex" xmlns:wpg="http://schemas.microsoft.com/office/word/2010/wordprocessingGroup" xmlns:wpi="http://schemas.microsoft.com/office/word/2010/wordprocessingInk" xmlns:wne="http://schemas.microsoft.com/office/word/2006/wordml" xmlns:wps="http://schemas.microsoft.com/office/word/2010/wordprocessingShape" mc:Ignorable="w14 w15 w16se w16cid wp14">
-  <w:abstractNum w:abstractNumId="0" w15:restartNumberingAfterBreak="0">
+<w:numbering xmlns:wpc="http://schemas.microsoft.com/office/word/2010/wordprocessingCanvas" xmlns:mc="http://schemas.openxmlformats.org/markup-compatibility/2006" xmlns:o="urn:schemas-microsoft-com:office:office" xmlns:r="http://schemas.openxmlformats.org/officeDocument/2006/relationships" xmlns:m="http://schemas.openxmlformats.org/officeDocument/2006/math" xmlns:v="urn:schemas-microsoft-com:vml" xmlns:wp14="http://schemas.microsoft.com/office/word/2010/wordprocessingDrawing" xmlns:wp="http://schemas.openxmlformats.org/drawingml/2006/wordprocessingDrawing" xmlns:w10="urn:schemas-microsoft-com:office:word" xmlns:w="http://schemas.openxmlformats.org/wordprocessingml/2006/main" xmlns:w14="http://schemas.microsoft.com/office/word/2010/wordml" xmlns:w15="http://schemas.microsoft.com/office/word/2012/wordml" xmlns:wpg="http://schemas.microsoft.com/office/word/2010/wordprocessingGroup" xmlns:wpi="http://schemas.microsoft.com/office/word/2010/wordprocessingInk" xmlns:wne="http://schemas.microsoft.com/office/word/2006/wordml" xmlns:wps="http://schemas.microsoft.com/office/word/2010/wordprocessingShape" mc:Ignorable="w14 w15 wp14">
+  <w:abstractNum w:abstractNumId="0">
     <w:nsid w:val="184E1F8F"/>
     <w:multiLevelType w:val="multilevel"/>
     <w:tmpl w:val="F438AA9E"/>
@@ -897,7 +1073,7 @@
 </file>
 
 <file path=word/styles.xml><?xml version="1.0" encoding="utf-8"?>
-<w:styles xmlns:mc="http://schemas.openxmlformats.org/markup-compatibility/2006" xmlns:r="http://schemas.openxmlformats.org/officeDocument/2006/relationships" xmlns:w="http://schemas.openxmlformats.org/wordprocessingml/2006/main" xmlns:w14="http://schemas.microsoft.com/office/word/2010/wordml" xmlns:w15="http://schemas.microsoft.com/office/word/2012/wordml" xmlns:w16cid="http://schemas.microsoft.com/office/word/2016/wordml/cid" xmlns:w16se="http://schemas.microsoft.com/office/word/2015/wordml/symex" mc:Ignorable="w14 w15 w16se w16cid">
+<w:styles xmlns:mc="http://schemas.openxmlformats.org/markup-compatibility/2006" xmlns:r="http://schemas.openxmlformats.org/officeDocument/2006/relationships" xmlns:w="http://schemas.openxmlformats.org/wordprocessingml/2006/main" xmlns:w14="http://schemas.microsoft.com/office/word/2010/wordml" xmlns:w15="http://schemas.microsoft.com/office/word/2012/wordml" mc:Ignorable="w14 w15">
   <w:docDefaults>
     <w:rPrDefault>
       <w:rPr>
@@ -921,7 +1097,7 @@
       </w:pPr>
     </w:pPrDefault>
   </w:docDefaults>
-  <w:latentStyles w:defLockedState="0" w:defUIPriority="99" w:defSemiHidden="0" w:defUnhideWhenUsed="0" w:defQFormat="0" w:count="375">
+  <w:latentStyles w:defLockedState="0" w:defUIPriority="99" w:defSemiHidden="0" w:defUnhideWhenUsed="0" w:defQFormat="0" w:count="371">
     <w:lsdException w:name="Normal" w:uiPriority="0" w:qFormat="1"/>
     <w:lsdException w:name="heading 1" w:uiPriority="9" w:qFormat="1"/>
     <w:lsdException w:name="heading 2" w:semiHidden="1" w:uiPriority="9" w:unhideWhenUsed="1" w:qFormat="1"/>
@@ -1293,10 +1469,6 @@
     <w:lsdException w:name="List Table 5 Dark Accent 6" w:uiPriority="50"/>
     <w:lsdException w:name="List Table 6 Colorful Accent 6" w:uiPriority="51"/>
     <w:lsdException w:name="List Table 7 Colorful Accent 6" w:uiPriority="52"/>
-    <w:lsdException w:name="Mention" w:semiHidden="1" w:unhideWhenUsed="1"/>
-    <w:lsdException w:name="Smart Hyperlink" w:semiHidden="1" w:unhideWhenUsed="1"/>
-    <w:lsdException w:name="Hashtag" w:semiHidden="1" w:unhideWhenUsed="1"/>
-    <w:lsdException w:name="Unresolved Mention" w:semiHidden="1" w:unhideWhenUsed="1"/>
   </w:latentStyles>
   <w:style w:type="paragraph" w:default="1" w:styleId="Normal">
     <w:name w:val="Normal"/>

--- a/22. Requisitos do Sistema (SSS).docx
+++ b/22. Requisitos do Sistema (SSS).docx
@@ -1,6 +1,6 @@
 
 <file path=word/document.xml><?xml version="1.0" encoding="utf-8"?>
-<w:document xmlns:wpc="http://schemas.microsoft.com/office/word/2010/wordprocessingCanvas" xmlns:mc="http://schemas.openxmlformats.org/markup-compatibility/2006" xmlns:o="urn:schemas-microsoft-com:office:office" xmlns:r="http://schemas.openxmlformats.org/officeDocument/2006/relationships" xmlns:m="http://schemas.openxmlformats.org/officeDocument/2006/math" xmlns:v="urn:schemas-microsoft-com:vml" xmlns:wp14="http://schemas.microsoft.com/office/word/2010/wordprocessingDrawing" xmlns:wp="http://schemas.openxmlformats.org/drawingml/2006/wordprocessingDrawing" xmlns:w10="urn:schemas-microsoft-com:office:word" xmlns:w="http://schemas.openxmlformats.org/wordprocessingml/2006/main" xmlns:w14="http://schemas.microsoft.com/office/word/2010/wordml" xmlns:w15="http://schemas.microsoft.com/office/word/2012/wordml" xmlns:wpg="http://schemas.microsoft.com/office/word/2010/wordprocessingGroup" xmlns:wpi="http://schemas.microsoft.com/office/word/2010/wordprocessingInk" xmlns:wne="http://schemas.microsoft.com/office/word/2006/wordml" xmlns:wps="http://schemas.microsoft.com/office/word/2010/wordprocessingShape" mc:Ignorable="w14 w15 wp14">
+<w:document xmlns:wpc="http://schemas.microsoft.com/office/word/2010/wordprocessingCanvas" xmlns:cx="http://schemas.microsoft.com/office/drawing/2014/chartex" xmlns:cx1="http://schemas.microsoft.com/office/drawing/2015/9/8/chartex" xmlns:mc="http://schemas.openxmlformats.org/markup-compatibility/2006" xmlns:o="urn:schemas-microsoft-com:office:office" xmlns:r="http://schemas.openxmlformats.org/officeDocument/2006/relationships" xmlns:m="http://schemas.openxmlformats.org/officeDocument/2006/math" xmlns:v="urn:schemas-microsoft-com:vml" xmlns:wp14="http://schemas.microsoft.com/office/word/2010/wordprocessingDrawing" xmlns:wp="http://schemas.openxmlformats.org/drawingml/2006/wordprocessingDrawing" xmlns:w10="urn:schemas-microsoft-com:office:word" xmlns:w="http://schemas.openxmlformats.org/wordprocessingml/2006/main" xmlns:w14="http://schemas.microsoft.com/office/word/2010/wordml" xmlns:w15="http://schemas.microsoft.com/office/word/2012/wordml" xmlns:w16se="http://schemas.microsoft.com/office/word/2015/wordml/symex" xmlns:wpg="http://schemas.microsoft.com/office/word/2010/wordprocessingGroup" xmlns:wpi="http://schemas.microsoft.com/office/word/2010/wordprocessingInk" xmlns:wne="http://schemas.microsoft.com/office/word/2006/wordml" xmlns:wps="http://schemas.microsoft.com/office/word/2010/wordprocessingShape" mc:Ignorable="w14 w15 w16se wp14">
   <w:background w:color="FFFFFF"/>
   <w:body>
     <w:p>
@@ -143,19 +143,26 @@
       <w:r>
         <w:t xml:space="preserve"> – O Sistema DEVE </w:t>
       </w:r>
-      <w:bookmarkStart w:id="0" w:name="_GoBack"/>
-      <w:bookmarkEnd w:id="0"/>
-    </w:p>
-    <w:p/>
-    <w:p>
-      <w:r>
-        <w:t>SSS_009 – O Sistema DEVE traçar a rota do transporte por CEP</w:t>
-      </w:r>
-    </w:p>
-    <w:p/>
-    <w:p>
-      <w:r>
-        <w:t>SSS_010 – O Sistema DEVE mostrar o valor do transporte de acordo com a quantidade de KM</w:t>
+      <w:r>
+        <w:t>enviar um link no e-mail do Usuário, redirecionando-o a página de nova senha</w:t>
+      </w:r>
+    </w:p>
+    <w:p/>
+    <w:p>
+      <w:r>
+        <w:t xml:space="preserve">SSS_009 – O Sistema DEVE </w:t>
+      </w:r>
+      <w:r>
+        <w:t>solicitar ao usuário uma nova senha e a confirmação da mesma.</w:t>
+      </w:r>
+    </w:p>
+    <w:p/>
+    <w:p>
+      <w:r>
+        <w:t>SSS_010 – O Sistema DEV</w:t>
+      </w:r>
+      <w:r>
+        <w:t>E conter uma página inicial</w:t>
       </w:r>
     </w:p>
     <w:p/>
@@ -164,37 +171,76 @@
         <w:t>SSS_01</w:t>
       </w:r>
       <w:r>
-        <w:t>1 - O Sistema DEVE permitir a manutenção dos dados dos clientes.</w:t>
-      </w:r>
-    </w:p>
-    <w:p>
-      <w:r>
-        <w:tab/>
-        <w:t xml:space="preserve">   *SRS_00</w:t>
-      </w:r>
-      <w:r>
-        <w:t>2</w:t>
-      </w:r>
-      <w:r>
-        <w:t xml:space="preserve"> - o cadastro do cliente deve conter elementos como: nome, data de nascimento, CPF, endereço, nome do animal</w:t>
-      </w:r>
-      <w:r>
-        <w:t xml:space="preserve">, </w:t>
-      </w:r>
-      <w:r>
-        <w:t>observações,</w:t>
+        <w:t xml:space="preserve">1 - O Sistema DEVE </w:t>
+      </w:r>
+      <w:r>
+        <w:t>fazer um tour pelo site com o personagem apresentando ao usuário todas as funcionalidades</w:t>
+      </w:r>
+    </w:p>
+    <w:p/>
+    <w:p>
+      <w:r>
+        <w:t>SSS_01</w:t>
+      </w:r>
+      <w:r>
+        <w:t xml:space="preserve">2 – O Sistema DEVE </w:t>
+      </w:r>
+      <w:r>
+        <w:t>ao ser aberto, subir uma página modal com as tarefas diárias do usuário</w:t>
+      </w:r>
+    </w:p>
+    <w:p/>
+    <w:p>
+      <w:r>
+        <w:t>SSS_0</w:t>
+      </w:r>
+      <w:r>
+        <w:t>1</w:t>
+      </w:r>
+      <w:r>
+        <w:t xml:space="preserve">3 – O Sistema DEVE </w:t>
+      </w:r>
+      <w:r>
+        <w:t>conter dois botões na página modal, um chamado “Entendi” que fechará a página modal e outro chamado “Ver mais” que direcionará o usuário a sua página de avisos.</w:t>
+      </w:r>
+    </w:p>
+    <w:p/>
+    <w:p>
+      <w:r>
+        <w:t>SSS_0</w:t>
+      </w:r>
+      <w:r>
+        <w:t>1</w:t>
+      </w:r>
+      <w:r>
+        <w:t>4 – O Sistema</w:t>
       </w:r>
       <w:r>
         <w:t xml:space="preserve"> </w:t>
       </w:r>
       <w:r>
-        <w:t>e-mail,</w:t>
-      </w:r>
-      <w:r>
-        <w:t xml:space="preserve"> </w:t>
-      </w:r>
-      <w:r>
-        <w:t>telefone.</w:t>
+        <w:t xml:space="preserve">DEVE </w:t>
+      </w:r>
+      <w:r>
+        <w:t>conter um personagem em todas as páginas que sana as dúvidas do usuário, referente as funcionalidades daquela página</w:t>
+      </w:r>
+    </w:p>
+    <w:p/>
+    <w:p>
+      <w:r>
+        <w:t>SSS_0</w:t>
+      </w:r>
+      <w:r>
+        <w:t>1</w:t>
+      </w:r>
+      <w:r>
+        <w:t xml:space="preserve">5 – O Sistema DEVE </w:t>
+      </w:r>
+      <w:r>
+        <w:t>conter uma página de cadastro de clientes</w:t>
+      </w:r>
+      <w:r>
+        <w:t>.</w:t>
       </w:r>
     </w:p>
     <w:p/>
@@ -203,94 +249,216 @@
         <w:t>SSS_01</w:t>
       </w:r>
       <w:r>
-        <w:t xml:space="preserve">2 – O Sistema DEVE </w:t>
-      </w:r>
-      <w:r>
-        <w:t>bloquear</w:t>
-      </w:r>
-      <w:r>
-        <w:t xml:space="preserve"> o cadastro de clientes menores de 18 anos.</w:t>
-      </w:r>
-    </w:p>
-    <w:p/>
-    <w:p>
-      <w:r>
-        <w:t>SSS_0</w:t>
-      </w:r>
-      <w:r>
-        <w:t>1</w:t>
-      </w:r>
-      <w:r>
-        <w:t xml:space="preserve">3 – O Sistema DEVE </w:t>
-      </w:r>
-      <w:r>
-        <w:t>bloquear</w:t>
-      </w:r>
-      <w:r>
-        <w:t xml:space="preserve"> o cadastro de um cliente sem animal.</w:t>
-      </w:r>
-    </w:p>
-    <w:p/>
-    <w:p>
-      <w:r>
-        <w:t>SSS_0</w:t>
-      </w:r>
-      <w:r>
-        <w:t>1</w:t>
-      </w:r>
-      <w:r>
-        <w:t>4 – O Sistema</w:t>
-      </w:r>
-      <w:r>
-        <w:t xml:space="preserve"> </w:t>
-      </w:r>
-      <w:r>
-        <w:t xml:space="preserve">DEVE </w:t>
-      </w:r>
-      <w:r>
-        <w:t>bloquear</w:t>
-      </w:r>
-      <w:r>
-        <w:t xml:space="preserve"> que o mesmo cliente seja cadastrado duas vezes.</w:t>
-      </w:r>
-    </w:p>
-    <w:p/>
-    <w:p>
-      <w:r>
-        <w:t>SSS_0</w:t>
-      </w:r>
-      <w:r>
-        <w:t>1</w:t>
-      </w:r>
-      <w:r>
-        <w:t xml:space="preserve">5 – O Sistema DEVE </w:t>
-      </w:r>
-      <w:r>
-        <w:t>bloquear</w:t>
-      </w:r>
-      <w:r>
-        <w:t xml:space="preserve"> que um usuário seja cadastrado sem CPF.</w:t>
-      </w:r>
-    </w:p>
-    <w:p/>
+        <w:t xml:space="preserve">6 – O Sistema DEVE </w:t>
+      </w:r>
+      <w:r>
+        <w:t xml:space="preserve">conter na página de cadastro de clientes um formulário que tenha os campos CPF, Nome, </w:t>
+      </w:r>
+      <w:proofErr w:type="spellStart"/>
+      <w:r>
+        <w:t>Email</w:t>
+      </w:r>
+      <w:proofErr w:type="spellEnd"/>
+      <w:r>
+        <w:t>, Logradouro, Bairro, Cidade, CEP.</w:t>
+      </w:r>
+    </w:p>
+    <w:tbl>
+      <w:tblPr>
+        <w:tblW w:w="0" w:type="auto"/>
+        <w:shd w:val="clear" w:color="auto" w:fill="FFFFFF"/>
+        <w:tblCellMar>
+          <w:top w:w="15" w:type="dxa"/>
+          <w:left w:w="15" w:type="dxa"/>
+          <w:bottom w:w="15" w:type="dxa"/>
+          <w:right w:w="15" w:type="dxa"/>
+        </w:tblCellMar>
+        <w:tblLook w:val="04A0" w:firstRow="1" w:lastRow="0" w:firstColumn="1" w:lastColumn="0" w:noHBand="0" w:noVBand="1"/>
+      </w:tblPr>
+      <w:tblGrid>
+        <w:gridCol w:w="750"/>
+        <w:gridCol w:w="306"/>
+      </w:tblGrid>
+      <w:tr>
+        <w:trPr>
+          <w:gridAfter w:val="1"/>
+          <w:trHeight w:val="133"/>
+        </w:trPr>
+        <w:tc>
+          <w:tcPr>
+            <w:tcW w:w="0" w:type="auto"/>
+            <w:shd w:val="clear" w:color="auto" w:fill="FFFFFF"/>
+            <w:tcMar>
+              <w:top w:w="0" w:type="dxa"/>
+              <w:left w:w="150" w:type="dxa"/>
+              <w:bottom w:w="0" w:type="dxa"/>
+              <w:right w:w="150" w:type="dxa"/>
+            </w:tcMar>
+          </w:tcPr>
+          <w:p>
+            <w:pPr>
+              <w:pBdr>
+                <w:top w:val="none" w:sz="0" w:space="0" w:color="auto"/>
+                <w:left w:val="none" w:sz="0" w:space="0" w:color="auto"/>
+                <w:bottom w:val="none" w:sz="0" w:space="0" w:color="auto"/>
+                <w:right w:val="none" w:sz="0" w:space="0" w:color="auto"/>
+                <w:between w:val="none" w:sz="0" w:space="0" w:color="auto"/>
+              </w:pBdr>
+              <w:spacing w:line="300" w:lineRule="atLeast"/>
+              <w:rPr>
+                <w:rFonts w:ascii="Consolas" w:eastAsia="Times New Roman" w:hAnsi="Consolas" w:cs="Segoe UI"/>
+                <w:color w:val="24292E"/>
+                <w:sz w:val="18"/>
+                <w:szCs w:val="18"/>
+              </w:rPr>
+            </w:pPr>
+          </w:p>
+        </w:tc>
+      </w:tr>
+      <w:tr>
+        <w:trPr>
+          <w:gridAfter w:val="1"/>
+          <w:trHeight w:val="133"/>
+        </w:trPr>
+        <w:tc>
+          <w:tcPr>
+            <w:tcW w:w="0" w:type="auto"/>
+            <w:shd w:val="clear" w:color="auto" w:fill="FFFFFF"/>
+            <w:tcMar>
+              <w:top w:w="0" w:type="dxa"/>
+              <w:left w:w="150" w:type="dxa"/>
+              <w:bottom w:w="0" w:type="dxa"/>
+              <w:right w:w="150" w:type="dxa"/>
+            </w:tcMar>
+          </w:tcPr>
+          <w:p>
+            <w:pPr>
+              <w:pBdr>
+                <w:top w:val="none" w:sz="0" w:space="0" w:color="auto"/>
+                <w:left w:val="none" w:sz="0" w:space="0" w:color="auto"/>
+                <w:bottom w:val="none" w:sz="0" w:space="0" w:color="auto"/>
+                <w:right w:val="none" w:sz="0" w:space="0" w:color="auto"/>
+                <w:between w:val="none" w:sz="0" w:space="0" w:color="auto"/>
+              </w:pBdr>
+              <w:spacing w:line="300" w:lineRule="atLeast"/>
+              <w:rPr>
+                <w:rFonts w:ascii="Consolas" w:eastAsia="Times New Roman" w:hAnsi="Consolas" w:cs="Segoe UI"/>
+                <w:color w:val="24292E"/>
+                <w:sz w:val="18"/>
+                <w:szCs w:val="18"/>
+              </w:rPr>
+            </w:pPr>
+            <w:bookmarkStart w:id="0" w:name="_GoBack"/>
+            <w:bookmarkEnd w:id="0"/>
+          </w:p>
+        </w:tc>
+      </w:tr>
+      <w:tr>
+        <w:trPr>
+          <w:gridAfter w:val="1"/>
+          <w:trHeight w:val="133"/>
+        </w:trPr>
+        <w:tc>
+          <w:tcPr>
+            <w:tcW w:w="0" w:type="auto"/>
+            <w:shd w:val="clear" w:color="auto" w:fill="FFFFFF"/>
+            <w:tcMar>
+              <w:top w:w="0" w:type="dxa"/>
+              <w:left w:w="150" w:type="dxa"/>
+              <w:bottom w:w="0" w:type="dxa"/>
+              <w:right w:w="150" w:type="dxa"/>
+            </w:tcMar>
+          </w:tcPr>
+          <w:p>
+            <w:pPr>
+              <w:pBdr>
+                <w:top w:val="none" w:sz="0" w:space="0" w:color="auto"/>
+                <w:left w:val="none" w:sz="0" w:space="0" w:color="auto"/>
+                <w:bottom w:val="none" w:sz="0" w:space="0" w:color="auto"/>
+                <w:right w:val="none" w:sz="0" w:space="0" w:color="auto"/>
+                <w:between w:val="none" w:sz="0" w:space="0" w:color="auto"/>
+              </w:pBdr>
+              <w:spacing w:line="300" w:lineRule="atLeast"/>
+              <w:rPr>
+                <w:rFonts w:ascii="Consolas" w:eastAsia="Times New Roman" w:hAnsi="Consolas" w:cs="Segoe UI"/>
+                <w:color w:val="24292E"/>
+                <w:sz w:val="18"/>
+                <w:szCs w:val="18"/>
+              </w:rPr>
+            </w:pPr>
+          </w:p>
+        </w:tc>
+      </w:tr>
+      <w:tr>
+        <w:tc>
+          <w:tcPr>
+            <w:tcW w:w="750" w:type="dxa"/>
+            <w:shd w:val="clear" w:color="auto" w:fill="FFFFFF"/>
+            <w:noWrap/>
+            <w:tcMar>
+              <w:top w:w="0" w:type="dxa"/>
+              <w:left w:w="150" w:type="dxa"/>
+              <w:bottom w:w="0" w:type="dxa"/>
+              <w:right w:w="150" w:type="dxa"/>
+            </w:tcMar>
+          </w:tcPr>
+          <w:p>
+            <w:pPr>
+              <w:pBdr>
+                <w:top w:val="none" w:sz="0" w:space="0" w:color="auto"/>
+                <w:left w:val="none" w:sz="0" w:space="0" w:color="auto"/>
+                <w:bottom w:val="none" w:sz="0" w:space="0" w:color="auto"/>
+                <w:right w:val="none" w:sz="0" w:space="0" w:color="auto"/>
+                <w:between w:val="none" w:sz="0" w:space="0" w:color="auto"/>
+              </w:pBdr>
+              <w:spacing w:line="300" w:lineRule="atLeast"/>
+              <w:rPr>
+                <w:rFonts w:ascii="Consolas" w:eastAsia="Times New Roman" w:hAnsi="Consolas" w:cs="Segoe UI"/>
+                <w:color w:val="24292E"/>
+                <w:sz w:val="18"/>
+                <w:szCs w:val="18"/>
+              </w:rPr>
+            </w:pPr>
+          </w:p>
+        </w:tc>
+        <w:tc>
+          <w:tcPr>
+            <w:tcW w:w="0" w:type="auto"/>
+            <w:shd w:val="clear" w:color="auto" w:fill="FFFFFF"/>
+            <w:tcMar>
+              <w:top w:w="0" w:type="dxa"/>
+              <w:left w:w="150" w:type="dxa"/>
+              <w:bottom w:w="0" w:type="dxa"/>
+              <w:right w:w="150" w:type="dxa"/>
+            </w:tcMar>
+          </w:tcPr>
+          <w:p>
+            <w:pPr>
+              <w:pBdr>
+                <w:top w:val="none" w:sz="0" w:space="0" w:color="auto"/>
+                <w:left w:val="none" w:sz="0" w:space="0" w:color="auto"/>
+                <w:bottom w:val="none" w:sz="0" w:space="0" w:color="auto"/>
+                <w:right w:val="none" w:sz="0" w:space="0" w:color="auto"/>
+                <w:between w:val="none" w:sz="0" w:space="0" w:color="auto"/>
+              </w:pBdr>
+              <w:spacing w:line="300" w:lineRule="atLeast"/>
+              <w:rPr>
+                <w:rFonts w:ascii="Consolas" w:eastAsia="Times New Roman" w:hAnsi="Consolas" w:cs="Segoe UI"/>
+                <w:color w:val="24292E"/>
+                <w:sz w:val="18"/>
+                <w:szCs w:val="18"/>
+              </w:rPr>
+            </w:pPr>
+          </w:p>
+        </w:tc>
+      </w:tr>
+    </w:tbl>
     <w:p>
       <w:r>
         <w:t>SSS_01</w:t>
       </w:r>
       <w:r>
-        <w:t>6 – O Sistema DEVE exibir em qual cobrança de pagamento o cliente se encaixa.</w:t>
-      </w:r>
-    </w:p>
-    <w:p>
-      <w:r>
-        <w:tab/>
-        <w:t>*SRS_00</w:t>
-      </w:r>
-      <w:r>
-        <w:t>3</w:t>
-      </w:r>
-      <w:r>
-        <w:t xml:space="preserve"> – as cobranças existentes são mensais, eventuais ou por pacotes. </w:t>
+        <w:t>7 – O Sistema DEVE permitir que haja a possibilidade de realizar orçamento sem cadastro</w:t>
       </w:r>
     </w:p>
     <w:p/>
@@ -299,7 +467,7 @@
         <w:t>SSS_01</w:t>
       </w:r>
       <w:r>
-        <w:t>7 – O Sistema DEVE permitir que haja a possibilidade de realizar orçamento sem cadastro</w:t>
+        <w:t>8 – O Sistema DEVE permitir que N animais sejam cadastrados para 1 único cliente</w:t>
       </w:r>
     </w:p>
     <w:p/>
@@ -308,15 +476,6 @@
         <w:t>SSS_01</w:t>
       </w:r>
       <w:r>
-        <w:t>8 – O Sistema DEVE permitir que N animais sejam cadastrados para 1 único cliente</w:t>
-      </w:r>
-    </w:p>
-    <w:p/>
-    <w:p>
-      <w:r>
-        <w:t>SSS_01</w:t>
-      </w:r>
-      <w:r>
         <w:t>9 – O Sistema DEVE garantir que o CPF seja válido</w:t>
       </w:r>
     </w:p>
@@ -340,6 +499,7 @@
     </w:p>
     <w:p>
       <w:r>
+        <w:lastRenderedPageBreak/>
         <w:tab/>
         <w:t>*SRS_00</w:t>
       </w:r>
@@ -678,6 +838,7 @@
         <w:ind w:firstLine="720"/>
       </w:pPr>
       <w:r>
+        <w:lastRenderedPageBreak/>
         <w:t>*SRS_0</w:t>
       </w:r>
       <w:r>
@@ -962,8 +1123,8 @@
 </file>
 
 <file path=word/numbering.xml><?xml version="1.0" encoding="utf-8"?>
-<w:numbering xmlns:wpc="http://schemas.microsoft.com/office/word/2010/wordprocessingCanvas" xmlns:mc="http://schemas.openxmlformats.org/markup-compatibility/2006" xmlns:o="urn:schemas-microsoft-com:office:office" xmlns:r="http://schemas.openxmlformats.org/officeDocument/2006/relationships" xmlns:m="http://schemas.openxmlformats.org/officeDocument/2006/math" xmlns:v="urn:schemas-microsoft-com:vml" xmlns:wp14="http://schemas.microsoft.com/office/word/2010/wordprocessingDrawing" xmlns:wp="http://schemas.openxmlformats.org/drawingml/2006/wordprocessingDrawing" xmlns:w10="urn:schemas-microsoft-com:office:word" xmlns:w="http://schemas.openxmlformats.org/wordprocessingml/2006/main" xmlns:w14="http://schemas.microsoft.com/office/word/2010/wordml" xmlns:w15="http://schemas.microsoft.com/office/word/2012/wordml" xmlns:wpg="http://schemas.microsoft.com/office/word/2010/wordprocessingGroup" xmlns:wpi="http://schemas.microsoft.com/office/word/2010/wordprocessingInk" xmlns:wne="http://schemas.microsoft.com/office/word/2006/wordml" xmlns:wps="http://schemas.microsoft.com/office/word/2010/wordprocessingShape" mc:Ignorable="w14 w15 wp14">
-  <w:abstractNum w:abstractNumId="0">
+<w:numbering xmlns:wpc="http://schemas.microsoft.com/office/word/2010/wordprocessingCanvas" xmlns:cx="http://schemas.microsoft.com/office/drawing/2014/chartex" xmlns:cx1="http://schemas.microsoft.com/office/drawing/2015/9/8/chartex" xmlns:mc="http://schemas.openxmlformats.org/markup-compatibility/2006" xmlns:o="urn:schemas-microsoft-com:office:office" xmlns:r="http://schemas.openxmlformats.org/officeDocument/2006/relationships" xmlns:m="http://schemas.openxmlformats.org/officeDocument/2006/math" xmlns:v="urn:schemas-microsoft-com:vml" xmlns:wp14="http://schemas.microsoft.com/office/word/2010/wordprocessingDrawing" xmlns:wp="http://schemas.openxmlformats.org/drawingml/2006/wordprocessingDrawing" xmlns:w10="urn:schemas-microsoft-com:office:word" xmlns:w="http://schemas.openxmlformats.org/wordprocessingml/2006/main" xmlns:w14="http://schemas.microsoft.com/office/word/2010/wordml" xmlns:w15="http://schemas.microsoft.com/office/word/2012/wordml" xmlns:w16se="http://schemas.microsoft.com/office/word/2015/wordml/symex" xmlns:wpg="http://schemas.microsoft.com/office/word/2010/wordprocessingGroup" xmlns:wpi="http://schemas.microsoft.com/office/word/2010/wordprocessingInk" xmlns:wne="http://schemas.microsoft.com/office/word/2006/wordml" xmlns:wps="http://schemas.microsoft.com/office/word/2010/wordprocessingShape" mc:Ignorable="w14 w15 w16se wp14">
+  <w:abstractNum w:abstractNumId="0" w15:restartNumberingAfterBreak="0">
     <w:nsid w:val="184E1F8F"/>
     <w:multiLevelType w:val="multilevel"/>
     <w:tmpl w:val="F438AA9E"/>
@@ -1083,7 +1244,7 @@
 </file>
 
 <file path=word/styles.xml><?xml version="1.0" encoding="utf-8"?>
-<w:styles xmlns:mc="http://schemas.openxmlformats.org/markup-compatibility/2006" xmlns:r="http://schemas.openxmlformats.org/officeDocument/2006/relationships" xmlns:w="http://schemas.openxmlformats.org/wordprocessingml/2006/main" xmlns:w14="http://schemas.microsoft.com/office/word/2010/wordml" xmlns:w15="http://schemas.microsoft.com/office/word/2012/wordml" mc:Ignorable="w14 w15">
+<w:styles xmlns:mc="http://schemas.openxmlformats.org/markup-compatibility/2006" xmlns:r="http://schemas.openxmlformats.org/officeDocument/2006/relationships" xmlns:w="http://schemas.openxmlformats.org/wordprocessingml/2006/main" xmlns:w14="http://schemas.microsoft.com/office/word/2010/wordml" xmlns:w15="http://schemas.microsoft.com/office/word/2012/wordml" xmlns:w16se="http://schemas.microsoft.com/office/word/2015/wordml/symex" mc:Ignorable="w14 w15 w16se">
   <w:docDefaults>
     <w:rPrDefault>
       <w:rPr>
@@ -1641,6 +1802,16 @@
       <w:szCs w:val="30"/>
     </w:rPr>
   </w:style>
+  <w:style w:type="character" w:customStyle="1" w:styleId="pl-k">
+    <w:name w:val="pl-k"/>
+    <w:basedOn w:val="Fontepargpadro"/>
+    <w:rsid w:val="005109DD"/>
+  </w:style>
+  <w:style w:type="character" w:customStyle="1" w:styleId="pl-c1">
+    <w:name w:val="pl-c1"/>
+    <w:basedOn w:val="Fontepargpadro"/>
+    <w:rsid w:val="005109DD"/>
+  </w:style>
 </w:styles>
 </file>
 

--- a/22. Requisitos do Sistema (SSS).docx
+++ b/22. Requisitos do Sistema (SSS).docx
@@ -263,202 +263,25 @@
         <w:t>, Logradouro, Bairro, Cidade, CEP.</w:t>
       </w:r>
     </w:p>
-    <w:tbl>
-      <w:tblPr>
-        <w:tblW w:w="0" w:type="auto"/>
-        <w:shd w:val="clear" w:color="auto" w:fill="FFFFFF"/>
-        <w:tblCellMar>
-          <w:top w:w="15" w:type="dxa"/>
-          <w:left w:w="15" w:type="dxa"/>
-          <w:bottom w:w="15" w:type="dxa"/>
-          <w:right w:w="15" w:type="dxa"/>
-        </w:tblCellMar>
-        <w:tblLook w:val="04A0" w:firstRow="1" w:lastRow="0" w:firstColumn="1" w:lastColumn="0" w:noHBand="0" w:noVBand="1"/>
-      </w:tblPr>
-      <w:tblGrid>
-        <w:gridCol w:w="750"/>
-        <w:gridCol w:w="306"/>
-      </w:tblGrid>
-      <w:tr>
-        <w:trPr>
-          <w:gridAfter w:val="1"/>
-          <w:trHeight w:val="133"/>
-        </w:trPr>
-        <w:tc>
-          <w:tcPr>
-            <w:tcW w:w="0" w:type="auto"/>
-            <w:shd w:val="clear" w:color="auto" w:fill="FFFFFF"/>
-            <w:tcMar>
-              <w:top w:w="0" w:type="dxa"/>
-              <w:left w:w="150" w:type="dxa"/>
-              <w:bottom w:w="0" w:type="dxa"/>
-              <w:right w:w="150" w:type="dxa"/>
-            </w:tcMar>
-          </w:tcPr>
-          <w:p>
-            <w:pPr>
-              <w:pBdr>
-                <w:top w:val="none" w:sz="0" w:space="0" w:color="auto"/>
-                <w:left w:val="none" w:sz="0" w:space="0" w:color="auto"/>
-                <w:bottom w:val="none" w:sz="0" w:space="0" w:color="auto"/>
-                <w:right w:val="none" w:sz="0" w:space="0" w:color="auto"/>
-                <w:between w:val="none" w:sz="0" w:space="0" w:color="auto"/>
-              </w:pBdr>
-              <w:spacing w:line="300" w:lineRule="atLeast"/>
-              <w:rPr>
-                <w:rFonts w:ascii="Consolas" w:eastAsia="Times New Roman" w:hAnsi="Consolas" w:cs="Segoe UI"/>
-                <w:color w:val="24292E"/>
-                <w:sz w:val="18"/>
-                <w:szCs w:val="18"/>
-              </w:rPr>
-            </w:pPr>
-          </w:p>
-        </w:tc>
-      </w:tr>
-      <w:tr>
-        <w:trPr>
-          <w:gridAfter w:val="1"/>
-          <w:trHeight w:val="133"/>
-        </w:trPr>
-        <w:tc>
-          <w:tcPr>
-            <w:tcW w:w="0" w:type="auto"/>
-            <w:shd w:val="clear" w:color="auto" w:fill="FFFFFF"/>
-            <w:tcMar>
-              <w:top w:w="0" w:type="dxa"/>
-              <w:left w:w="150" w:type="dxa"/>
-              <w:bottom w:w="0" w:type="dxa"/>
-              <w:right w:w="150" w:type="dxa"/>
-            </w:tcMar>
-          </w:tcPr>
-          <w:p>
-            <w:pPr>
-              <w:pBdr>
-                <w:top w:val="none" w:sz="0" w:space="0" w:color="auto"/>
-                <w:left w:val="none" w:sz="0" w:space="0" w:color="auto"/>
-                <w:bottom w:val="none" w:sz="0" w:space="0" w:color="auto"/>
-                <w:right w:val="none" w:sz="0" w:space="0" w:color="auto"/>
-                <w:between w:val="none" w:sz="0" w:space="0" w:color="auto"/>
-              </w:pBdr>
-              <w:spacing w:line="300" w:lineRule="atLeast"/>
-              <w:rPr>
-                <w:rFonts w:ascii="Consolas" w:eastAsia="Times New Roman" w:hAnsi="Consolas" w:cs="Segoe UI"/>
-                <w:color w:val="24292E"/>
-                <w:sz w:val="18"/>
-                <w:szCs w:val="18"/>
-              </w:rPr>
-            </w:pPr>
-            <w:bookmarkStart w:id="0" w:name="_GoBack"/>
-            <w:bookmarkEnd w:id="0"/>
-          </w:p>
-        </w:tc>
-      </w:tr>
-      <w:tr>
-        <w:trPr>
-          <w:gridAfter w:val="1"/>
-          <w:trHeight w:val="133"/>
-        </w:trPr>
-        <w:tc>
-          <w:tcPr>
-            <w:tcW w:w="0" w:type="auto"/>
-            <w:shd w:val="clear" w:color="auto" w:fill="FFFFFF"/>
-            <w:tcMar>
-              <w:top w:w="0" w:type="dxa"/>
-              <w:left w:w="150" w:type="dxa"/>
-              <w:bottom w:w="0" w:type="dxa"/>
-              <w:right w:w="150" w:type="dxa"/>
-            </w:tcMar>
-          </w:tcPr>
-          <w:p>
-            <w:pPr>
-              <w:pBdr>
-                <w:top w:val="none" w:sz="0" w:space="0" w:color="auto"/>
-                <w:left w:val="none" w:sz="0" w:space="0" w:color="auto"/>
-                <w:bottom w:val="none" w:sz="0" w:space="0" w:color="auto"/>
-                <w:right w:val="none" w:sz="0" w:space="0" w:color="auto"/>
-                <w:between w:val="none" w:sz="0" w:space="0" w:color="auto"/>
-              </w:pBdr>
-              <w:spacing w:line="300" w:lineRule="atLeast"/>
-              <w:rPr>
-                <w:rFonts w:ascii="Consolas" w:eastAsia="Times New Roman" w:hAnsi="Consolas" w:cs="Segoe UI"/>
-                <w:color w:val="24292E"/>
-                <w:sz w:val="18"/>
-                <w:szCs w:val="18"/>
-              </w:rPr>
-            </w:pPr>
-          </w:p>
-        </w:tc>
-      </w:tr>
-      <w:tr>
-        <w:tc>
-          <w:tcPr>
-            <w:tcW w:w="750" w:type="dxa"/>
-            <w:shd w:val="clear" w:color="auto" w:fill="FFFFFF"/>
-            <w:noWrap/>
-            <w:tcMar>
-              <w:top w:w="0" w:type="dxa"/>
-              <w:left w:w="150" w:type="dxa"/>
-              <w:bottom w:w="0" w:type="dxa"/>
-              <w:right w:w="150" w:type="dxa"/>
-            </w:tcMar>
-          </w:tcPr>
-          <w:p>
-            <w:pPr>
-              <w:pBdr>
-                <w:top w:val="none" w:sz="0" w:space="0" w:color="auto"/>
-                <w:left w:val="none" w:sz="0" w:space="0" w:color="auto"/>
-                <w:bottom w:val="none" w:sz="0" w:space="0" w:color="auto"/>
-                <w:right w:val="none" w:sz="0" w:space="0" w:color="auto"/>
-                <w:between w:val="none" w:sz="0" w:space="0" w:color="auto"/>
-              </w:pBdr>
-              <w:spacing w:line="300" w:lineRule="atLeast"/>
-              <w:rPr>
-                <w:rFonts w:ascii="Consolas" w:eastAsia="Times New Roman" w:hAnsi="Consolas" w:cs="Segoe UI"/>
-                <w:color w:val="24292E"/>
-                <w:sz w:val="18"/>
-                <w:szCs w:val="18"/>
-              </w:rPr>
-            </w:pPr>
-          </w:p>
-        </w:tc>
-        <w:tc>
-          <w:tcPr>
-            <w:tcW w:w="0" w:type="auto"/>
-            <w:shd w:val="clear" w:color="auto" w:fill="FFFFFF"/>
-            <w:tcMar>
-              <w:top w:w="0" w:type="dxa"/>
-              <w:left w:w="150" w:type="dxa"/>
-              <w:bottom w:w="0" w:type="dxa"/>
-              <w:right w:w="150" w:type="dxa"/>
-            </w:tcMar>
-          </w:tcPr>
-          <w:p>
-            <w:pPr>
-              <w:pBdr>
-                <w:top w:val="none" w:sz="0" w:space="0" w:color="auto"/>
-                <w:left w:val="none" w:sz="0" w:space="0" w:color="auto"/>
-                <w:bottom w:val="none" w:sz="0" w:space="0" w:color="auto"/>
-                <w:right w:val="none" w:sz="0" w:space="0" w:color="auto"/>
-                <w:between w:val="none" w:sz="0" w:space="0" w:color="auto"/>
-              </w:pBdr>
-              <w:spacing w:line="300" w:lineRule="atLeast"/>
-              <w:rPr>
-                <w:rFonts w:ascii="Consolas" w:eastAsia="Times New Roman" w:hAnsi="Consolas" w:cs="Segoe UI"/>
-                <w:color w:val="24292E"/>
-                <w:sz w:val="18"/>
-                <w:szCs w:val="18"/>
-              </w:rPr>
-            </w:pPr>
-          </w:p>
-        </w:tc>
-      </w:tr>
-    </w:tbl>
+    <w:p/>
     <w:p>
       <w:r>
         <w:t>SSS_01</w:t>
       </w:r>
       <w:r>
-        <w:t>7 – O Sistema DEVE permitir que haja a possibilidade de realizar orçamento sem cadastro</w:t>
+        <w:t xml:space="preserve">7 – O Sistema DEVE </w:t>
+      </w:r>
+      <w:r>
+        <w:t xml:space="preserve">conter uma área com o nome </w:t>
+      </w:r>
+      <w:r>
+        <w:t>“</w:t>
+      </w:r>
+      <w:r>
+        <w:t>Administre sua Clínica</w:t>
+      </w:r>
+      <w:r>
+        <w:t>”</w:t>
       </w:r>
     </w:p>
     <w:p/>
@@ -467,7 +290,10 @@
         <w:t>SSS_01</w:t>
       </w:r>
       <w:r>
-        <w:t>8 – O Sistema DEVE permitir que N animais sejam cadastrados para 1 único cliente</w:t>
+        <w:t>8 – O Sistema DE</w:t>
+      </w:r>
+      <w:r>
+        <w:t>VE permitir o acesso a essa área somente por pessoas escolhidas pelas doutoras.</w:t>
       </w:r>
     </w:p>
     <w:p/>
@@ -476,7 +302,10 @@
         <w:t>SSS_01</w:t>
       </w:r>
       <w:r>
-        <w:t>9 – O Sistema DEVE garantir que o CPF seja válido</w:t>
+        <w:t xml:space="preserve">9 – O Sistema DEVE </w:t>
+      </w:r>
+      <w:r>
+        <w:t>ter em seu menu lateral um link com o nome “Administre sua Clínica”</w:t>
       </w:r>
     </w:p>
     <w:p/>
@@ -485,7 +314,13 @@
         <w:t>SSS_02</w:t>
       </w:r>
       <w:r>
-        <w:t>0 – O Sistema DEVE preencher dados do endereço apenas pelo CEP</w:t>
+        <w:t xml:space="preserve">0 – O Sistema DEVE </w:t>
+      </w:r>
+      <w:r>
+        <w:t xml:space="preserve">fazer </w:t>
+      </w:r>
+      <w:r>
+        <w:t>Cadastro de Funcionários</w:t>
       </w:r>
     </w:p>
     <w:p/>
@@ -494,34 +329,38 @@
         <w:t>SSS_02</w:t>
       </w:r>
       <w:r>
-        <w:t>1 – O Sistema DEVE permitir que sejam cadastrados mais de 1 responsável pelo animal.</w:t>
-      </w:r>
-    </w:p>
+        <w:t xml:space="preserve">1 – </w:t>
+      </w:r>
+      <w:r>
+        <w:t xml:space="preserve">O Sistema DEVE conter a página de </w:t>
+      </w:r>
+      <w:r>
+        <w:t>Cadastro de Funcionários</w:t>
+      </w:r>
+      <w:r>
+        <w:t xml:space="preserve"> dentro da aba “Administre sua Clínica”</w:t>
+      </w:r>
+    </w:p>
+    <w:p/>
     <w:p>
       <w:r>
         <w:lastRenderedPageBreak/>
-        <w:tab/>
-        <w:t>*SRS_00</w:t>
-      </w:r>
-      <w:r>
-        <w:t>4</w:t>
-      </w:r>
-      <w:r>
-        <w:t xml:space="preserve"> – Animais podem ter apenas 1 proprietário, porém é possível que tenha mais de 1 responsável</w:t>
-      </w:r>
-    </w:p>
-    <w:p/>
-    <w:p>
-      <w:r>
         <w:t>SSS_0</w:t>
       </w:r>
       <w:r>
         <w:t>2</w:t>
       </w:r>
       <w:r>
-        <w:t>2 – O Sistema DEVE bloquear exclusões de Clientes que tenham animais cadastrados</w:t>
-      </w:r>
-    </w:p>
+        <w:t>2 – O Sistema DE</w:t>
+      </w:r>
+      <w:r>
+        <w:t xml:space="preserve">VE cadastrar os funcionários através da página </w:t>
+      </w:r>
+      <w:r>
+        <w:t>Cadastro de Funcionários</w:t>
+      </w:r>
+    </w:p>
+    <w:p/>
     <w:p>
       <w:r>
         <w:t>SSS_0</w:t>
@@ -533,7 +372,19 @@
         <w:t>3 – O</w:t>
       </w:r>
       <w:r>
-        <w:t xml:space="preserve"> Sistema DEVE garantir que o CPF seja válido</w:t>
+        <w:t xml:space="preserve"> Sistema DEVE </w:t>
+      </w:r>
+      <w:r>
+        <w:t xml:space="preserve">conter na página de Cadastro de Funcionários um formulário com os seguintes campos: Nome Funcionário, </w:t>
+      </w:r>
+      <w:r>
+        <w:t xml:space="preserve">Apelido, CPF, Data Nascimento, </w:t>
+      </w:r>
+      <w:r>
+        <w:t>Situação</w:t>
+      </w:r>
+      <w:r>
+        <w:t xml:space="preserve"> e Cargo</w:t>
       </w:r>
     </w:p>
     <w:p/>
@@ -545,7 +396,18 @@
         <w:t>2</w:t>
       </w:r>
       <w:r>
-        <w:t>4 – O Sistema DEVE permitir que mais de telefone para contato seja cadastrado</w:t>
+        <w:t xml:space="preserve">4 – O Sistema DEVE </w:t>
+      </w:r>
+      <w:r>
+        <w:t xml:space="preserve">conter no Formulário da página de Cadastro de Funcionários os Cargos pré-definidos em </w:t>
+      </w:r>
+      <w:proofErr w:type="spellStart"/>
+      <w:r>
+        <w:t>Checkbox</w:t>
+      </w:r>
+      <w:proofErr w:type="spellEnd"/>
+      <w:r>
+        <w:t>.</w:t>
       </w:r>
     </w:p>
     <w:p/>
@@ -557,28 +419,10 @@
         <w:t>25</w:t>
       </w:r>
       <w:r>
-        <w:t xml:space="preserve"> - O Sistema DEVE permitir a manutenção dos dados dos animais</w:t>
-      </w:r>
-    </w:p>
-    <w:p>
-      <w:r>
-        <w:tab/>
-      </w:r>
-      <w:r>
-        <w:tab/>
-        <w:t>*SRS_00</w:t>
-      </w:r>
-      <w:r>
-        <w:t>5</w:t>
-      </w:r>
-      <w:r>
-        <w:t xml:space="preserve"> - O cadastro do animal deve conter elementos como:nome, data de nascimento, espécie, raça, peso, cor, sexo, microchi</w:t>
-      </w:r>
-      <w:r>
-        <w:t>p, prescrição, nome do proprietário, histó</w:t>
-      </w:r>
-      <w:r>
-        <w:t>rico de consultas.</w:t>
+        <w:t xml:space="preserve"> - O Sistema DEVE </w:t>
+      </w:r>
+      <w:r>
+        <w:t>perguntar se o Funcionário cadastrado terá acesso ou não ao sistema.</w:t>
       </w:r>
     </w:p>
     <w:p/>
@@ -593,10 +437,15 @@
         <w:t xml:space="preserve"> – O Sistema DEVE </w:t>
       </w:r>
       <w:r>
-        <w:t>bloquear</w:t>
-      </w:r>
-      <w:r>
-        <w:t xml:space="preserve"> que um animal seja cadastrado sem um proprietário.</w:t>
+        <w:t xml:space="preserve">gerar automaticamente um </w:t>
+      </w:r>
+      <w:proofErr w:type="spellStart"/>
+      <w:r>
+        <w:t>Login</w:t>
+      </w:r>
+      <w:proofErr w:type="spellEnd"/>
+      <w:r>
+        <w:t xml:space="preserve"> de usuário e uma senha temporária caso o funcionário tenha acesso ao sistema</w:t>
       </w:r>
     </w:p>
     <w:p/>
@@ -608,196 +457,183 @@
         <w:t>27</w:t>
       </w:r>
       <w:r>
-        <w:t xml:space="preserve"> – O Sistema DEVE permitir o cadastro de animais </w:t>
+        <w:t xml:space="preserve"> – O Sistema DEVE </w:t>
+      </w:r>
+      <w:r>
+        <w:t>dar a opção de alterar a senha do usuário no seu primeiro acesso</w:t>
+      </w:r>
+    </w:p>
+    <w:p/>
+    <w:p>
+      <w:r>
+        <w:t>SSS_0</w:t>
+      </w:r>
+      <w:r>
+        <w:t>28</w:t>
+      </w:r>
+      <w:r>
+        <w:t xml:space="preserve"> - O Sistema DEVE </w:t>
+      </w:r>
+      <w:r>
+        <w:t>pedir o CRM e Estado Emissor, caso o cargo escolhido seja de Veterinário</w:t>
+      </w:r>
+    </w:p>
+    <w:p/>
+    <w:p>
+      <w:r>
+        <w:t>SSS_029</w:t>
+      </w:r>
+      <w:r>
+        <w:t xml:space="preserve"> - O Sistema DEVE </w:t>
+      </w:r>
+      <w:r>
+        <w:t>ter uma página de Relatórios</w:t>
+      </w:r>
+    </w:p>
+    <w:p/>
+    <w:p>
+      <w:r>
+        <w:t>SSS_030</w:t>
+      </w:r>
+      <w:r>
+        <w:t xml:space="preserve"> – O Sistema DEVE </w:t>
+      </w:r>
+      <w:r>
+        <w:t xml:space="preserve">conter a página de Relatórios dentro da aba “Administre sua Clínica” </w:t>
+      </w:r>
+    </w:p>
+    <w:p/>
+    <w:p>
+      <w:r>
+        <w:t>SSS_031</w:t>
+      </w:r>
+      <w:r>
+        <w:t xml:space="preserve"> – O</w:t>
+      </w:r>
+      <w:r>
+        <w:t xml:space="preserve"> Sistema DEVE separar a página de Relatórios em três abas</w:t>
+      </w:r>
+      <w:r>
+        <w:t>: relatório de comissão, relatório de vendas e relatório de serviços</w:t>
+      </w:r>
+      <w:r>
+        <w:t>.</w:t>
+      </w:r>
+    </w:p>
+    <w:p/>
+    <w:p>
+      <w:r>
+        <w:t>SSS_032</w:t>
+      </w:r>
+      <w:r>
+        <w:t xml:space="preserve"> – O Sistema DEVE </w:t>
+      </w:r>
+      <w:r>
+        <w:t>gerar os relatórios de comissão através da quantidade de procedimentos que os funcionários do banho e tosa realizaram.</w:t>
+      </w:r>
+    </w:p>
+    <w:p/>
+    <w:p>
+      <w:r>
+        <w:t>SSS_033</w:t>
+      </w:r>
+      <w:r>
+        <w:t xml:space="preserve"> – O Sistema DEVE </w:t>
+      </w:r>
+      <w:r>
+        <w:t xml:space="preserve">gerar os relatórios de vendas através da quantidade de produtos e serviços vendidos </w:t>
+      </w:r>
+    </w:p>
+    <w:p/>
+    <w:p>
+      <w:r>
+        <w:t>SSS_0</w:t>
+      </w:r>
+      <w:r>
+        <w:t xml:space="preserve">34 </w:t>
+      </w:r>
+      <w:r>
+        <w:t xml:space="preserve">- O Sistema DEVE </w:t>
+      </w:r>
+      <w:r>
+        <w:t>gerar os relatórios de serviços através de gráficos dos procedimentos em aberto, quais foram os clientes mais fiéis em determinadas datas</w:t>
+      </w:r>
+    </w:p>
+    <w:p/>
+    <w:p>
+      <w:r>
+        <w:t>SSS_035</w:t>
+      </w:r>
+      <w:r>
+        <w:t xml:space="preserve"> – O Sistema DEVE </w:t>
+      </w:r>
+      <w:r>
+        <w:t>conter uma página de</w:t>
+      </w:r>
+      <w:r>
+        <w:t xml:space="preserve"> cadastro de atendimento</w:t>
+      </w:r>
+      <w:r>
+        <w:t xml:space="preserve"> </w:t>
+      </w:r>
+    </w:p>
+    <w:p/>
+    <w:p>
+      <w:r>
+        <w:t>SSS_036</w:t>
+      </w:r>
+      <w:r>
+        <w:t xml:space="preserve"> – O Sistema DEVE</w:t>
+      </w:r>
+      <w:r>
+        <w:t xml:space="preserve"> separar a página de Cadastro de Atendimento em Etapas</w:t>
+      </w:r>
+      <w:r>
+        <w:t xml:space="preserve"> </w:t>
+      </w:r>
+    </w:p>
+    <w:p/>
+    <w:p>
+      <w:r>
+        <w:t>SSS_037</w:t>
+      </w:r>
+      <w:r>
+        <w:t xml:space="preserve"> – O Sistema</w:t>
+      </w:r>
+      <w:r>
+        <w:t xml:space="preserve"> DEVE </w:t>
+      </w:r>
+      <w:r>
+        <w:t>conter</w:t>
+      </w:r>
+      <w:r>
+        <w:t>, na primeira etapa,</w:t>
+      </w:r>
+      <w:r>
+        <w:t xml:space="preserve"> uma barra de busca na página de Cadastro de Atendimento</w:t>
+      </w:r>
+    </w:p>
+    <w:p/>
+    <w:p>
+      <w:r>
+        <w:t>SSS_038</w:t>
+      </w:r>
+      <w:r>
+        <w:t xml:space="preserve"> - O Sistema DEVE</w:t>
+      </w:r>
+      <w:r>
+        <w:t xml:space="preserve"> </w:t>
+      </w:r>
+      <w:r>
+        <w:t xml:space="preserve">buscar o animal desejado na página de Cadastro de atendimento, colocando na barra de pesquisas o nome do animal + </w:t>
       </w:r>
       <w:proofErr w:type="spellStart"/>
       <w:r>
-        <w:t>eutanásiados</w:t>
+        <w:t>cpf</w:t>
       </w:r>
       <w:proofErr w:type="spellEnd"/>
       <w:r>
-        <w:t>.</w:t>
-      </w:r>
-    </w:p>
-    <w:p/>
-    <w:p>
-      <w:r>
-        <w:t>SSS_0</w:t>
-      </w:r>
-      <w:r>
-        <w:t>28</w:t>
-      </w:r>
-      <w:r>
-        <w:t xml:space="preserve"> - O Sistema DEVE permitir a manutenção dos dados da agenda.</w:t>
-      </w:r>
-    </w:p>
-    <w:p>
-      <w:r>
-        <w:tab/>
-        <w:t>*SRS_00</w:t>
-      </w:r>
-      <w:r>
-        <w:t>6</w:t>
-      </w:r>
-      <w:r>
-        <w:t xml:space="preserve"> - As tarefas na agenda devem conter:</w:t>
-      </w:r>
-      <w:r>
-        <w:t xml:space="preserve"> </w:t>
-      </w:r>
-      <w:r>
-        <w:t>nome da tarefa, animal, data e h</w:t>
-      </w:r>
-      <w:r>
-        <w:t>ora do aviso, motivo e destinatá</w:t>
-      </w:r>
-      <w:r>
-        <w:t>rio.</w:t>
-      </w:r>
-    </w:p>
-    <w:p/>
-    <w:p>
-      <w:r>
-        <w:t>SSS_029</w:t>
-      </w:r>
-      <w:r>
-        <w:t xml:space="preserve"> - O Sistema DEVE impedir um agendamento caso a data informada seja anterior à data atual.</w:t>
-      </w:r>
-    </w:p>
-    <w:p/>
-    <w:p>
-      <w:r>
-        <w:t>SSS_030</w:t>
-      </w:r>
-      <w:r>
-        <w:t xml:space="preserve"> – O Sistema DEVE enviar avisos três dias antes da aplicação de uma vacina.</w:t>
-      </w:r>
-    </w:p>
-    <w:p/>
-    <w:p>
-      <w:r>
-        <w:t>SSS_031</w:t>
-      </w:r>
-      <w:r>
-        <w:t xml:space="preserve"> – O Sistema DEVE exibir as tarefas diárias da clínica.</w:t>
-      </w:r>
-    </w:p>
-    <w:p/>
-    <w:p>
-      <w:r>
-        <w:t>SSS_032</w:t>
-      </w:r>
-      <w:r>
-        <w:t xml:space="preserve"> – O Sistema DEVE permitir o cadastro de mais de uma tarefa por dia.</w:t>
-      </w:r>
-    </w:p>
-    <w:p/>
-    <w:p>
-      <w:r>
-        <w:t>SSS_033</w:t>
-      </w:r>
-      <w:r>
-        <w:t xml:space="preserve"> – O Sistema DEVE permitir que todos os procedimentos da clínica seja agendados.</w:t>
-      </w:r>
-    </w:p>
-    <w:p/>
-    <w:p>
-      <w:r>
-        <w:t>SSS_0</w:t>
-      </w:r>
-      <w:r>
-        <w:t xml:space="preserve">34 </w:t>
-      </w:r>
-      <w:r>
-        <w:t>- O Sistema DEVE permitir a manutenção dos proced</w:t>
-      </w:r>
-      <w:r>
-        <w:t>imentos cadastrados</w:t>
-      </w:r>
-      <w:r>
-        <w:t>.</w:t>
-      </w:r>
-    </w:p>
-    <w:p/>
-    <w:p>
-      <w:r>
-        <w:t>SSS_035</w:t>
-      </w:r>
-      <w:r>
-        <w:t xml:space="preserve"> – O Sistema DEVE permitir distinguir procedimentos estéticos de procedimentos clínicos</w:t>
-      </w:r>
-    </w:p>
-    <w:p>
-      <w:r>
-        <w:tab/>
-      </w:r>
-      <w:r>
-        <w:t>*SRS_00</w:t>
-      </w:r>
-      <w:r>
-        <w:t>7</w:t>
-      </w:r>
-      <w:r>
-        <w:t xml:space="preserve"> - os procedimen</w:t>
-      </w:r>
-      <w:r>
-        <w:t>tos devem conter: nome do procedimento, descrição e valor</w:t>
-      </w:r>
-      <w:r>
-        <w:t>.</w:t>
-      </w:r>
-    </w:p>
-    <w:p/>
-    <w:p>
-      <w:r>
-        <w:t>SSS_036</w:t>
-      </w:r>
-      <w:r>
-        <w:t xml:space="preserve"> – O Sistema DEVE permitir anexo de autorizações para realizar procedimentos clínicos</w:t>
-      </w:r>
-    </w:p>
-    <w:p/>
-    <w:p>
-      <w:r>
-        <w:t>SSS_037</w:t>
-      </w:r>
-      <w:r>
-        <w:t xml:space="preserve"> – O Sistema DEVE permitir a escolha de qual funcionário fará o procedimento</w:t>
-      </w:r>
-    </w:p>
-    <w:p/>
-    <w:p>
-      <w:r>
-        <w:t>SSS_038</w:t>
-      </w:r>
-      <w:r>
-        <w:t xml:space="preserve"> - O Sistema DEVE</w:t>
-      </w:r>
-      <w:r>
-        <w:t xml:space="preserve"> permitir a manutenção dos cadastros de </w:t>
-      </w:r>
-      <w:r>
-        <w:t>estadia</w:t>
-      </w:r>
-      <w:r>
-        <w:t>.</w:t>
-      </w:r>
-    </w:p>
-    <w:p>
-      <w:r>
-        <w:tab/>
-      </w:r>
-      <w:r>
-        <w:t>*SRS_00</w:t>
-      </w:r>
-      <w:r>
-        <w:t>8</w:t>
-      </w:r>
-      <w:r>
-        <w:t xml:space="preserve"> </w:t>
-      </w:r>
-      <w:r>
-        <w:t>- os cadastros devem conter: nome do animal, observações, pertences, data de inicio da hospedagem, data do fim da hospedagem, e diária.</w:t>
+        <w:t xml:space="preserve"> do dono</w:t>
       </w:r>
     </w:p>
     <w:p/>
@@ -806,7 +642,12 @@
         <w:t>SSS_039</w:t>
       </w:r>
       <w:r>
-        <w:t xml:space="preserve"> – O Sistema DEVE permitir que os animais hospedados possam realizar outros procedimentos na clínica.</w:t>
+        <w:t xml:space="preserve"> – O Sistema DEVE p</w:t>
+      </w:r>
+      <w:bookmarkStart w:id="0" w:name="_GoBack"/>
+      <w:bookmarkEnd w:id="0"/>
+      <w:r>
+        <w:t>ermitir que os animais hospedados possam realizar outros procedimentos na clínica.</w:t>
       </w:r>
       <w:r>
         <w:tab/>
@@ -1812,6 +1653,11 @@
     <w:basedOn w:val="Fontepargpadro"/>
     <w:rsid w:val="005109DD"/>
   </w:style>
+  <w:style w:type="character" w:customStyle="1" w:styleId="pl-c">
+    <w:name w:val="pl-c"/>
+    <w:basedOn w:val="Fontepargpadro"/>
+    <w:rsid w:val="00FC4D1F"/>
+  </w:style>
 </w:styles>
 </file>
 
